--- a/Записка.docx
+++ b/Записка.docx
@@ -4702,6 +4702,7 @@
     </w:p>
     <w:p>
       <w:pPr>
+        <w:jc w:val="center"/>
         <w:rPr>
           <w:sz w:val="28"/>
           <w:szCs w:val="28"/>
@@ -5843,7 +5844,7 @@
           <w:szCs w:val="28"/>
           <w:lang w:val="uk-UA"/>
         </w:rPr>
-        <w:t xml:space="preserve"> </w:t>
+        <w:t xml:space="preserve"> of </w:t>
       </w:r>
       <w:proofErr w:type="spellStart"/>
       <w:r>
@@ -5852,7 +5853,7 @@
           <w:szCs w:val="28"/>
           <w:lang w:val="uk-UA"/>
         </w:rPr>
-        <w:t>of</w:t>
+        <w:t>Runeterra</w:t>
       </w:r>
       <w:proofErr w:type="spellEnd"/>
       <w:r>
@@ -5861,24 +5862,6 @@
           <w:szCs w:val="28"/>
           <w:lang w:val="uk-UA"/>
         </w:rPr>
-        <w:t xml:space="preserve"> </w:t>
-      </w:r>
-      <w:proofErr w:type="spellStart"/>
-      <w:r>
-        <w:rPr>
-          <w:sz w:val="28"/>
-          <w:szCs w:val="28"/>
-          <w:lang w:val="uk-UA"/>
-        </w:rPr>
-        <w:t>Runeterra</w:t>
-      </w:r>
-      <w:proofErr w:type="spellEnd"/>
-      <w:r>
-        <w:rPr>
-          <w:sz w:val="28"/>
-          <w:szCs w:val="28"/>
-          <w:lang w:val="uk-UA"/>
-        </w:rPr>
         <w:t xml:space="preserve"> є гнучка Механіка створення колод і часті оновлення, які роблять гру збалансованою і цікавою.</w:t>
       </w:r>
     </w:p>
@@ -5919,6 +5902,7 @@
     </w:p>
     <w:p>
       <w:pPr>
+        <w:jc w:val="center"/>
         <w:rPr>
           <w:sz w:val="28"/>
           <w:szCs w:val="28"/>
@@ -5951,34 +5935,9 @@
           <w:lang w:val="uk-UA"/>
         </w:rPr>
       </w:pPr>
-      <w:r>
-        <w:rPr>
-          <w:sz w:val="28"/>
-          <w:szCs w:val="28"/>
-          <w:lang w:val="uk-UA"/>
-        </w:rPr>
-        <w:t>Для розробки колекційної карткової гри ви можете використовувати наступні інструменти:</w:t>
-      </w:r>
-    </w:p>
-    <w:p>
-      <w:pPr>
-        <w:rPr>
-          <w:sz w:val="28"/>
-          <w:szCs w:val="28"/>
-          <w:lang w:val="uk-UA"/>
-        </w:rPr>
-      </w:pPr>
-    </w:p>
-    <w:p>
-      <w:pPr>
-        <w:rPr>
-          <w:sz w:val="28"/>
-          <w:szCs w:val="28"/>
-          <w:lang w:val="uk-UA"/>
-        </w:rPr>
-      </w:pPr>
-      <w:proofErr w:type="spellStart"/>
-      <w:r>
+    </w:p>
+    <w:p>
+      <w:pPr>
         <w:rPr>
           <w:b/>
           <w:bCs/>
@@ -5986,16 +5945,35 @@
           <w:szCs w:val="28"/>
           <w:lang w:val="uk-UA"/>
         </w:rPr>
+      </w:pPr>
+      <w:proofErr w:type="spellStart"/>
+      <w:r>
+        <w:rPr>
+          <w:b/>
+          <w:bCs/>
+          <w:sz w:val="28"/>
+          <w:szCs w:val="28"/>
+          <w:lang w:val="uk-UA"/>
+        </w:rPr>
         <w:t>Unity</w:t>
       </w:r>
       <w:proofErr w:type="spellEnd"/>
-      <w:r>
-        <w:rPr>
-          <w:sz w:val="28"/>
-          <w:szCs w:val="28"/>
-          <w:lang w:val="uk-UA"/>
-        </w:rPr>
-        <w:t xml:space="preserve">: потужний ігровий движок, який широко використовується для розробки як Ігор, так і різних інтерактивних додатків. Він підтримує мову програмування C# і дозволяє створювати </w:t>
+    </w:p>
+    <w:p>
+      <w:pPr>
+        <w:rPr>
+          <w:sz w:val="28"/>
+          <w:szCs w:val="28"/>
+          <w:lang w:val="uk-UA"/>
+        </w:rPr>
+      </w:pPr>
+      <w:r>
+        <w:rPr>
+          <w:sz w:val="28"/>
+          <w:szCs w:val="28"/>
+          <w:lang w:val="uk-UA"/>
+        </w:rPr>
+        <w:t xml:space="preserve">Потужний ігровий движок, який широко використовується для розробки ігор та різних інтерактивних додатків. Він підтримує мову програмування C# і дозволяє створювати </w:t>
       </w:r>
       <w:proofErr w:type="spellStart"/>
       <w:r>
@@ -6031,48 +6009,52 @@
           <w:szCs w:val="28"/>
           <w:lang w:val="uk-UA"/>
         </w:rPr>
-        <w:t xml:space="preserve"> має добре розвинену екосистему плагінів та інструментів, які спрощують процес розробки.</w:t>
-      </w:r>
-    </w:p>
-    <w:p>
-      <w:pPr>
-        <w:rPr>
-          <w:sz w:val="28"/>
-          <w:szCs w:val="28"/>
-          <w:lang w:val="uk-UA"/>
-        </w:rPr>
-      </w:pPr>
-    </w:p>
-    <w:p>
-      <w:pPr>
-        <w:rPr>
-          <w:sz w:val="28"/>
-          <w:szCs w:val="28"/>
-          <w:lang w:val="uk-UA"/>
-        </w:rPr>
-      </w:pPr>
-      <w:r>
-        <w:rPr>
-          <w:sz w:val="28"/>
-          <w:szCs w:val="28"/>
-          <w:lang w:val="uk-UA"/>
-        </w:rPr>
-        <w:t xml:space="preserve">   Особливості </w:t>
+        <w:t xml:space="preserve"> має добре розвинену екосистему плагінів та інструментів, що спрощують процес розробки.</w:t>
+      </w:r>
+    </w:p>
+    <w:p>
+      <w:pPr>
+        <w:rPr>
+          <w:sz w:val="28"/>
+          <w:szCs w:val="28"/>
+          <w:lang w:val="uk-UA"/>
+        </w:rPr>
+      </w:pPr>
+    </w:p>
+    <w:p>
+      <w:pPr>
+        <w:rPr>
+          <w:sz w:val="28"/>
+          <w:szCs w:val="28"/>
+          <w:u w:val="single"/>
+          <w:lang w:val="uk-UA"/>
+        </w:rPr>
+      </w:pPr>
+      <w:r>
+        <w:rPr>
+          <w:sz w:val="28"/>
+          <w:szCs w:val="28"/>
+          <w:u w:val="single"/>
+          <w:lang w:val="uk-UA"/>
+        </w:rPr>
+        <w:t xml:space="preserve">Особливості </w:t>
       </w:r>
       <w:proofErr w:type="spellStart"/>
       <w:r>
         <w:rPr>
           <w:sz w:val="28"/>
           <w:szCs w:val="28"/>
-          <w:lang w:val="uk-UA"/>
-        </w:rPr>
-        <w:t>unity</w:t>
+          <w:u w:val="single"/>
+          <w:lang w:val="uk-UA"/>
+        </w:rPr>
+        <w:t>Unity</w:t>
       </w:r>
       <w:proofErr w:type="spellEnd"/>
       <w:r>
         <w:rPr>
           <w:sz w:val="28"/>
           <w:szCs w:val="28"/>
+          <w:u w:val="single"/>
           <w:lang w:val="uk-UA"/>
         </w:rPr>
         <w:t>:</w:t>
@@ -6083,7 +6065,7 @@
         <w:pStyle w:val="a8"/>
         <w:numPr>
           <w:ilvl w:val="0"/>
-          <w:numId w:val="12"/>
+          <w:numId w:val="29"/>
         </w:numPr>
         <w:rPr>
           <w:sz w:val="28"/>
@@ -6105,7 +6087,7 @@
         <w:pStyle w:val="a8"/>
         <w:numPr>
           <w:ilvl w:val="0"/>
-          <w:numId w:val="12"/>
+          <w:numId w:val="29"/>
         </w:numPr>
         <w:rPr>
           <w:sz w:val="28"/>
@@ -6209,7 +6191,7 @@
           <w:szCs w:val="28"/>
           <w:lang w:val="uk-UA"/>
         </w:rPr>
-        <w:t>.).).</w:t>
+        <w:t>.).</w:t>
       </w:r>
     </w:p>
     <w:p>
@@ -6217,7 +6199,7 @@
         <w:pStyle w:val="a8"/>
         <w:numPr>
           <w:ilvl w:val="0"/>
-          <w:numId w:val="12"/>
+          <w:numId w:val="29"/>
         </w:numPr>
         <w:rPr>
           <w:sz w:val="28"/>
@@ -6239,7 +6221,7 @@
         <w:pStyle w:val="a8"/>
         <w:numPr>
           <w:ilvl w:val="0"/>
-          <w:numId w:val="12"/>
+          <w:numId w:val="29"/>
         </w:numPr>
         <w:rPr>
           <w:sz w:val="28"/>
@@ -6261,7 +6243,7 @@
         <w:pStyle w:val="a8"/>
         <w:numPr>
           <w:ilvl w:val="0"/>
-          <w:numId w:val="12"/>
+          <w:numId w:val="29"/>
         </w:numPr>
         <w:rPr>
           <w:sz w:val="28"/>
@@ -6286,13 +6268,43 @@
           <w:lang w:val="uk-UA"/>
         </w:rPr>
       </w:pPr>
+    </w:p>
+    <w:p>
+      <w:pPr>
+        <w:rPr>
+          <w:b/>
+          <w:bCs/>
+          <w:sz w:val="28"/>
+          <w:szCs w:val="28"/>
+          <w:lang w:val="uk-UA"/>
+        </w:rPr>
+      </w:pPr>
+    </w:p>
+    <w:p>
+      <w:pPr>
+        <w:rPr>
+          <w:sz w:val="28"/>
+          <w:szCs w:val="28"/>
+          <w:u w:val="single"/>
+          <w:lang w:val="uk-UA"/>
+        </w:rPr>
+      </w:pPr>
+      <w:r>
+        <w:rPr>
+          <w:sz w:val="28"/>
+          <w:szCs w:val="28"/>
+          <w:u w:val="single"/>
+          <w:lang w:val="uk-UA"/>
+        </w:rPr>
+        <w:t>Переваги:</w:t>
+      </w:r>
     </w:p>
     <w:p>
       <w:pPr>
         <w:pStyle w:val="a8"/>
         <w:numPr>
           <w:ilvl w:val="0"/>
-          <w:numId w:val="14"/>
+          <w:numId w:val="31"/>
         </w:numPr>
         <w:rPr>
           <w:sz w:val="28"/>
@@ -6306,22 +6318,193 @@
           <w:szCs w:val="28"/>
           <w:lang w:val="uk-UA"/>
         </w:rPr>
+        <w:t>Велика спільнота розробників і багато ресурсів для навчання.</w:t>
+      </w:r>
+    </w:p>
+    <w:p>
+      <w:pPr>
+        <w:pStyle w:val="a8"/>
+        <w:numPr>
+          <w:ilvl w:val="0"/>
+          <w:numId w:val="31"/>
+        </w:numPr>
+        <w:rPr>
+          <w:sz w:val="28"/>
+          <w:szCs w:val="28"/>
+          <w:lang w:val="uk-UA"/>
+        </w:rPr>
+      </w:pPr>
+      <w:r>
+        <w:rPr>
+          <w:sz w:val="28"/>
+          <w:szCs w:val="28"/>
+          <w:lang w:val="uk-UA"/>
+        </w:rPr>
+        <w:t>Підтримка широкого спектру платформ.</w:t>
+      </w:r>
+    </w:p>
+    <w:p>
+      <w:pPr>
+        <w:pStyle w:val="a8"/>
+        <w:numPr>
+          <w:ilvl w:val="0"/>
+          <w:numId w:val="31"/>
+        </w:numPr>
+        <w:rPr>
+          <w:sz w:val="28"/>
+          <w:szCs w:val="28"/>
+          <w:lang w:val="uk-UA"/>
+        </w:rPr>
+      </w:pPr>
+      <w:r>
+        <w:rPr>
+          <w:sz w:val="28"/>
+          <w:szCs w:val="28"/>
+          <w:lang w:val="uk-UA"/>
+        </w:rPr>
+        <w:lastRenderedPageBreak/>
+        <w:t>Багатий набір вбудованих інструментів та плагінів.</w:t>
+      </w:r>
+    </w:p>
+    <w:p>
+      <w:pPr>
+        <w:rPr>
+          <w:sz w:val="28"/>
+          <w:szCs w:val="28"/>
+          <w:lang w:val="uk-UA"/>
+        </w:rPr>
+      </w:pPr>
+    </w:p>
+    <w:p>
+      <w:pPr>
+        <w:rPr>
+          <w:sz w:val="28"/>
+          <w:szCs w:val="28"/>
+          <w:u w:val="single"/>
+          <w:lang w:val="uk-UA"/>
+        </w:rPr>
+      </w:pPr>
+      <w:r>
+        <w:rPr>
+          <w:sz w:val="28"/>
+          <w:szCs w:val="28"/>
+          <w:u w:val="single"/>
+          <w:lang w:val="uk-UA"/>
+        </w:rPr>
+        <w:t>Недоліки:</w:t>
+      </w:r>
+    </w:p>
+    <w:p>
+      <w:pPr>
+        <w:pStyle w:val="a8"/>
+        <w:numPr>
+          <w:ilvl w:val="0"/>
+          <w:numId w:val="33"/>
+        </w:numPr>
+        <w:rPr>
+          <w:sz w:val="28"/>
+          <w:szCs w:val="28"/>
+          <w:lang w:val="uk-UA"/>
+        </w:rPr>
+      </w:pPr>
+      <w:r>
+        <w:rPr>
+          <w:sz w:val="28"/>
+          <w:szCs w:val="28"/>
+          <w:lang w:val="uk-UA"/>
+        </w:rPr>
+        <w:t>Може бути важким для новачків через велику кількість функцій.</w:t>
+      </w:r>
+    </w:p>
+    <w:p>
+      <w:pPr>
+        <w:pStyle w:val="a8"/>
+        <w:numPr>
+          <w:ilvl w:val="0"/>
+          <w:numId w:val="33"/>
+        </w:numPr>
+        <w:rPr>
+          <w:sz w:val="28"/>
+          <w:szCs w:val="28"/>
+          <w:lang w:val="uk-UA"/>
+        </w:rPr>
+      </w:pPr>
+      <w:r>
+        <w:rPr>
+          <w:sz w:val="28"/>
+          <w:szCs w:val="28"/>
+          <w:lang w:val="uk-UA"/>
+        </w:rPr>
+        <w:t>Високі системні вимоги для розробки.</w:t>
+      </w:r>
+    </w:p>
+    <w:p>
+      <w:pPr>
+        <w:pStyle w:val="a8"/>
+        <w:numPr>
+          <w:ilvl w:val="0"/>
+          <w:numId w:val="33"/>
+        </w:numPr>
+        <w:rPr>
+          <w:sz w:val="28"/>
+          <w:szCs w:val="28"/>
+          <w:lang w:val="uk-UA"/>
+        </w:rPr>
+      </w:pPr>
+      <w:r>
+        <w:rPr>
+          <w:sz w:val="28"/>
+          <w:szCs w:val="28"/>
+          <w:lang w:val="uk-UA"/>
+        </w:rPr>
+        <w:t>Деякі функції доступні тільки у платних версіях.</w:t>
+      </w:r>
+    </w:p>
+    <w:p>
+      <w:pPr>
+        <w:rPr>
+          <w:sz w:val="28"/>
+          <w:szCs w:val="28"/>
+          <w:lang w:val="uk-UA"/>
+        </w:rPr>
+      </w:pPr>
+    </w:p>
+    <w:p>
+      <w:pPr>
+        <w:rPr>
+          <w:b/>
+          <w:bCs/>
+          <w:sz w:val="28"/>
+          <w:szCs w:val="28"/>
+          <w:lang w:val="uk-UA"/>
+        </w:rPr>
+      </w:pPr>
+      <w:r>
+        <w:rPr>
+          <w:b/>
+          <w:bCs/>
+          <w:sz w:val="28"/>
+          <w:szCs w:val="28"/>
+          <w:lang w:val="uk-UA"/>
+        </w:rPr>
         <w:t>C#</w:t>
       </w:r>
-      <w:r>
-        <w:rPr>
-          <w:sz w:val="28"/>
-          <w:szCs w:val="28"/>
-        </w:rPr>
-        <w:t xml:space="preserve"> - </w:t>
-      </w:r>
-      <w:r>
-        <w:rPr>
-          <w:sz w:val="28"/>
-          <w:szCs w:val="28"/>
-          <w:lang w:val="uk-UA"/>
-        </w:rPr>
-        <w:t xml:space="preserve">це мова програмування, яка використовується для написання сценаріїв в </w:t>
+    </w:p>
+    <w:p>
+      <w:pPr>
+        <w:rPr>
+          <w:sz w:val="28"/>
+          <w:szCs w:val="28"/>
+          <w:lang w:val="uk-UA"/>
+        </w:rPr>
+      </w:pPr>
+      <w:r>
+        <w:rPr>
+          <w:sz w:val="28"/>
+          <w:szCs w:val="28"/>
+          <w:lang w:val="uk-UA"/>
+        </w:rPr>
+        <w:t xml:space="preserve">Це мова програмування, яка використовується для написання сценаріїв в </w:t>
       </w:r>
       <w:proofErr w:type="spellStart"/>
       <w:r>
@@ -6339,43 +6522,37 @@
           <w:szCs w:val="28"/>
           <w:lang w:val="uk-UA"/>
         </w:rPr>
-        <w:t xml:space="preserve">. Він забезпечує високу продуктивність і корисний для </w:t>
-      </w:r>
-      <w:r>
-        <w:rPr>
-          <w:sz w:val="28"/>
-          <w:szCs w:val="28"/>
-          <w:lang w:val="uk-UA"/>
-        </w:rPr>
-        <w:lastRenderedPageBreak/>
-        <w:t>розробки як ігрових, так і настільних додатків. C# володіє простим синтаксисом і потужними можливостями для роботи з об'єктно-орієнтованим програмуванням.</w:t>
-      </w:r>
-    </w:p>
-    <w:p>
-      <w:pPr>
-        <w:rPr>
-          <w:sz w:val="28"/>
-          <w:szCs w:val="28"/>
-          <w:lang w:val="uk-UA"/>
-        </w:rPr>
-      </w:pPr>
-    </w:p>
-    <w:p>
-      <w:pPr>
-        <w:ind w:firstLine="567"/>
-        <w:rPr>
-          <w:sz w:val="28"/>
-          <w:szCs w:val="28"/>
-          <w:lang w:val="uk-UA"/>
-        </w:rPr>
-      </w:pPr>
-      <w:r>
-        <w:rPr>
-          <w:sz w:val="28"/>
-          <w:szCs w:val="28"/>
-          <w:lang w:val="uk-UA"/>
-        </w:rPr>
-        <w:t xml:space="preserve">  Переваги C#:</w:t>
+        <w:t>. Вона забезпечує високу продуктивність і корисна для розробки як ігрових, так і настільних додатків. C# володіє простим синтаксисом і потужними можливостями для роботи з об'єктно-орієнтованим програмуванням.</w:t>
+      </w:r>
+    </w:p>
+    <w:p>
+      <w:pPr>
+        <w:rPr>
+          <w:b/>
+          <w:bCs/>
+          <w:sz w:val="28"/>
+          <w:szCs w:val="28"/>
+          <w:lang w:val="uk-UA"/>
+        </w:rPr>
+      </w:pPr>
+    </w:p>
+    <w:p>
+      <w:pPr>
+        <w:rPr>
+          <w:sz w:val="28"/>
+          <w:szCs w:val="28"/>
+          <w:u w:val="single"/>
+          <w:lang w:val="uk-UA"/>
+        </w:rPr>
+      </w:pPr>
+      <w:r>
+        <w:rPr>
+          <w:sz w:val="28"/>
+          <w:szCs w:val="28"/>
+          <w:u w:val="single"/>
+          <w:lang w:val="uk-UA"/>
+        </w:rPr>
+        <w:t>Переваги:</w:t>
       </w:r>
     </w:p>
     <w:p>
@@ -6383,23 +6560,14 @@
         <w:pStyle w:val="a8"/>
         <w:numPr>
           <w:ilvl w:val="1"/>
-          <w:numId w:val="17"/>
+          <w:numId w:val="36"/>
         </w:numPr>
-        <w:ind w:left="284" w:firstLine="283"/>
-        <w:rPr>
-          <w:sz w:val="28"/>
-          <w:szCs w:val="28"/>
-          <w:lang w:val="uk-UA"/>
-        </w:rPr>
-      </w:pPr>
-      <w:r>
-        <w:rPr>
-          <w:sz w:val="28"/>
-          <w:szCs w:val="28"/>
-          <w:lang w:val="en-US"/>
-        </w:rPr>
-        <w:t xml:space="preserve"> </w:t>
-      </w:r>
+        <w:rPr>
+          <w:sz w:val="28"/>
+          <w:szCs w:val="28"/>
+          <w:lang w:val="uk-UA"/>
+        </w:rPr>
+      </w:pPr>
       <w:r>
         <w:rPr>
           <w:sz w:val="28"/>
@@ -6414,22 +6582,14 @@
         <w:pStyle w:val="a8"/>
         <w:numPr>
           <w:ilvl w:val="1"/>
-          <w:numId w:val="17"/>
+          <w:numId w:val="36"/>
         </w:numPr>
-        <w:ind w:left="284" w:firstLine="283"/>
-        <w:rPr>
-          <w:sz w:val="28"/>
-          <w:szCs w:val="28"/>
-          <w:lang w:val="uk-UA"/>
-        </w:rPr>
-      </w:pPr>
-      <w:r>
-        <w:rPr>
-          <w:sz w:val="28"/>
-          <w:szCs w:val="28"/>
-        </w:rPr>
-        <w:t xml:space="preserve"> </w:t>
-      </w:r>
+        <w:rPr>
+          <w:sz w:val="28"/>
+          <w:szCs w:val="28"/>
+          <w:lang w:val="uk-UA"/>
+        </w:rPr>
+      </w:pPr>
       <w:r>
         <w:rPr>
           <w:sz w:val="28"/>
@@ -6444,22 +6604,14 @@
         <w:pStyle w:val="a8"/>
         <w:numPr>
           <w:ilvl w:val="1"/>
-          <w:numId w:val="17"/>
+          <w:numId w:val="36"/>
         </w:numPr>
-        <w:ind w:left="284" w:firstLine="283"/>
-        <w:rPr>
-          <w:sz w:val="28"/>
-          <w:szCs w:val="28"/>
-          <w:lang w:val="uk-UA"/>
-        </w:rPr>
-      </w:pPr>
-      <w:r>
-        <w:rPr>
-          <w:sz w:val="28"/>
-          <w:szCs w:val="28"/>
-        </w:rPr>
-        <w:t xml:space="preserve"> </w:t>
-      </w:r>
+        <w:rPr>
+          <w:sz w:val="28"/>
+          <w:szCs w:val="28"/>
+          <w:lang w:val="uk-UA"/>
+        </w:rPr>
+      </w:pPr>
       <w:r>
         <w:rPr>
           <w:sz w:val="28"/>
@@ -6474,23 +6626,14 @@
         <w:pStyle w:val="a8"/>
         <w:numPr>
           <w:ilvl w:val="1"/>
-          <w:numId w:val="17"/>
+          <w:numId w:val="36"/>
         </w:numPr>
-        <w:ind w:left="284" w:firstLine="283"/>
-        <w:rPr>
-          <w:sz w:val="28"/>
-          <w:szCs w:val="28"/>
-          <w:lang w:val="uk-UA"/>
-        </w:rPr>
-      </w:pPr>
-      <w:r>
-        <w:rPr>
-          <w:sz w:val="28"/>
-          <w:szCs w:val="28"/>
-          <w:lang w:val="uk-UA"/>
-        </w:rPr>
-        <w:t xml:space="preserve"> </w:t>
-      </w:r>
+        <w:rPr>
+          <w:sz w:val="28"/>
+          <w:szCs w:val="28"/>
+          <w:lang w:val="uk-UA"/>
+        </w:rPr>
+      </w:pPr>
       <w:r>
         <w:rPr>
           <w:sz w:val="28"/>
@@ -6502,25 +6645,6 @@
     </w:p>
     <w:p>
       <w:pPr>
-        <w:ind w:firstLine="283"/>
-        <w:rPr>
-          <w:sz w:val="28"/>
-          <w:szCs w:val="28"/>
-          <w:lang w:val="uk-UA"/>
-        </w:rPr>
-      </w:pPr>
-    </w:p>
-    <w:p>
-      <w:pPr>
-        <w:ind w:left="-218"/>
-        <w:rPr>
-          <w:sz w:val="28"/>
-          <w:szCs w:val="28"/>
-          <w:lang w:val="uk-UA"/>
-        </w:rPr>
-      </w:pPr>
-      <w:proofErr w:type="spellStart"/>
-      <w:r>
         <w:rPr>
           <w:b/>
           <w:bCs/>
@@ -6528,176 +6652,25 @@
           <w:szCs w:val="28"/>
           <w:lang w:val="uk-UA"/>
         </w:rPr>
-        <w:t>Visual</w:t>
-      </w:r>
-      <w:proofErr w:type="spellEnd"/>
-      <w:r>
-        <w:rPr>
-          <w:b/>
-          <w:bCs/>
-          <w:sz w:val="28"/>
-          <w:szCs w:val="28"/>
-          <w:lang w:val="uk-UA"/>
-        </w:rPr>
-        <w:t xml:space="preserve"> </w:t>
-      </w:r>
-      <w:proofErr w:type="spellStart"/>
-      <w:r>
-        <w:rPr>
-          <w:b/>
-          <w:bCs/>
-          <w:sz w:val="28"/>
-          <w:szCs w:val="28"/>
-          <w:lang w:val="uk-UA"/>
-        </w:rPr>
-        <w:t>Studio</w:t>
-      </w:r>
-      <w:proofErr w:type="spellEnd"/>
-      <w:r>
-        <w:rPr>
-          <w:b/>
-          <w:bCs/>
-          <w:sz w:val="28"/>
-          <w:szCs w:val="28"/>
-          <w:lang w:val="uk-UA"/>
-        </w:rPr>
-        <w:t xml:space="preserve"> </w:t>
-      </w:r>
-      <w:proofErr w:type="spellStart"/>
-      <w:r>
-        <w:rPr>
-          <w:b/>
-          <w:bCs/>
-          <w:sz w:val="28"/>
-          <w:szCs w:val="28"/>
-          <w:lang w:val="uk-UA"/>
-        </w:rPr>
-        <w:t>Code</w:t>
-      </w:r>
-      <w:proofErr w:type="spellEnd"/>
-      <w:r>
-        <w:rPr>
-          <w:sz w:val="28"/>
-          <w:szCs w:val="28"/>
-          <w:lang w:val="uk-UA"/>
-        </w:rPr>
-        <w:t xml:space="preserve">: це безкоштовний редактор коду, який підтримує ряд мов програмування, включаючи C#. Він інтегрується з </w:t>
-      </w:r>
-      <w:proofErr w:type="spellStart"/>
-      <w:r>
-        <w:rPr>
-          <w:sz w:val="28"/>
-          <w:szCs w:val="28"/>
-          <w:lang w:val="uk-UA"/>
-        </w:rPr>
-        <w:t>Unity</w:t>
-      </w:r>
-      <w:proofErr w:type="spellEnd"/>
-      <w:r>
-        <w:rPr>
-          <w:sz w:val="28"/>
-          <w:szCs w:val="28"/>
-          <w:lang w:val="uk-UA"/>
-        </w:rPr>
-        <w:t xml:space="preserve"> і надає потужні інструменти для налагодження, </w:t>
-      </w:r>
-      <w:proofErr w:type="spellStart"/>
-      <w:r>
-        <w:rPr>
-          <w:sz w:val="28"/>
-          <w:szCs w:val="28"/>
-          <w:lang w:val="uk-UA"/>
-        </w:rPr>
-        <w:t>автозаповнення</w:t>
-      </w:r>
-      <w:proofErr w:type="spellEnd"/>
-      <w:r>
-        <w:rPr>
-          <w:sz w:val="28"/>
-          <w:szCs w:val="28"/>
-          <w:lang w:val="uk-UA"/>
-        </w:rPr>
-        <w:t xml:space="preserve"> коду та управління проектами.</w:t>
-      </w:r>
-    </w:p>
-    <w:p>
-      <w:pPr>
-        <w:rPr>
-          <w:sz w:val="28"/>
-          <w:szCs w:val="28"/>
-          <w:lang w:val="uk-UA"/>
-        </w:rPr>
-      </w:pPr>
-    </w:p>
-    <w:p>
-      <w:pPr>
-        <w:rPr>
-          <w:sz w:val="28"/>
-          <w:szCs w:val="28"/>
-          <w:lang w:val="uk-UA"/>
-        </w:rPr>
-      </w:pPr>
-      <w:r>
-        <w:rPr>
-          <w:sz w:val="28"/>
-          <w:szCs w:val="28"/>
-          <w:lang w:val="uk-UA"/>
-        </w:rPr>
-        <w:t xml:space="preserve">  Особливості </w:t>
-      </w:r>
-      <w:proofErr w:type="spellStart"/>
-      <w:r>
-        <w:rPr>
-          <w:sz w:val="28"/>
-          <w:szCs w:val="28"/>
-          <w:lang w:val="uk-UA"/>
-        </w:rPr>
-        <w:t>Visual</w:t>
-      </w:r>
-      <w:proofErr w:type="spellEnd"/>
-      <w:r>
-        <w:rPr>
-          <w:sz w:val="28"/>
-          <w:szCs w:val="28"/>
-          <w:lang w:val="uk-UA"/>
-        </w:rPr>
-        <w:t xml:space="preserve"> </w:t>
-      </w:r>
-      <w:proofErr w:type="spellStart"/>
-      <w:r>
-        <w:rPr>
-          <w:sz w:val="28"/>
-          <w:szCs w:val="28"/>
-          <w:lang w:val="uk-UA"/>
-        </w:rPr>
-        <w:t>Studio</w:t>
-      </w:r>
-      <w:proofErr w:type="spellEnd"/>
-      <w:r>
-        <w:rPr>
-          <w:sz w:val="28"/>
-          <w:szCs w:val="28"/>
-          <w:lang w:val="uk-UA"/>
-        </w:rPr>
-        <w:t xml:space="preserve"> </w:t>
-      </w:r>
-      <w:proofErr w:type="spellStart"/>
-      <w:r>
-        <w:rPr>
-          <w:sz w:val="28"/>
-          <w:szCs w:val="28"/>
-          <w:lang w:val="uk-UA"/>
-        </w:rPr>
-        <w:t>Code</w:t>
-      </w:r>
-      <w:proofErr w:type="spellEnd"/>
-      <w:r>
-        <w:rPr>
-          <w:sz w:val="28"/>
-          <w:szCs w:val="28"/>
-          <w:lang w:val="uk-UA"/>
-        </w:rPr>
-        <w:t>:</w:t>
+      </w:pPr>
+    </w:p>
+    <w:p>
+      <w:pPr>
+        <w:rPr>
+          <w:sz w:val="28"/>
+          <w:szCs w:val="28"/>
+          <w:u w:val="single"/>
+          <w:lang w:val="uk-UA"/>
+        </w:rPr>
+      </w:pPr>
+      <w:r>
+        <w:rPr>
+          <w:sz w:val="28"/>
+          <w:szCs w:val="28"/>
+          <w:u w:val="single"/>
+          <w:lang w:val="uk-UA"/>
+        </w:rPr>
+        <w:t>Недоліки:</w:t>
       </w:r>
     </w:p>
     <w:p>
@@ -6705,7 +6678,7 @@
         <w:pStyle w:val="a8"/>
         <w:numPr>
           <w:ilvl w:val="1"/>
-          <w:numId w:val="23"/>
+          <w:numId w:val="38"/>
         </w:numPr>
         <w:rPr>
           <w:sz w:val="28"/>
@@ -6719,7 +6692,7 @@
           <w:szCs w:val="28"/>
           <w:lang w:val="uk-UA"/>
         </w:rPr>
-        <w:t>Простий і швидкий редактор.</w:t>
+        <w:t>Вимагає певного рівня знань і досвіду для ефективного використання.</w:t>
       </w:r>
     </w:p>
     <w:p>
@@ -6727,7 +6700,7 @@
         <w:pStyle w:val="a8"/>
         <w:numPr>
           <w:ilvl w:val="1"/>
-          <w:numId w:val="23"/>
+          <w:numId w:val="38"/>
         </w:numPr>
         <w:rPr>
           <w:sz w:val="28"/>
@@ -6741,7 +6714,224 @@
           <w:szCs w:val="28"/>
           <w:lang w:val="uk-UA"/>
         </w:rPr>
-        <w:t>Підтримка розширень для додавання нових функцій.</w:t>
+        <w:t>Не така популярна серед новачків, як деякі інші мови програмування.</w:t>
+      </w:r>
+    </w:p>
+    <w:p>
+      <w:pPr>
+        <w:rPr>
+          <w:sz w:val="28"/>
+          <w:szCs w:val="28"/>
+          <w:lang w:val="uk-UA"/>
+        </w:rPr>
+      </w:pPr>
+    </w:p>
+    <w:p>
+      <w:pPr>
+        <w:rPr>
+          <w:b/>
+          <w:bCs/>
+          <w:sz w:val="28"/>
+          <w:szCs w:val="28"/>
+          <w:lang w:val="uk-UA"/>
+        </w:rPr>
+      </w:pPr>
+      <w:proofErr w:type="spellStart"/>
+      <w:r>
+        <w:rPr>
+          <w:b/>
+          <w:bCs/>
+          <w:sz w:val="28"/>
+          <w:szCs w:val="28"/>
+          <w:lang w:val="uk-UA"/>
+        </w:rPr>
+        <w:t>Visual</w:t>
+      </w:r>
+      <w:proofErr w:type="spellEnd"/>
+      <w:r>
+        <w:rPr>
+          <w:b/>
+          <w:bCs/>
+          <w:sz w:val="28"/>
+          <w:szCs w:val="28"/>
+          <w:lang w:val="uk-UA"/>
+        </w:rPr>
+        <w:t xml:space="preserve"> </w:t>
+      </w:r>
+      <w:proofErr w:type="spellStart"/>
+      <w:r>
+        <w:rPr>
+          <w:b/>
+          <w:bCs/>
+          <w:sz w:val="28"/>
+          <w:szCs w:val="28"/>
+          <w:lang w:val="uk-UA"/>
+        </w:rPr>
+        <w:t>Studio</w:t>
+      </w:r>
+      <w:proofErr w:type="spellEnd"/>
+      <w:r>
+        <w:rPr>
+          <w:b/>
+          <w:bCs/>
+          <w:sz w:val="28"/>
+          <w:szCs w:val="28"/>
+          <w:lang w:val="uk-UA"/>
+        </w:rPr>
+        <w:t xml:space="preserve"> </w:t>
+      </w:r>
+      <w:proofErr w:type="spellStart"/>
+      <w:r>
+        <w:rPr>
+          <w:b/>
+          <w:bCs/>
+          <w:sz w:val="28"/>
+          <w:szCs w:val="28"/>
+          <w:lang w:val="uk-UA"/>
+        </w:rPr>
+        <w:t>Code</w:t>
+      </w:r>
+      <w:proofErr w:type="spellEnd"/>
+    </w:p>
+    <w:p>
+      <w:pPr>
+        <w:rPr>
+          <w:sz w:val="28"/>
+          <w:szCs w:val="28"/>
+          <w:lang w:val="uk-UA"/>
+        </w:rPr>
+      </w:pPr>
+      <w:r>
+        <w:rPr>
+          <w:sz w:val="28"/>
+          <w:szCs w:val="28"/>
+          <w:lang w:val="uk-UA"/>
+        </w:rPr>
+        <w:t xml:space="preserve">Безкоштовний редактор коду, який підтримує ряд мов програмування, включаючи C#. Він інтегрується з </w:t>
+      </w:r>
+      <w:proofErr w:type="spellStart"/>
+      <w:r>
+        <w:rPr>
+          <w:sz w:val="28"/>
+          <w:szCs w:val="28"/>
+          <w:lang w:val="uk-UA"/>
+        </w:rPr>
+        <w:t>Unity</w:t>
+      </w:r>
+      <w:proofErr w:type="spellEnd"/>
+      <w:r>
+        <w:rPr>
+          <w:sz w:val="28"/>
+          <w:szCs w:val="28"/>
+          <w:lang w:val="uk-UA"/>
+        </w:rPr>
+        <w:t xml:space="preserve"> і надає потужні інструменти для налагодження, </w:t>
+      </w:r>
+      <w:proofErr w:type="spellStart"/>
+      <w:r>
+        <w:rPr>
+          <w:sz w:val="28"/>
+          <w:szCs w:val="28"/>
+          <w:lang w:val="uk-UA"/>
+        </w:rPr>
+        <w:t>автозаповнення</w:t>
+      </w:r>
+      <w:proofErr w:type="spellEnd"/>
+      <w:r>
+        <w:rPr>
+          <w:sz w:val="28"/>
+          <w:szCs w:val="28"/>
+          <w:lang w:val="uk-UA"/>
+        </w:rPr>
+        <w:t xml:space="preserve"> коду та управління проектами.</w:t>
+      </w:r>
+    </w:p>
+    <w:p>
+      <w:pPr>
+        <w:rPr>
+          <w:sz w:val="28"/>
+          <w:szCs w:val="28"/>
+          <w:lang w:val="uk-UA"/>
+        </w:rPr>
+      </w:pPr>
+    </w:p>
+    <w:p>
+      <w:pPr>
+        <w:rPr>
+          <w:sz w:val="28"/>
+          <w:szCs w:val="28"/>
+          <w:u w:val="single"/>
+          <w:lang w:val="uk-UA"/>
+        </w:rPr>
+      </w:pPr>
+      <w:r>
+        <w:rPr>
+          <w:sz w:val="28"/>
+          <w:szCs w:val="28"/>
+          <w:u w:val="single"/>
+          <w:lang w:val="uk-UA"/>
+        </w:rPr>
+        <w:t xml:space="preserve">Особливості </w:t>
+      </w:r>
+      <w:proofErr w:type="spellStart"/>
+      <w:r>
+        <w:rPr>
+          <w:sz w:val="28"/>
+          <w:szCs w:val="28"/>
+          <w:u w:val="single"/>
+          <w:lang w:val="uk-UA"/>
+        </w:rPr>
+        <w:t>Visual</w:t>
+      </w:r>
+      <w:proofErr w:type="spellEnd"/>
+      <w:r>
+        <w:rPr>
+          <w:sz w:val="28"/>
+          <w:szCs w:val="28"/>
+          <w:u w:val="single"/>
+          <w:lang w:val="uk-UA"/>
+        </w:rPr>
+        <w:t xml:space="preserve"> </w:t>
+      </w:r>
+      <w:proofErr w:type="spellStart"/>
+      <w:r>
+        <w:rPr>
+          <w:sz w:val="28"/>
+          <w:szCs w:val="28"/>
+          <w:u w:val="single"/>
+          <w:lang w:val="uk-UA"/>
+        </w:rPr>
+        <w:t>Studio</w:t>
+      </w:r>
+      <w:proofErr w:type="spellEnd"/>
+      <w:r>
+        <w:rPr>
+          <w:sz w:val="28"/>
+          <w:szCs w:val="28"/>
+          <w:u w:val="single"/>
+          <w:lang w:val="uk-UA"/>
+        </w:rPr>
+        <w:t xml:space="preserve"> </w:t>
+      </w:r>
+      <w:proofErr w:type="spellStart"/>
+      <w:r>
+        <w:rPr>
+          <w:sz w:val="28"/>
+          <w:szCs w:val="28"/>
+          <w:u w:val="single"/>
+          <w:lang w:val="uk-UA"/>
+        </w:rPr>
+        <w:t>Code</w:t>
+      </w:r>
+      <w:proofErr w:type="spellEnd"/>
+      <w:r>
+        <w:rPr>
+          <w:sz w:val="28"/>
+          <w:szCs w:val="28"/>
+          <w:u w:val="single"/>
+          <w:lang w:val="uk-UA"/>
+        </w:rPr>
+        <w:t>:</w:t>
       </w:r>
     </w:p>
     <w:p>
@@ -6749,7 +6939,7 @@
         <w:pStyle w:val="a8"/>
         <w:numPr>
           <w:ilvl w:val="1"/>
-          <w:numId w:val="23"/>
+          <w:numId w:val="40"/>
         </w:numPr>
         <w:rPr>
           <w:sz w:val="28"/>
@@ -6763,7 +6953,7 @@
           <w:szCs w:val="28"/>
           <w:lang w:val="uk-UA"/>
         </w:rPr>
-        <w:t>Вбудовані інструменти для налагодження коду.</w:t>
+        <w:t>Простий і швидкий редактор.</w:t>
       </w:r>
     </w:p>
     <w:p>
@@ -6771,7 +6961,7 @@
         <w:pStyle w:val="a8"/>
         <w:numPr>
           <w:ilvl w:val="1"/>
-          <w:numId w:val="23"/>
+          <w:numId w:val="40"/>
         </w:numPr>
         <w:rPr>
           <w:sz w:val="28"/>
@@ -6785,6 +6975,50 @@
           <w:szCs w:val="28"/>
           <w:lang w:val="uk-UA"/>
         </w:rPr>
+        <w:t>Підтримка розширень для додавання нових функцій.</w:t>
+      </w:r>
+    </w:p>
+    <w:p>
+      <w:pPr>
+        <w:pStyle w:val="a8"/>
+        <w:numPr>
+          <w:ilvl w:val="1"/>
+          <w:numId w:val="40"/>
+        </w:numPr>
+        <w:rPr>
+          <w:sz w:val="28"/>
+          <w:szCs w:val="28"/>
+          <w:lang w:val="uk-UA"/>
+        </w:rPr>
+      </w:pPr>
+      <w:r>
+        <w:rPr>
+          <w:sz w:val="28"/>
+          <w:szCs w:val="28"/>
+          <w:lang w:val="uk-UA"/>
+        </w:rPr>
+        <w:t>Вбудовані інструменти для налагодження коду.</w:t>
+      </w:r>
+    </w:p>
+    <w:p>
+      <w:pPr>
+        <w:pStyle w:val="a8"/>
+        <w:numPr>
+          <w:ilvl w:val="1"/>
+          <w:numId w:val="40"/>
+        </w:numPr>
+        <w:rPr>
+          <w:sz w:val="28"/>
+          <w:szCs w:val="28"/>
+          <w:lang w:val="uk-UA"/>
+        </w:rPr>
+      </w:pPr>
+      <w:r>
+        <w:rPr>
+          <w:sz w:val="28"/>
+          <w:szCs w:val="28"/>
+          <w:lang w:val="uk-UA"/>
+        </w:rPr>
         <w:t xml:space="preserve">Інтеграція з системами контролю версій, такими як </w:t>
       </w:r>
       <w:proofErr w:type="spellStart"/>
@@ -6817,15 +7051,190 @@
     </w:p>
     <w:p>
       <w:pPr>
-        <w:ind w:left="-218"/>
-        <w:rPr>
-          <w:sz w:val="28"/>
-          <w:szCs w:val="28"/>
-          <w:lang w:val="uk-UA"/>
-        </w:rPr>
-      </w:pPr>
+        <w:rPr>
+          <w:sz w:val="28"/>
+          <w:szCs w:val="28"/>
+          <w:u w:val="single"/>
+          <w:lang w:val="uk-UA"/>
+        </w:rPr>
+      </w:pPr>
+      <w:r>
+        <w:rPr>
+          <w:sz w:val="28"/>
+          <w:szCs w:val="28"/>
+          <w:u w:val="single"/>
+          <w:lang w:val="uk-UA"/>
+        </w:rPr>
+        <w:t>Переваги:</w:t>
+      </w:r>
+    </w:p>
+    <w:p>
+      <w:pPr>
+        <w:pStyle w:val="a8"/>
+        <w:numPr>
+          <w:ilvl w:val="1"/>
+          <w:numId w:val="42"/>
+        </w:numPr>
+        <w:rPr>
+          <w:sz w:val="28"/>
+          <w:szCs w:val="28"/>
+          <w:lang w:val="uk-UA"/>
+        </w:rPr>
+      </w:pPr>
+      <w:r>
+        <w:rPr>
+          <w:sz w:val="28"/>
+          <w:szCs w:val="28"/>
+          <w:lang w:val="uk-UA"/>
+        </w:rPr>
+        <w:t>Безкоштовний і легкий у використанні.</w:t>
+      </w:r>
+    </w:p>
+    <w:p>
+      <w:pPr>
+        <w:pStyle w:val="a8"/>
+        <w:numPr>
+          <w:ilvl w:val="1"/>
+          <w:numId w:val="42"/>
+        </w:numPr>
+        <w:rPr>
+          <w:sz w:val="28"/>
+          <w:szCs w:val="28"/>
+          <w:lang w:val="uk-UA"/>
+        </w:rPr>
+      </w:pPr>
+      <w:r>
+        <w:rPr>
+          <w:sz w:val="28"/>
+          <w:szCs w:val="28"/>
+          <w:lang w:val="uk-UA"/>
+        </w:rPr>
+        <w:t>Велика кількість розширень для різних мов програмування та фреймворків.</w:t>
+      </w:r>
+    </w:p>
+    <w:p>
+      <w:pPr>
+        <w:pStyle w:val="a8"/>
+        <w:numPr>
+          <w:ilvl w:val="1"/>
+          <w:numId w:val="42"/>
+        </w:numPr>
+        <w:rPr>
+          <w:sz w:val="28"/>
+          <w:szCs w:val="28"/>
+          <w:lang w:val="uk-UA"/>
+        </w:rPr>
+      </w:pPr>
+      <w:r>
+        <w:rPr>
+          <w:sz w:val="28"/>
+          <w:szCs w:val="28"/>
+          <w:lang w:val="uk-UA"/>
+        </w:rPr>
+        <w:t xml:space="preserve">Швидке і ефективне </w:t>
+      </w:r>
       <w:proofErr w:type="spellStart"/>
       <w:r>
+        <w:rPr>
+          <w:sz w:val="28"/>
+          <w:szCs w:val="28"/>
+          <w:lang w:val="uk-UA"/>
+        </w:rPr>
+        <w:t>автозаповнення</w:t>
+      </w:r>
+      <w:proofErr w:type="spellEnd"/>
+      <w:r>
+        <w:rPr>
+          <w:sz w:val="28"/>
+          <w:szCs w:val="28"/>
+          <w:lang w:val="uk-UA"/>
+        </w:rPr>
+        <w:t xml:space="preserve"> коду.</w:t>
+      </w:r>
+    </w:p>
+    <w:p>
+      <w:pPr>
+        <w:rPr>
+          <w:sz w:val="28"/>
+          <w:szCs w:val="28"/>
+          <w:lang w:val="uk-UA"/>
+        </w:rPr>
+      </w:pPr>
+    </w:p>
+    <w:p>
+      <w:pPr>
+        <w:rPr>
+          <w:sz w:val="28"/>
+          <w:szCs w:val="28"/>
+          <w:u w:val="single"/>
+          <w:lang w:val="uk-UA"/>
+        </w:rPr>
+      </w:pPr>
+      <w:r>
+        <w:rPr>
+          <w:sz w:val="28"/>
+          <w:szCs w:val="28"/>
+          <w:u w:val="single"/>
+          <w:lang w:val="uk-UA"/>
+        </w:rPr>
+        <w:t>Недоліки:</w:t>
+      </w:r>
+    </w:p>
+    <w:p>
+      <w:pPr>
+        <w:pStyle w:val="a8"/>
+        <w:numPr>
+          <w:ilvl w:val="1"/>
+          <w:numId w:val="44"/>
+        </w:numPr>
+        <w:rPr>
+          <w:sz w:val="28"/>
+          <w:szCs w:val="28"/>
+          <w:lang w:val="uk-UA"/>
+        </w:rPr>
+      </w:pPr>
+      <w:r>
+        <w:rPr>
+          <w:sz w:val="28"/>
+          <w:szCs w:val="28"/>
+          <w:lang w:val="uk-UA"/>
+        </w:rPr>
+        <w:t>Обмежений набір функцій у порівнянні з повноцінними IDE.</w:t>
+      </w:r>
+    </w:p>
+    <w:p>
+      <w:pPr>
+        <w:pStyle w:val="a8"/>
+        <w:numPr>
+          <w:ilvl w:val="1"/>
+          <w:numId w:val="44"/>
+        </w:numPr>
+        <w:rPr>
+          <w:sz w:val="28"/>
+          <w:szCs w:val="28"/>
+          <w:lang w:val="uk-UA"/>
+        </w:rPr>
+      </w:pPr>
+      <w:r>
+        <w:rPr>
+          <w:sz w:val="28"/>
+          <w:szCs w:val="28"/>
+          <w:lang w:val="uk-UA"/>
+        </w:rPr>
+        <w:t>Може бути менш продуктивним для великих проектів.</w:t>
+      </w:r>
+    </w:p>
+    <w:p>
+      <w:pPr>
+        <w:rPr>
+          <w:sz w:val="28"/>
+          <w:szCs w:val="28"/>
+          <w:lang w:val="uk-UA"/>
+        </w:rPr>
+      </w:pPr>
+    </w:p>
+    <w:p>
+      <w:pPr>
         <w:rPr>
           <w:b/>
           <w:bCs/>
@@ -6833,9 +7242,8 @@
           <w:szCs w:val="28"/>
           <w:lang w:val="uk-UA"/>
         </w:rPr>
-        <w:t>Visual</w:t>
-      </w:r>
-      <w:proofErr w:type="spellEnd"/>
+      </w:pPr>
+      <w:proofErr w:type="spellStart"/>
       <w:r>
         <w:rPr>
           <w:b/>
@@ -6844,9 +7252,9 @@
           <w:szCs w:val="28"/>
           <w:lang w:val="uk-UA"/>
         </w:rPr>
-        <w:t xml:space="preserve"> </w:t>
-      </w:r>
-      <w:proofErr w:type="spellStart"/>
+        <w:t>Visual</w:t>
+      </w:r>
+      <w:proofErr w:type="spellEnd"/>
       <w:r>
         <w:rPr>
           <w:b/>
@@ -6855,1305 +7263,361 @@
           <w:szCs w:val="28"/>
           <w:lang w:val="uk-UA"/>
         </w:rPr>
-        <w:t>Studio</w:t>
-      </w:r>
-      <w:proofErr w:type="spellEnd"/>
-      <w:r>
-        <w:rPr>
-          <w:sz w:val="28"/>
-          <w:szCs w:val="28"/>
-          <w:lang w:val="uk-UA"/>
-        </w:rPr>
-        <w:t xml:space="preserve">: це потужне середовище розробки Microsoft, яке надає повний набір інструментів для розробки програмного забезпечення. Вона підтримує мову C# і інтегрується з </w:t>
+        <w:t xml:space="preserve"> </w:t>
       </w:r>
       <w:proofErr w:type="spellStart"/>
       <w:r>
         <w:rPr>
-          <w:sz w:val="28"/>
-          <w:szCs w:val="28"/>
-          <w:lang w:val="uk-UA"/>
-        </w:rPr>
-        <w:t>Unity</w:t>
-      </w:r>
-      <w:proofErr w:type="spellEnd"/>
-      <w:r>
-        <w:rPr>
-          <w:sz w:val="28"/>
-          <w:szCs w:val="28"/>
-          <w:lang w:val="uk-UA"/>
-        </w:rPr>
-        <w:t>, що робить її ідеальною для розробки настільних і ігрових додатків.</w:t>
-      </w:r>
-    </w:p>
-    <w:p>
-      <w:pPr>
-        <w:rPr>
-          <w:sz w:val="28"/>
-          <w:szCs w:val="28"/>
-          <w:lang w:val="uk-UA"/>
-        </w:rPr>
-      </w:pPr>
-    </w:p>
-    <w:p>
-      <w:pPr>
-        <w:rPr>
-          <w:sz w:val="28"/>
-          <w:szCs w:val="28"/>
-          <w:lang w:val="uk-UA"/>
-        </w:rPr>
-      </w:pPr>
-      <w:r>
-        <w:rPr>
-          <w:sz w:val="28"/>
-          <w:szCs w:val="28"/>
-          <w:lang w:val="uk-UA"/>
-        </w:rPr>
-        <w:t xml:space="preserve">  Можливості </w:t>
-      </w:r>
-      <w:proofErr w:type="spellStart"/>
-      <w:r>
-        <w:rPr>
-          <w:sz w:val="28"/>
-          <w:szCs w:val="28"/>
-          <w:lang w:val="uk-UA"/>
-        </w:rPr>
-        <w:t>Visual</w:t>
-      </w:r>
-      <w:proofErr w:type="spellEnd"/>
-      <w:r>
-        <w:rPr>
-          <w:sz w:val="28"/>
-          <w:szCs w:val="28"/>
-          <w:lang w:val="uk-UA"/>
-        </w:rPr>
-        <w:t xml:space="preserve"> </w:t>
-      </w:r>
-      <w:proofErr w:type="spellStart"/>
-      <w:r>
-        <w:rPr>
-          <w:sz w:val="28"/>
-          <w:szCs w:val="28"/>
-          <w:lang w:val="uk-UA"/>
-        </w:rPr>
-        <w:t>Studio</w:t>
-      </w:r>
-      <w:proofErr w:type="spellEnd"/>
-      <w:r>
-        <w:rPr>
-          <w:sz w:val="28"/>
-          <w:szCs w:val="28"/>
-          <w:lang w:val="uk-UA"/>
-        </w:rPr>
-        <w:t>:</w:t>
-      </w:r>
-    </w:p>
-    <w:p>
-      <w:pPr>
-        <w:pStyle w:val="a8"/>
-        <w:numPr>
-          <w:ilvl w:val="0"/>
-          <w:numId w:val="24"/>
-        </w:numPr>
-        <w:rPr>
-          <w:sz w:val="28"/>
-          <w:szCs w:val="28"/>
-          <w:lang w:val="uk-UA"/>
-        </w:rPr>
-      </w:pPr>
-      <w:r>
-        <w:rPr>
-          <w:sz w:val="28"/>
-          <w:szCs w:val="28"/>
-          <w:lang w:val="uk-UA"/>
-        </w:rPr>
-        <w:t>Підтримка широкого спектру мов програмування.</w:t>
-      </w:r>
-    </w:p>
-    <w:p>
-      <w:pPr>
-        <w:pStyle w:val="a8"/>
-        <w:numPr>
-          <w:ilvl w:val="0"/>
-          <w:numId w:val="24"/>
-        </w:numPr>
-        <w:rPr>
-          <w:sz w:val="28"/>
-          <w:szCs w:val="28"/>
-          <w:lang w:val="uk-UA"/>
-        </w:rPr>
-      </w:pPr>
-      <w:r>
-        <w:rPr>
-          <w:sz w:val="28"/>
-          <w:szCs w:val="28"/>
-          <w:lang w:val="uk-UA"/>
-        </w:rPr>
-        <w:t>Потужні засоби налагодження та тестування.</w:t>
-      </w:r>
-    </w:p>
-    <w:p>
-      <w:pPr>
-        <w:pStyle w:val="a8"/>
-        <w:numPr>
-          <w:ilvl w:val="0"/>
-          <w:numId w:val="24"/>
-        </w:numPr>
-        <w:rPr>
-          <w:sz w:val="28"/>
-          <w:szCs w:val="28"/>
-          <w:lang w:val="uk-UA"/>
-        </w:rPr>
-      </w:pPr>
-      <w:r>
-        <w:rPr>
-          <w:sz w:val="28"/>
-          <w:szCs w:val="28"/>
-          <w:lang w:val="uk-UA"/>
-        </w:rPr>
-        <w:t>Інтеграція з системою контролю версій.</w:t>
-      </w:r>
-    </w:p>
-    <w:p>
-      <w:pPr>
-        <w:pStyle w:val="a8"/>
-        <w:numPr>
-          <w:ilvl w:val="0"/>
-          <w:numId w:val="24"/>
-        </w:numPr>
-        <w:rPr>
-          <w:sz w:val="28"/>
-          <w:szCs w:val="28"/>
-        </w:rPr>
-      </w:pPr>
-      <w:r>
-        <w:rPr>
-          <w:sz w:val="28"/>
-          <w:szCs w:val="28"/>
-          <w:lang w:val="uk-UA"/>
-        </w:rPr>
-        <w:t>Підтримка розробки для різних платформ.</w:t>
-      </w:r>
-    </w:p>
-    <w:p>
-      <w:pPr>
-        <w:suppressAutoHyphens w:val="0"/>
-        <w:spacing w:before="100" w:beforeAutospacing="1" w:after="100" w:afterAutospacing="1"/>
-        <w:rPr>
-          <w:rFonts w:eastAsia="Times New Roman"/>
-          <w:color w:val="auto"/>
-          <w:sz w:val="28"/>
-          <w:szCs w:val="28"/>
-          <w:lang w:val="ru-UA" w:eastAsia="ru-UA"/>
-        </w:rPr>
-      </w:pPr>
-      <w:proofErr w:type="spellStart"/>
-      <w:r>
-        <w:rPr>
-          <w:rFonts w:eastAsia="Times New Roman"/>
           <w:b/>
           <w:bCs/>
-          <w:color w:val="auto"/>
-          <w:sz w:val="28"/>
-          <w:szCs w:val="28"/>
-          <w:lang w:val="ru-UA" w:eastAsia="ru-UA"/>
-        </w:rPr>
-        <w:t>Aseprite</w:t>
+          <w:sz w:val="28"/>
+          <w:szCs w:val="28"/>
+          <w:lang w:val="uk-UA"/>
+        </w:rPr>
+        <w:t>Studio</w:t>
       </w:r>
       <w:proofErr w:type="spellEnd"/>
-      <w:r>
-        <w:rPr>
-          <w:rFonts w:eastAsia="Times New Roman"/>
-          <w:color w:val="auto"/>
-          <w:sz w:val="28"/>
-          <w:szCs w:val="28"/>
-          <w:lang w:val="ru-UA" w:eastAsia="ru-UA"/>
-        </w:rPr>
-        <w:t xml:space="preserve">: </w:t>
+    </w:p>
+    <w:p>
+      <w:pPr>
+        <w:rPr>
+          <w:sz w:val="28"/>
+          <w:szCs w:val="28"/>
+          <w:lang w:val="uk-UA"/>
+        </w:rPr>
+      </w:pPr>
+      <w:r>
+        <w:rPr>
+          <w:sz w:val="28"/>
+          <w:szCs w:val="28"/>
+          <w:lang w:val="uk-UA"/>
+        </w:rPr>
+        <w:t xml:space="preserve">Потужне середовище розробки Microsoft, яке надає повний набір інструментів для розробки програмного забезпечення. Воно підтримує мову C# і інтегрується з </w:t>
       </w:r>
       <w:proofErr w:type="spellStart"/>
       <w:r>
         <w:rPr>
-          <w:rFonts w:eastAsia="Times New Roman"/>
-          <w:color w:val="auto"/>
-          <w:sz w:val="28"/>
-          <w:szCs w:val="28"/>
-          <w:lang w:val="ru-UA" w:eastAsia="ru-UA"/>
-        </w:rPr>
-        <w:t>це</w:t>
+          <w:sz w:val="28"/>
+          <w:szCs w:val="28"/>
+          <w:lang w:val="uk-UA"/>
+        </w:rPr>
+        <w:t>Unity</w:t>
       </w:r>
       <w:proofErr w:type="spellEnd"/>
       <w:r>
         <w:rPr>
-          <w:rFonts w:eastAsia="Times New Roman"/>
-          <w:color w:val="auto"/>
-          <w:sz w:val="28"/>
-          <w:szCs w:val="28"/>
-          <w:lang w:val="ru-UA" w:eastAsia="ru-UA"/>
+          <w:sz w:val="28"/>
+          <w:szCs w:val="28"/>
+          <w:lang w:val="uk-UA"/>
+        </w:rPr>
+        <w:t>, що робить його ідеальним для розробки настільних і ігрових додатків.</w:t>
+      </w:r>
+    </w:p>
+    <w:p>
+      <w:pPr>
+        <w:rPr>
+          <w:sz w:val="28"/>
+          <w:szCs w:val="28"/>
+          <w:lang w:val="uk-UA"/>
+        </w:rPr>
+      </w:pPr>
+    </w:p>
+    <w:p>
+      <w:pPr>
+        <w:rPr>
+          <w:sz w:val="28"/>
+          <w:szCs w:val="28"/>
+          <w:u w:val="single"/>
+          <w:lang w:val="uk-UA"/>
+        </w:rPr>
+      </w:pPr>
+      <w:r>
+        <w:rPr>
+          <w:sz w:val="28"/>
+          <w:szCs w:val="28"/>
+          <w:u w:val="single"/>
+          <w:lang w:val="uk-UA"/>
+        </w:rPr>
+        <w:t xml:space="preserve">Можливості </w:t>
+      </w:r>
+      <w:proofErr w:type="spellStart"/>
+      <w:r>
+        <w:rPr>
+          <w:sz w:val="28"/>
+          <w:szCs w:val="28"/>
+          <w:u w:val="single"/>
+          <w:lang w:val="uk-UA"/>
+        </w:rPr>
+        <w:t>Visual</w:t>
+      </w:r>
+      <w:proofErr w:type="spellEnd"/>
+      <w:r>
+        <w:rPr>
+          <w:sz w:val="28"/>
+          <w:szCs w:val="28"/>
+          <w:u w:val="single"/>
+          <w:lang w:val="uk-UA"/>
         </w:rPr>
         <w:t xml:space="preserve"> </w:t>
       </w:r>
       <w:proofErr w:type="spellStart"/>
       <w:r>
         <w:rPr>
-          <w:rFonts w:eastAsia="Times New Roman"/>
-          <w:color w:val="auto"/>
-          <w:sz w:val="28"/>
-          <w:szCs w:val="28"/>
-          <w:lang w:val="ru-UA" w:eastAsia="ru-UA"/>
-        </w:rPr>
-        <w:t>популярний</w:t>
+          <w:sz w:val="28"/>
+          <w:szCs w:val="28"/>
+          <w:u w:val="single"/>
+          <w:lang w:val="uk-UA"/>
+        </w:rPr>
+        <w:t>Studio</w:t>
       </w:r>
       <w:proofErr w:type="spellEnd"/>
       <w:r>
         <w:rPr>
-          <w:rFonts w:eastAsia="Times New Roman"/>
-          <w:color w:val="auto"/>
-          <w:sz w:val="28"/>
-          <w:szCs w:val="28"/>
-          <w:lang w:val="ru-UA" w:eastAsia="ru-UA"/>
-        </w:rPr>
-        <w:t xml:space="preserve"> </w:t>
-      </w:r>
-      <w:proofErr w:type="spellStart"/>
-      <w:r>
-        <w:rPr>
-          <w:rFonts w:eastAsia="Times New Roman"/>
-          <w:color w:val="auto"/>
-          <w:sz w:val="28"/>
-          <w:szCs w:val="28"/>
-          <w:lang w:val="ru-UA" w:eastAsia="ru-UA"/>
-        </w:rPr>
-        <w:t>інструмент</w:t>
-      </w:r>
-      <w:proofErr w:type="spellEnd"/>
-      <w:r>
-        <w:rPr>
-          <w:rFonts w:eastAsia="Times New Roman"/>
-          <w:color w:val="auto"/>
-          <w:sz w:val="28"/>
-          <w:szCs w:val="28"/>
-          <w:lang w:val="ru-UA" w:eastAsia="ru-UA"/>
-        </w:rPr>
-        <w:t xml:space="preserve"> для </w:t>
-      </w:r>
-      <w:proofErr w:type="spellStart"/>
-      <w:r>
-        <w:rPr>
-          <w:rFonts w:eastAsia="Times New Roman"/>
-          <w:color w:val="auto"/>
-          <w:sz w:val="28"/>
-          <w:szCs w:val="28"/>
-          <w:lang w:val="ru-UA" w:eastAsia="ru-UA"/>
-        </w:rPr>
-        <w:t>створення</w:t>
-      </w:r>
-      <w:proofErr w:type="spellEnd"/>
-      <w:r>
-        <w:rPr>
-          <w:rFonts w:eastAsia="Times New Roman"/>
-          <w:color w:val="auto"/>
-          <w:sz w:val="28"/>
-          <w:szCs w:val="28"/>
-          <w:lang w:val="ru-UA" w:eastAsia="ru-UA"/>
-        </w:rPr>
-        <w:t xml:space="preserve"> </w:t>
-      </w:r>
-      <w:proofErr w:type="spellStart"/>
-      <w:r>
-        <w:rPr>
-          <w:rFonts w:eastAsia="Times New Roman"/>
-          <w:color w:val="auto"/>
-          <w:sz w:val="28"/>
-          <w:szCs w:val="28"/>
-          <w:lang w:val="ru-UA" w:eastAsia="ru-UA"/>
-        </w:rPr>
-        <w:t>піксельної</w:t>
-      </w:r>
-      <w:proofErr w:type="spellEnd"/>
-      <w:r>
-        <w:rPr>
-          <w:rFonts w:eastAsia="Times New Roman"/>
-          <w:color w:val="auto"/>
-          <w:sz w:val="28"/>
-          <w:szCs w:val="28"/>
-          <w:lang w:val="ru-UA" w:eastAsia="ru-UA"/>
-        </w:rPr>
-        <w:t xml:space="preserve"> </w:t>
-      </w:r>
-      <w:proofErr w:type="spellStart"/>
-      <w:r>
-        <w:rPr>
-          <w:rFonts w:eastAsia="Times New Roman"/>
-          <w:color w:val="auto"/>
-          <w:sz w:val="28"/>
-          <w:szCs w:val="28"/>
-          <w:lang w:val="ru-UA" w:eastAsia="ru-UA"/>
-        </w:rPr>
-        <w:t>графіки</w:t>
-      </w:r>
-      <w:proofErr w:type="spellEnd"/>
-      <w:r>
-        <w:rPr>
-          <w:rFonts w:eastAsia="Times New Roman"/>
-          <w:color w:val="auto"/>
-          <w:sz w:val="28"/>
-          <w:szCs w:val="28"/>
-          <w:lang w:val="ru-UA" w:eastAsia="ru-UA"/>
-        </w:rPr>
-        <w:t xml:space="preserve"> та </w:t>
-      </w:r>
-      <w:proofErr w:type="spellStart"/>
-      <w:r>
-        <w:rPr>
-          <w:rFonts w:eastAsia="Times New Roman"/>
-          <w:color w:val="auto"/>
-          <w:sz w:val="28"/>
-          <w:szCs w:val="28"/>
-          <w:lang w:val="ru-UA" w:eastAsia="ru-UA"/>
-        </w:rPr>
-        <w:t>анімації</w:t>
-      </w:r>
-      <w:proofErr w:type="spellEnd"/>
-      <w:r>
-        <w:rPr>
-          <w:rFonts w:eastAsia="Times New Roman"/>
-          <w:color w:val="auto"/>
-          <w:sz w:val="28"/>
-          <w:szCs w:val="28"/>
-          <w:lang w:val="ru-UA" w:eastAsia="ru-UA"/>
-        </w:rPr>
-        <w:t xml:space="preserve">. </w:t>
-      </w:r>
-      <w:proofErr w:type="spellStart"/>
-      <w:r>
-        <w:rPr>
-          <w:rFonts w:eastAsia="Times New Roman"/>
-          <w:color w:val="auto"/>
-          <w:sz w:val="28"/>
-          <w:szCs w:val="28"/>
-          <w:lang w:val="ru-UA" w:eastAsia="ru-UA"/>
-        </w:rPr>
-        <w:t>Він</w:t>
-      </w:r>
-      <w:proofErr w:type="spellEnd"/>
-      <w:r>
-        <w:rPr>
-          <w:rFonts w:eastAsia="Times New Roman"/>
-          <w:color w:val="auto"/>
-          <w:sz w:val="28"/>
-          <w:szCs w:val="28"/>
-          <w:lang w:val="ru-UA" w:eastAsia="ru-UA"/>
-        </w:rPr>
-        <w:t xml:space="preserve"> широко </w:t>
-      </w:r>
-      <w:proofErr w:type="spellStart"/>
-      <w:r>
-        <w:rPr>
-          <w:rFonts w:eastAsia="Times New Roman"/>
-          <w:color w:val="auto"/>
-          <w:sz w:val="28"/>
-          <w:szCs w:val="28"/>
-          <w:lang w:val="ru-UA" w:eastAsia="ru-UA"/>
-        </w:rPr>
-        <w:t>використовується</w:t>
-      </w:r>
-      <w:proofErr w:type="spellEnd"/>
-      <w:r>
-        <w:rPr>
-          <w:rFonts w:eastAsia="Times New Roman"/>
-          <w:color w:val="auto"/>
-          <w:sz w:val="28"/>
-          <w:szCs w:val="28"/>
-          <w:lang w:val="ru-UA" w:eastAsia="ru-UA"/>
-        </w:rPr>
-        <w:t xml:space="preserve"> </w:t>
-      </w:r>
-      <w:proofErr w:type="spellStart"/>
-      <w:r>
-        <w:rPr>
-          <w:rFonts w:eastAsia="Times New Roman"/>
-          <w:color w:val="auto"/>
-          <w:sz w:val="28"/>
-          <w:szCs w:val="28"/>
-          <w:lang w:val="ru-UA" w:eastAsia="ru-UA"/>
-        </w:rPr>
-        <w:t>розробниками</w:t>
-      </w:r>
-      <w:proofErr w:type="spellEnd"/>
-      <w:r>
-        <w:rPr>
-          <w:rFonts w:eastAsia="Times New Roman"/>
-          <w:color w:val="auto"/>
-          <w:sz w:val="28"/>
-          <w:szCs w:val="28"/>
-          <w:lang w:val="ru-UA" w:eastAsia="ru-UA"/>
-        </w:rPr>
-        <w:t xml:space="preserve"> </w:t>
-      </w:r>
-      <w:proofErr w:type="spellStart"/>
-      <w:r>
-        <w:rPr>
-          <w:rFonts w:eastAsia="Times New Roman"/>
-          <w:color w:val="auto"/>
-          <w:sz w:val="28"/>
-          <w:szCs w:val="28"/>
-          <w:lang w:val="ru-UA" w:eastAsia="ru-UA"/>
-        </w:rPr>
-        <w:t>інді-ігор</w:t>
-      </w:r>
-      <w:proofErr w:type="spellEnd"/>
-      <w:r>
-        <w:rPr>
-          <w:rFonts w:eastAsia="Times New Roman"/>
-          <w:color w:val="auto"/>
-          <w:sz w:val="28"/>
-          <w:szCs w:val="28"/>
-          <w:lang w:val="ru-UA" w:eastAsia="ru-UA"/>
-        </w:rPr>
-        <w:t xml:space="preserve"> для </w:t>
-      </w:r>
-      <w:proofErr w:type="spellStart"/>
-      <w:r>
-        <w:rPr>
-          <w:rFonts w:eastAsia="Times New Roman"/>
-          <w:color w:val="auto"/>
-          <w:sz w:val="28"/>
-          <w:szCs w:val="28"/>
-          <w:lang w:val="ru-UA" w:eastAsia="ru-UA"/>
-        </w:rPr>
-        <w:t>створення</w:t>
-      </w:r>
-      <w:proofErr w:type="spellEnd"/>
-      <w:r>
-        <w:rPr>
-          <w:rFonts w:eastAsia="Times New Roman"/>
-          <w:color w:val="auto"/>
-          <w:sz w:val="28"/>
-          <w:szCs w:val="28"/>
-          <w:lang w:val="ru-UA" w:eastAsia="ru-UA"/>
-        </w:rPr>
-        <w:t xml:space="preserve"> 2D-спрайтів, </w:t>
-      </w:r>
-      <w:proofErr w:type="spellStart"/>
-      <w:r>
-        <w:rPr>
-          <w:rFonts w:eastAsia="Times New Roman"/>
-          <w:color w:val="auto"/>
-          <w:sz w:val="28"/>
-          <w:szCs w:val="28"/>
-          <w:lang w:val="ru-UA" w:eastAsia="ru-UA"/>
-        </w:rPr>
-        <w:t>анімацій</w:t>
-      </w:r>
-      <w:proofErr w:type="spellEnd"/>
-      <w:r>
-        <w:rPr>
-          <w:rFonts w:eastAsia="Times New Roman"/>
-          <w:color w:val="auto"/>
-          <w:sz w:val="28"/>
-          <w:szCs w:val="28"/>
-          <w:lang w:val="ru-UA" w:eastAsia="ru-UA"/>
-        </w:rPr>
-        <w:t xml:space="preserve"> та </w:t>
-      </w:r>
-      <w:proofErr w:type="spellStart"/>
-      <w:r>
-        <w:rPr>
-          <w:rFonts w:eastAsia="Times New Roman"/>
-          <w:color w:val="auto"/>
-          <w:sz w:val="28"/>
-          <w:szCs w:val="28"/>
-          <w:lang w:val="ru-UA" w:eastAsia="ru-UA"/>
-        </w:rPr>
-        <w:t>художніх</w:t>
-      </w:r>
-      <w:proofErr w:type="spellEnd"/>
-      <w:r>
-        <w:rPr>
-          <w:rFonts w:eastAsia="Times New Roman"/>
-          <w:color w:val="auto"/>
-          <w:sz w:val="28"/>
-          <w:szCs w:val="28"/>
-          <w:lang w:val="ru-UA" w:eastAsia="ru-UA"/>
-        </w:rPr>
-        <w:t xml:space="preserve"> </w:t>
-      </w:r>
-      <w:proofErr w:type="spellStart"/>
-      <w:r>
-        <w:rPr>
-          <w:rFonts w:eastAsia="Times New Roman"/>
-          <w:color w:val="auto"/>
-          <w:sz w:val="28"/>
-          <w:szCs w:val="28"/>
-          <w:lang w:val="ru-UA" w:eastAsia="ru-UA"/>
-        </w:rPr>
-        <w:t>робіт</w:t>
-      </w:r>
-      <w:proofErr w:type="spellEnd"/>
-      <w:r>
-        <w:rPr>
-          <w:rFonts w:eastAsia="Times New Roman"/>
-          <w:color w:val="auto"/>
-          <w:sz w:val="28"/>
-          <w:szCs w:val="28"/>
-          <w:lang w:val="ru-UA" w:eastAsia="ru-UA"/>
-        </w:rPr>
-        <w:t>.</w:t>
-      </w:r>
-    </w:p>
-    <w:p>
-      <w:pPr>
-        <w:suppressAutoHyphens w:val="0"/>
-        <w:spacing w:before="100" w:beforeAutospacing="1" w:after="100" w:afterAutospacing="1"/>
-        <w:ind w:left="720"/>
-        <w:rPr>
-          <w:rFonts w:eastAsia="Times New Roman"/>
-          <w:color w:val="auto"/>
-          <w:sz w:val="28"/>
-          <w:szCs w:val="28"/>
-          <w:lang w:val="ru-UA" w:eastAsia="ru-UA"/>
-        </w:rPr>
-      </w:pPr>
-      <w:proofErr w:type="spellStart"/>
-      <w:r>
-        <w:rPr>
-          <w:rFonts w:eastAsia="Times New Roman"/>
-          <w:color w:val="auto"/>
-          <w:sz w:val="28"/>
-          <w:szCs w:val="28"/>
-          <w:lang w:val="ru-UA" w:eastAsia="ru-UA"/>
-        </w:rPr>
-        <w:t>Особливості</w:t>
-      </w:r>
-      <w:proofErr w:type="spellEnd"/>
-      <w:r>
-        <w:rPr>
-          <w:rFonts w:eastAsia="Times New Roman"/>
-          <w:color w:val="auto"/>
-          <w:sz w:val="28"/>
-          <w:szCs w:val="28"/>
-          <w:lang w:val="ru-UA" w:eastAsia="ru-UA"/>
-        </w:rPr>
-        <w:t xml:space="preserve"> </w:t>
-      </w:r>
-      <w:proofErr w:type="spellStart"/>
-      <w:r>
-        <w:rPr>
-          <w:rFonts w:eastAsia="Times New Roman"/>
-          <w:color w:val="auto"/>
-          <w:sz w:val="28"/>
-          <w:szCs w:val="28"/>
-          <w:lang w:val="ru-UA" w:eastAsia="ru-UA"/>
-        </w:rPr>
-        <w:t>Aseprite</w:t>
-      </w:r>
-      <w:proofErr w:type="spellEnd"/>
-      <w:r>
-        <w:rPr>
-          <w:rFonts w:eastAsia="Times New Roman"/>
-          <w:color w:val="auto"/>
-          <w:sz w:val="28"/>
-          <w:szCs w:val="28"/>
-          <w:lang w:val="ru-UA" w:eastAsia="ru-UA"/>
+          <w:sz w:val="28"/>
+          <w:szCs w:val="28"/>
+          <w:u w:val="single"/>
+          <w:lang w:val="uk-UA"/>
         </w:rPr>
         <w:t>:</w:t>
       </w:r>
     </w:p>
     <w:p>
       <w:pPr>
-        <w:pStyle w:val="a8"/>
-        <w:numPr>
-          <w:ilvl w:val="2"/>
-          <w:numId w:val="25"/>
-        </w:numPr>
-        <w:suppressAutoHyphens w:val="0"/>
-        <w:spacing w:before="100" w:beforeAutospacing="1" w:after="100" w:afterAutospacing="1"/>
-        <w:rPr>
-          <w:rFonts w:eastAsia="Times New Roman"/>
-          <w:color w:val="auto"/>
-          <w:sz w:val="28"/>
-          <w:szCs w:val="28"/>
-          <w:lang w:val="ru-UA" w:eastAsia="ru-UA"/>
-        </w:rPr>
-      </w:pPr>
-      <w:proofErr w:type="spellStart"/>
-      <w:r>
-        <w:rPr>
-          <w:rFonts w:eastAsia="Times New Roman"/>
-          <w:color w:val="auto"/>
-          <w:sz w:val="28"/>
-          <w:szCs w:val="28"/>
-          <w:lang w:val="ru-UA" w:eastAsia="ru-UA"/>
-        </w:rPr>
-        <w:t>Інтуїтивно</w:t>
-      </w:r>
-      <w:proofErr w:type="spellEnd"/>
-      <w:r>
-        <w:rPr>
-          <w:rFonts w:eastAsia="Times New Roman"/>
-          <w:color w:val="auto"/>
-          <w:sz w:val="28"/>
-          <w:szCs w:val="28"/>
-          <w:lang w:val="ru-UA" w:eastAsia="ru-UA"/>
-        </w:rPr>
-        <w:t xml:space="preserve"> </w:t>
-      </w:r>
-      <w:proofErr w:type="spellStart"/>
-      <w:r>
-        <w:rPr>
-          <w:rFonts w:eastAsia="Times New Roman"/>
-          <w:color w:val="auto"/>
-          <w:sz w:val="28"/>
-          <w:szCs w:val="28"/>
-          <w:lang w:val="ru-UA" w:eastAsia="ru-UA"/>
-        </w:rPr>
-        <w:t>зрозумілий</w:t>
-      </w:r>
-      <w:proofErr w:type="spellEnd"/>
-      <w:r>
-        <w:rPr>
-          <w:rFonts w:eastAsia="Times New Roman"/>
-          <w:color w:val="auto"/>
-          <w:sz w:val="28"/>
-          <w:szCs w:val="28"/>
-          <w:lang w:val="ru-UA" w:eastAsia="ru-UA"/>
-        </w:rPr>
-        <w:t xml:space="preserve"> </w:t>
-      </w:r>
-      <w:proofErr w:type="spellStart"/>
-      <w:r>
-        <w:rPr>
-          <w:rFonts w:eastAsia="Times New Roman"/>
-          <w:color w:val="auto"/>
-          <w:sz w:val="28"/>
-          <w:szCs w:val="28"/>
-          <w:lang w:val="ru-UA" w:eastAsia="ru-UA"/>
-        </w:rPr>
-        <w:t>інтерфейс</w:t>
-      </w:r>
-      <w:proofErr w:type="spellEnd"/>
-      <w:r>
-        <w:rPr>
-          <w:rFonts w:eastAsia="Times New Roman"/>
-          <w:color w:val="auto"/>
-          <w:sz w:val="28"/>
-          <w:szCs w:val="28"/>
-          <w:lang w:val="ru-UA" w:eastAsia="ru-UA"/>
-        </w:rPr>
-        <w:t xml:space="preserve"> для </w:t>
-      </w:r>
-      <w:proofErr w:type="spellStart"/>
-      <w:r>
-        <w:rPr>
-          <w:rFonts w:eastAsia="Times New Roman"/>
-          <w:color w:val="auto"/>
-          <w:sz w:val="28"/>
-          <w:szCs w:val="28"/>
-          <w:lang w:val="ru-UA" w:eastAsia="ru-UA"/>
-        </w:rPr>
-        <w:t>створення</w:t>
-      </w:r>
-      <w:proofErr w:type="spellEnd"/>
-      <w:r>
-        <w:rPr>
-          <w:rFonts w:eastAsia="Times New Roman"/>
-          <w:color w:val="auto"/>
-          <w:sz w:val="28"/>
-          <w:szCs w:val="28"/>
-          <w:lang w:val="ru-UA" w:eastAsia="ru-UA"/>
-        </w:rPr>
-        <w:t xml:space="preserve"> та </w:t>
-      </w:r>
-      <w:proofErr w:type="spellStart"/>
-      <w:r>
-        <w:rPr>
-          <w:rFonts w:eastAsia="Times New Roman"/>
-          <w:color w:val="auto"/>
-          <w:sz w:val="28"/>
-          <w:szCs w:val="28"/>
-          <w:lang w:val="ru-UA" w:eastAsia="ru-UA"/>
-        </w:rPr>
-        <w:t>редагування</w:t>
-      </w:r>
-      <w:proofErr w:type="spellEnd"/>
-      <w:r>
-        <w:rPr>
-          <w:rFonts w:eastAsia="Times New Roman"/>
-          <w:color w:val="auto"/>
-          <w:sz w:val="28"/>
-          <w:szCs w:val="28"/>
-          <w:lang w:val="ru-UA" w:eastAsia="ru-UA"/>
-        </w:rPr>
-        <w:t xml:space="preserve"> </w:t>
-      </w:r>
-      <w:proofErr w:type="spellStart"/>
-      <w:r>
-        <w:rPr>
-          <w:rFonts w:eastAsia="Times New Roman"/>
-          <w:color w:val="auto"/>
-          <w:sz w:val="28"/>
-          <w:szCs w:val="28"/>
-          <w:lang w:val="ru-UA" w:eastAsia="ru-UA"/>
-        </w:rPr>
-        <w:t>піксельної</w:t>
-      </w:r>
-      <w:proofErr w:type="spellEnd"/>
-      <w:r>
-        <w:rPr>
-          <w:rFonts w:eastAsia="Times New Roman"/>
-          <w:color w:val="auto"/>
-          <w:sz w:val="28"/>
-          <w:szCs w:val="28"/>
-          <w:lang w:val="ru-UA" w:eastAsia="ru-UA"/>
-        </w:rPr>
-        <w:t xml:space="preserve"> </w:t>
-      </w:r>
-      <w:proofErr w:type="spellStart"/>
-      <w:r>
-        <w:rPr>
-          <w:rFonts w:eastAsia="Times New Roman"/>
-          <w:color w:val="auto"/>
-          <w:sz w:val="28"/>
-          <w:szCs w:val="28"/>
-          <w:lang w:val="ru-UA" w:eastAsia="ru-UA"/>
-        </w:rPr>
-        <w:t>графіки</w:t>
-      </w:r>
-      <w:proofErr w:type="spellEnd"/>
-      <w:r>
-        <w:rPr>
-          <w:rFonts w:eastAsia="Times New Roman"/>
-          <w:color w:val="auto"/>
-          <w:sz w:val="28"/>
-          <w:szCs w:val="28"/>
-          <w:lang w:val="ru-UA" w:eastAsia="ru-UA"/>
-        </w:rPr>
-        <w:t>.</w:t>
-      </w:r>
-    </w:p>
-    <w:p>
-      <w:pPr>
-        <w:pStyle w:val="a8"/>
-        <w:numPr>
-          <w:ilvl w:val="2"/>
-          <w:numId w:val="25"/>
-        </w:numPr>
-        <w:suppressAutoHyphens w:val="0"/>
-        <w:spacing w:before="100" w:beforeAutospacing="1" w:after="100" w:afterAutospacing="1"/>
-        <w:rPr>
-          <w:rFonts w:eastAsia="Times New Roman"/>
-          <w:color w:val="auto"/>
-          <w:sz w:val="28"/>
-          <w:szCs w:val="28"/>
-          <w:lang w:val="ru-UA" w:eastAsia="ru-UA"/>
-        </w:rPr>
-      </w:pPr>
-      <w:proofErr w:type="spellStart"/>
-      <w:r>
-        <w:rPr>
-          <w:rFonts w:eastAsia="Times New Roman"/>
-          <w:color w:val="auto"/>
-          <w:sz w:val="28"/>
-          <w:szCs w:val="28"/>
-          <w:lang w:val="ru-UA" w:eastAsia="ru-UA"/>
-        </w:rPr>
-        <w:t>Підтримка</w:t>
-      </w:r>
-      <w:proofErr w:type="spellEnd"/>
-      <w:r>
-        <w:rPr>
-          <w:rFonts w:eastAsia="Times New Roman"/>
-          <w:color w:val="auto"/>
-          <w:sz w:val="28"/>
-          <w:szCs w:val="28"/>
-          <w:lang w:val="ru-UA" w:eastAsia="ru-UA"/>
-        </w:rPr>
-        <w:t xml:space="preserve"> </w:t>
-      </w:r>
-      <w:proofErr w:type="spellStart"/>
-      <w:r>
-        <w:rPr>
-          <w:rFonts w:eastAsia="Times New Roman"/>
-          <w:color w:val="auto"/>
-          <w:sz w:val="28"/>
-          <w:szCs w:val="28"/>
-          <w:lang w:val="ru-UA" w:eastAsia="ru-UA"/>
-        </w:rPr>
-        <w:t>шарів</w:t>
-      </w:r>
-      <w:proofErr w:type="spellEnd"/>
-      <w:r>
-        <w:rPr>
-          <w:rFonts w:eastAsia="Times New Roman"/>
-          <w:color w:val="auto"/>
-          <w:sz w:val="28"/>
-          <w:szCs w:val="28"/>
-          <w:lang w:val="ru-UA" w:eastAsia="ru-UA"/>
-        </w:rPr>
-        <w:t xml:space="preserve"> і </w:t>
-      </w:r>
-      <w:proofErr w:type="spellStart"/>
-      <w:r>
-        <w:rPr>
-          <w:rFonts w:eastAsia="Times New Roman"/>
-          <w:color w:val="auto"/>
-          <w:sz w:val="28"/>
-          <w:szCs w:val="28"/>
-          <w:lang w:val="ru-UA" w:eastAsia="ru-UA"/>
-        </w:rPr>
-        <w:t>режимів</w:t>
-      </w:r>
-      <w:proofErr w:type="spellEnd"/>
-      <w:r>
-        <w:rPr>
-          <w:rFonts w:eastAsia="Times New Roman"/>
-          <w:color w:val="auto"/>
-          <w:sz w:val="28"/>
-          <w:szCs w:val="28"/>
-          <w:lang w:val="ru-UA" w:eastAsia="ru-UA"/>
-        </w:rPr>
-        <w:t xml:space="preserve"> </w:t>
-      </w:r>
-      <w:proofErr w:type="spellStart"/>
-      <w:r>
-        <w:rPr>
-          <w:rFonts w:eastAsia="Times New Roman"/>
-          <w:color w:val="auto"/>
-          <w:sz w:val="28"/>
-          <w:szCs w:val="28"/>
-          <w:lang w:val="ru-UA" w:eastAsia="ru-UA"/>
-        </w:rPr>
-        <w:t>анімації</w:t>
-      </w:r>
-      <w:proofErr w:type="spellEnd"/>
-      <w:r>
-        <w:rPr>
-          <w:rFonts w:eastAsia="Times New Roman"/>
-          <w:color w:val="auto"/>
-          <w:sz w:val="28"/>
-          <w:szCs w:val="28"/>
-          <w:lang w:val="ru-UA" w:eastAsia="ru-UA"/>
-        </w:rPr>
-        <w:t xml:space="preserve"> для </w:t>
-      </w:r>
-      <w:proofErr w:type="spellStart"/>
-      <w:r>
-        <w:rPr>
-          <w:rFonts w:eastAsia="Times New Roman"/>
-          <w:color w:val="auto"/>
-          <w:sz w:val="28"/>
-          <w:szCs w:val="28"/>
-          <w:lang w:val="ru-UA" w:eastAsia="ru-UA"/>
-        </w:rPr>
-        <w:t>створення</w:t>
-      </w:r>
-      <w:proofErr w:type="spellEnd"/>
-      <w:r>
-        <w:rPr>
-          <w:rFonts w:eastAsia="Times New Roman"/>
-          <w:color w:val="auto"/>
-          <w:sz w:val="28"/>
-          <w:szCs w:val="28"/>
-          <w:lang w:val="ru-UA" w:eastAsia="ru-UA"/>
-        </w:rPr>
-        <w:t xml:space="preserve"> </w:t>
-      </w:r>
-      <w:proofErr w:type="spellStart"/>
-      <w:r>
-        <w:rPr>
-          <w:rFonts w:eastAsia="Times New Roman"/>
-          <w:color w:val="auto"/>
-          <w:sz w:val="28"/>
-          <w:szCs w:val="28"/>
-          <w:lang w:val="ru-UA" w:eastAsia="ru-UA"/>
-        </w:rPr>
-        <w:t>складних</w:t>
-      </w:r>
-      <w:proofErr w:type="spellEnd"/>
-      <w:r>
-        <w:rPr>
-          <w:rFonts w:eastAsia="Times New Roman"/>
-          <w:color w:val="auto"/>
-          <w:sz w:val="28"/>
-          <w:szCs w:val="28"/>
-          <w:lang w:val="ru-UA" w:eastAsia="ru-UA"/>
-        </w:rPr>
-        <w:t xml:space="preserve"> </w:t>
-      </w:r>
-      <w:proofErr w:type="spellStart"/>
-      <w:r>
-        <w:rPr>
-          <w:rFonts w:eastAsia="Times New Roman"/>
-          <w:color w:val="auto"/>
-          <w:sz w:val="28"/>
-          <w:szCs w:val="28"/>
-          <w:lang w:val="ru-UA" w:eastAsia="ru-UA"/>
-        </w:rPr>
-        <w:t>спрайтів</w:t>
-      </w:r>
-      <w:proofErr w:type="spellEnd"/>
-      <w:r>
-        <w:rPr>
-          <w:rFonts w:eastAsia="Times New Roman"/>
-          <w:color w:val="auto"/>
-          <w:sz w:val="28"/>
-          <w:szCs w:val="28"/>
-          <w:lang w:val="ru-UA" w:eastAsia="ru-UA"/>
-        </w:rPr>
-        <w:t>.</w:t>
-      </w:r>
-    </w:p>
-    <w:p>
-      <w:pPr>
-        <w:pStyle w:val="a8"/>
-        <w:numPr>
-          <w:ilvl w:val="2"/>
-          <w:numId w:val="25"/>
-        </w:numPr>
-        <w:suppressAutoHyphens w:val="0"/>
-        <w:spacing w:before="100" w:beforeAutospacing="1" w:after="100" w:afterAutospacing="1"/>
-        <w:rPr>
-          <w:rFonts w:eastAsia="Times New Roman"/>
-          <w:color w:val="auto"/>
-          <w:sz w:val="28"/>
-          <w:szCs w:val="28"/>
-          <w:lang w:val="ru-UA" w:eastAsia="ru-UA"/>
-        </w:rPr>
-      </w:pPr>
-      <w:proofErr w:type="spellStart"/>
-      <w:r>
-        <w:rPr>
-          <w:rFonts w:eastAsia="Times New Roman"/>
-          <w:color w:val="auto"/>
-          <w:sz w:val="28"/>
-          <w:szCs w:val="28"/>
-          <w:lang w:val="ru-UA" w:eastAsia="ru-UA"/>
-        </w:rPr>
-        <w:t>Експорт</w:t>
-      </w:r>
-      <w:proofErr w:type="spellEnd"/>
-      <w:r>
-        <w:rPr>
-          <w:rFonts w:eastAsia="Times New Roman"/>
-          <w:color w:val="auto"/>
-          <w:sz w:val="28"/>
-          <w:szCs w:val="28"/>
-          <w:lang w:val="ru-UA" w:eastAsia="ru-UA"/>
-        </w:rPr>
-        <w:t xml:space="preserve"> у </w:t>
-      </w:r>
-      <w:proofErr w:type="spellStart"/>
-      <w:r>
-        <w:rPr>
-          <w:rFonts w:eastAsia="Times New Roman"/>
-          <w:color w:val="auto"/>
-          <w:sz w:val="28"/>
-          <w:szCs w:val="28"/>
-          <w:lang w:val="ru-UA" w:eastAsia="ru-UA"/>
-        </w:rPr>
-        <w:t>різні</w:t>
-      </w:r>
-      <w:proofErr w:type="spellEnd"/>
-      <w:r>
-        <w:rPr>
-          <w:rFonts w:eastAsia="Times New Roman"/>
-          <w:color w:val="auto"/>
-          <w:sz w:val="28"/>
-          <w:szCs w:val="28"/>
-          <w:lang w:val="ru-UA" w:eastAsia="ru-UA"/>
-        </w:rPr>
-        <w:t xml:space="preserve"> </w:t>
-      </w:r>
-      <w:proofErr w:type="spellStart"/>
-      <w:r>
-        <w:rPr>
-          <w:rFonts w:eastAsia="Times New Roman"/>
-          <w:color w:val="auto"/>
-          <w:sz w:val="28"/>
-          <w:szCs w:val="28"/>
-          <w:lang w:val="ru-UA" w:eastAsia="ru-UA"/>
-        </w:rPr>
-        <w:t>формати</w:t>
-      </w:r>
-      <w:proofErr w:type="spellEnd"/>
-      <w:r>
-        <w:rPr>
-          <w:rFonts w:eastAsia="Times New Roman"/>
-          <w:color w:val="auto"/>
-          <w:sz w:val="28"/>
-          <w:szCs w:val="28"/>
-          <w:lang w:val="ru-UA" w:eastAsia="ru-UA"/>
-        </w:rPr>
-        <w:t xml:space="preserve"> </w:t>
-      </w:r>
-      <w:proofErr w:type="spellStart"/>
-      <w:r>
-        <w:rPr>
-          <w:rFonts w:eastAsia="Times New Roman"/>
-          <w:color w:val="auto"/>
-          <w:sz w:val="28"/>
-          <w:szCs w:val="28"/>
-          <w:lang w:val="ru-UA" w:eastAsia="ru-UA"/>
-        </w:rPr>
-        <w:t>зображень</w:t>
-      </w:r>
-      <w:proofErr w:type="spellEnd"/>
-      <w:r>
-        <w:rPr>
-          <w:rFonts w:eastAsia="Times New Roman"/>
-          <w:color w:val="auto"/>
-          <w:sz w:val="28"/>
-          <w:szCs w:val="28"/>
-          <w:lang w:val="ru-UA" w:eastAsia="ru-UA"/>
-        </w:rPr>
-        <w:t xml:space="preserve">, </w:t>
-      </w:r>
-      <w:proofErr w:type="spellStart"/>
-      <w:r>
-        <w:rPr>
-          <w:rFonts w:eastAsia="Times New Roman"/>
-          <w:color w:val="auto"/>
-          <w:sz w:val="28"/>
-          <w:szCs w:val="28"/>
-          <w:lang w:val="ru-UA" w:eastAsia="ru-UA"/>
-        </w:rPr>
-        <w:t>включаючи</w:t>
-      </w:r>
-      <w:proofErr w:type="spellEnd"/>
-      <w:r>
-        <w:rPr>
-          <w:rFonts w:eastAsia="Times New Roman"/>
-          <w:color w:val="auto"/>
-          <w:sz w:val="28"/>
-          <w:szCs w:val="28"/>
-          <w:lang w:val="ru-UA" w:eastAsia="ru-UA"/>
-        </w:rPr>
-        <w:t xml:space="preserve"> GIF для </w:t>
-      </w:r>
-      <w:proofErr w:type="spellStart"/>
-      <w:r>
-        <w:rPr>
-          <w:rFonts w:eastAsia="Times New Roman"/>
-          <w:color w:val="auto"/>
-          <w:sz w:val="28"/>
-          <w:szCs w:val="28"/>
-          <w:lang w:val="ru-UA" w:eastAsia="ru-UA"/>
-        </w:rPr>
-        <w:t>анімації</w:t>
-      </w:r>
-      <w:proofErr w:type="spellEnd"/>
-      <w:r>
-        <w:rPr>
-          <w:rFonts w:eastAsia="Times New Roman"/>
-          <w:color w:val="auto"/>
-          <w:sz w:val="28"/>
-          <w:szCs w:val="28"/>
-          <w:lang w:val="ru-UA" w:eastAsia="ru-UA"/>
-        </w:rPr>
-        <w:t>.</w:t>
-      </w:r>
-    </w:p>
-    <w:p>
-      <w:pPr>
-        <w:pStyle w:val="a8"/>
-        <w:numPr>
-          <w:ilvl w:val="2"/>
-          <w:numId w:val="25"/>
-        </w:numPr>
-        <w:suppressAutoHyphens w:val="0"/>
-        <w:spacing w:before="100" w:beforeAutospacing="1" w:after="100" w:afterAutospacing="1"/>
-        <w:rPr>
-          <w:rFonts w:eastAsia="Times New Roman"/>
-          <w:color w:val="auto"/>
-          <w:sz w:val="28"/>
-          <w:szCs w:val="28"/>
-          <w:lang w:val="ru-UA" w:eastAsia="ru-UA"/>
-        </w:rPr>
-      </w:pPr>
-      <w:proofErr w:type="spellStart"/>
-      <w:r>
-        <w:rPr>
-          <w:rFonts w:eastAsia="Times New Roman"/>
-          <w:color w:val="auto"/>
-          <w:sz w:val="28"/>
-          <w:szCs w:val="28"/>
-          <w:lang w:val="ru-UA" w:eastAsia="ru-UA"/>
-        </w:rPr>
-        <w:t>Широкі</w:t>
-      </w:r>
-      <w:proofErr w:type="spellEnd"/>
-      <w:r>
-        <w:rPr>
-          <w:rFonts w:eastAsia="Times New Roman"/>
-          <w:color w:val="auto"/>
-          <w:sz w:val="28"/>
-          <w:szCs w:val="28"/>
-          <w:lang w:val="ru-UA" w:eastAsia="ru-UA"/>
-        </w:rPr>
-        <w:t xml:space="preserve"> </w:t>
-      </w:r>
-      <w:proofErr w:type="spellStart"/>
-      <w:r>
-        <w:rPr>
-          <w:rFonts w:eastAsia="Times New Roman"/>
-          <w:color w:val="auto"/>
-          <w:sz w:val="28"/>
-          <w:szCs w:val="28"/>
-          <w:lang w:val="ru-UA" w:eastAsia="ru-UA"/>
-        </w:rPr>
-        <w:t>можливості</w:t>
-      </w:r>
-      <w:proofErr w:type="spellEnd"/>
-      <w:r>
-        <w:rPr>
-          <w:rFonts w:eastAsia="Times New Roman"/>
-          <w:color w:val="auto"/>
-          <w:sz w:val="28"/>
-          <w:szCs w:val="28"/>
-          <w:lang w:val="ru-UA" w:eastAsia="ru-UA"/>
-        </w:rPr>
-        <w:t xml:space="preserve"> </w:t>
-      </w:r>
-      <w:proofErr w:type="spellStart"/>
-      <w:r>
-        <w:rPr>
-          <w:rFonts w:eastAsia="Times New Roman"/>
-          <w:color w:val="auto"/>
-          <w:sz w:val="28"/>
-          <w:szCs w:val="28"/>
-          <w:lang w:val="ru-UA" w:eastAsia="ru-UA"/>
-        </w:rPr>
-        <w:t>налаштування</w:t>
-      </w:r>
-      <w:proofErr w:type="spellEnd"/>
-      <w:r>
-        <w:rPr>
-          <w:rFonts w:eastAsia="Times New Roman"/>
-          <w:color w:val="auto"/>
-          <w:sz w:val="28"/>
-          <w:szCs w:val="28"/>
-          <w:lang w:val="ru-UA" w:eastAsia="ru-UA"/>
-        </w:rPr>
-        <w:t xml:space="preserve"> </w:t>
-      </w:r>
-      <w:proofErr w:type="spellStart"/>
-      <w:r>
-        <w:rPr>
-          <w:rFonts w:eastAsia="Times New Roman"/>
-          <w:color w:val="auto"/>
-          <w:sz w:val="28"/>
-          <w:szCs w:val="28"/>
-          <w:lang w:val="ru-UA" w:eastAsia="ru-UA"/>
-        </w:rPr>
-        <w:t>палітр</w:t>
-      </w:r>
-      <w:proofErr w:type="spellEnd"/>
-      <w:r>
-        <w:rPr>
-          <w:rFonts w:eastAsia="Times New Roman"/>
-          <w:color w:val="auto"/>
-          <w:sz w:val="28"/>
-          <w:szCs w:val="28"/>
-          <w:lang w:val="ru-UA" w:eastAsia="ru-UA"/>
-        </w:rPr>
-        <w:t xml:space="preserve"> </w:t>
-      </w:r>
-      <w:proofErr w:type="spellStart"/>
-      <w:r>
-        <w:rPr>
-          <w:rFonts w:eastAsia="Times New Roman"/>
-          <w:color w:val="auto"/>
-          <w:sz w:val="28"/>
-          <w:szCs w:val="28"/>
-          <w:lang w:val="ru-UA" w:eastAsia="ru-UA"/>
-        </w:rPr>
-        <w:t>кольорів</w:t>
-      </w:r>
-      <w:proofErr w:type="spellEnd"/>
-      <w:r>
-        <w:rPr>
-          <w:rFonts w:eastAsia="Times New Roman"/>
-          <w:color w:val="auto"/>
-          <w:sz w:val="28"/>
-          <w:szCs w:val="28"/>
-          <w:lang w:val="ru-UA" w:eastAsia="ru-UA"/>
-        </w:rPr>
-        <w:t xml:space="preserve"> та </w:t>
-      </w:r>
-      <w:proofErr w:type="spellStart"/>
-      <w:r>
-        <w:rPr>
-          <w:rFonts w:eastAsia="Times New Roman"/>
-          <w:color w:val="auto"/>
-          <w:sz w:val="28"/>
-          <w:szCs w:val="28"/>
-          <w:lang w:val="ru-UA" w:eastAsia="ru-UA"/>
-        </w:rPr>
-        <w:t>інструментів</w:t>
-      </w:r>
-      <w:proofErr w:type="spellEnd"/>
-      <w:r>
-        <w:rPr>
-          <w:rFonts w:eastAsia="Times New Roman"/>
-          <w:color w:val="auto"/>
-          <w:sz w:val="28"/>
-          <w:szCs w:val="28"/>
-          <w:lang w:val="ru-UA" w:eastAsia="ru-UA"/>
-        </w:rPr>
-        <w:t xml:space="preserve"> </w:t>
-      </w:r>
-      <w:proofErr w:type="spellStart"/>
-      <w:r>
-        <w:rPr>
-          <w:rFonts w:eastAsia="Times New Roman"/>
-          <w:color w:val="auto"/>
-          <w:sz w:val="28"/>
-          <w:szCs w:val="28"/>
-          <w:lang w:val="ru-UA" w:eastAsia="ru-UA"/>
-        </w:rPr>
-        <w:t>малювання</w:t>
-      </w:r>
-      <w:proofErr w:type="spellEnd"/>
-      <w:r>
-        <w:rPr>
-          <w:rFonts w:eastAsia="Times New Roman"/>
-          <w:color w:val="auto"/>
-          <w:sz w:val="28"/>
-          <w:szCs w:val="28"/>
-          <w:lang w:val="ru-UA" w:eastAsia="ru-UA"/>
-        </w:rPr>
-        <w:t>.</w:t>
-      </w:r>
-    </w:p>
-    <w:p>
-      <w:pPr>
-        <w:rPr>
-          <w:sz w:val="28"/>
-          <w:szCs w:val="28"/>
-          <w:lang w:val="ru-UA"/>
-        </w:rPr>
-      </w:pPr>
-    </w:p>
-    <w:p>
-      <w:pPr>
-        <w:rPr>
-          <w:sz w:val="28"/>
-          <w:szCs w:val="28"/>
-          <w:lang w:val="uk-UA"/>
-        </w:rPr>
-      </w:pPr>
-    </w:p>
-    <w:p>
-      <w:pPr>
-        <w:ind w:left="-218"/>
-        <w:rPr>
-          <w:sz w:val="28"/>
-          <w:szCs w:val="28"/>
-          <w:lang w:val="uk-UA"/>
-        </w:rPr>
-      </w:pPr>
-      <w:proofErr w:type="spellStart"/>
-      <w:r>
+        <w:rPr>
+          <w:sz w:val="28"/>
+          <w:szCs w:val="28"/>
+          <w:lang w:val="uk-UA"/>
+        </w:rPr>
+      </w:pPr>
+      <w:r>
+        <w:rPr>
+          <w:sz w:val="28"/>
+          <w:szCs w:val="28"/>
+          <w:lang w:val="uk-UA"/>
+        </w:rPr>
+        <w:t>- Підтримка широкого спектру мов програмування.</w:t>
+      </w:r>
+    </w:p>
+    <w:p>
+      <w:pPr>
+        <w:rPr>
+          <w:sz w:val="28"/>
+          <w:szCs w:val="28"/>
+          <w:lang w:val="uk-UA"/>
+        </w:rPr>
+      </w:pPr>
+      <w:r>
+        <w:rPr>
+          <w:sz w:val="28"/>
+          <w:szCs w:val="28"/>
+          <w:lang w:val="uk-UA"/>
+        </w:rPr>
+        <w:t>- Потужні засоби налагодження та тестування.</w:t>
+      </w:r>
+    </w:p>
+    <w:p>
+      <w:pPr>
+        <w:rPr>
+          <w:sz w:val="28"/>
+          <w:szCs w:val="28"/>
+          <w:lang w:val="uk-UA"/>
+        </w:rPr>
+      </w:pPr>
+      <w:r>
+        <w:rPr>
+          <w:sz w:val="28"/>
+          <w:szCs w:val="28"/>
+          <w:lang w:val="uk-UA"/>
+        </w:rPr>
+        <w:t>- Інтеграція з системою контролю версій.</w:t>
+      </w:r>
+    </w:p>
+    <w:p>
+      <w:pPr>
+        <w:rPr>
+          <w:sz w:val="28"/>
+          <w:szCs w:val="28"/>
+          <w:lang w:val="uk-UA"/>
+        </w:rPr>
+      </w:pPr>
+      <w:r>
+        <w:rPr>
+          <w:sz w:val="28"/>
+          <w:szCs w:val="28"/>
+          <w:lang w:val="uk-UA"/>
+        </w:rPr>
+        <w:t>- Підтримка розробки для різних платформ.</w:t>
+      </w:r>
+    </w:p>
+    <w:p>
+      <w:pPr>
+        <w:rPr>
+          <w:sz w:val="28"/>
+          <w:szCs w:val="28"/>
+          <w:lang w:val="uk-UA"/>
+        </w:rPr>
+      </w:pPr>
+    </w:p>
+    <w:p>
+      <w:pPr>
+        <w:rPr>
+          <w:sz w:val="28"/>
+          <w:szCs w:val="28"/>
+          <w:u w:val="single"/>
+          <w:lang w:val="uk-UA"/>
+        </w:rPr>
+      </w:pPr>
+      <w:r>
+        <w:rPr>
+          <w:sz w:val="28"/>
+          <w:szCs w:val="28"/>
+          <w:u w:val="single"/>
+          <w:lang w:val="uk-UA"/>
+        </w:rPr>
+        <w:t>Переваги:</w:t>
+      </w:r>
+    </w:p>
+    <w:p>
+      <w:pPr>
+        <w:rPr>
+          <w:sz w:val="28"/>
+          <w:szCs w:val="28"/>
+          <w:lang w:val="uk-UA"/>
+        </w:rPr>
+      </w:pPr>
+      <w:r>
+        <w:rPr>
+          <w:sz w:val="28"/>
+          <w:szCs w:val="28"/>
+          <w:lang w:val="uk-UA"/>
+        </w:rPr>
+        <w:t>- Потужний інструментарій для професійної розробки.</w:t>
+      </w:r>
+    </w:p>
+    <w:p>
+      <w:pPr>
+        <w:rPr>
+          <w:sz w:val="28"/>
+          <w:szCs w:val="28"/>
+          <w:lang w:val="uk-UA"/>
+        </w:rPr>
+      </w:pPr>
+      <w:r>
+        <w:rPr>
+          <w:sz w:val="28"/>
+          <w:szCs w:val="28"/>
+          <w:lang w:val="uk-UA"/>
+        </w:rPr>
+        <w:t>- Високий рівень інтеграції з іншими продуктами Microsoft.</w:t>
+      </w:r>
+    </w:p>
+    <w:p>
+      <w:pPr>
+        <w:rPr>
+          <w:sz w:val="28"/>
+          <w:szCs w:val="28"/>
+          <w:lang w:val="uk-UA"/>
+        </w:rPr>
+      </w:pPr>
+      <w:r>
+        <w:rPr>
+          <w:sz w:val="28"/>
+          <w:szCs w:val="28"/>
+          <w:lang w:val="uk-UA"/>
+        </w:rPr>
+        <w:t>- Підтримка великих проектів.</w:t>
+      </w:r>
+    </w:p>
+    <w:p>
+      <w:pPr>
+        <w:rPr>
+          <w:sz w:val="28"/>
+          <w:szCs w:val="28"/>
+          <w:lang w:val="uk-UA"/>
+        </w:rPr>
+      </w:pPr>
+    </w:p>
+    <w:p>
+      <w:pPr>
+        <w:rPr>
+          <w:sz w:val="28"/>
+          <w:szCs w:val="28"/>
+          <w:u w:val="single"/>
+          <w:lang w:val="uk-UA"/>
+        </w:rPr>
+      </w:pPr>
+      <w:r>
+        <w:rPr>
+          <w:sz w:val="28"/>
+          <w:szCs w:val="28"/>
+          <w:u w:val="single"/>
+          <w:lang w:val="uk-UA"/>
+        </w:rPr>
+        <w:t>Недоліки:</w:t>
+      </w:r>
+    </w:p>
+    <w:p>
+      <w:pPr>
+        <w:rPr>
+          <w:sz w:val="28"/>
+          <w:szCs w:val="28"/>
+          <w:lang w:val="uk-UA"/>
+        </w:rPr>
+      </w:pPr>
+      <w:r>
+        <w:rPr>
+          <w:sz w:val="28"/>
+          <w:szCs w:val="28"/>
+          <w:lang w:val="uk-UA"/>
+        </w:rPr>
+        <w:t>- Високі системні вимоги.</w:t>
+      </w:r>
+    </w:p>
+    <w:p>
+      <w:pPr>
+        <w:rPr>
+          <w:sz w:val="28"/>
+          <w:szCs w:val="28"/>
+          <w:lang w:val="uk-UA"/>
+        </w:rPr>
+      </w:pPr>
+      <w:r>
+        <w:rPr>
+          <w:sz w:val="28"/>
+          <w:szCs w:val="28"/>
+          <w:lang w:val="uk-UA"/>
+        </w:rPr>
+        <w:t>- Деякі функції доступні тільки у платних версіях.</w:t>
+      </w:r>
+    </w:p>
+    <w:p>
+      <w:pPr>
+        <w:rPr>
+          <w:sz w:val="28"/>
+          <w:szCs w:val="28"/>
+          <w:lang w:val="uk-UA"/>
+        </w:rPr>
+      </w:pPr>
+      <w:r>
+        <w:rPr>
+          <w:sz w:val="28"/>
+          <w:szCs w:val="28"/>
+          <w:lang w:val="uk-UA"/>
+        </w:rPr>
+        <w:t>- Може бути складним для початківців.</w:t>
+      </w:r>
+    </w:p>
+    <w:p>
+      <w:pPr>
+        <w:rPr>
+          <w:sz w:val="28"/>
+          <w:szCs w:val="28"/>
+          <w:lang w:val="uk-UA"/>
+        </w:rPr>
+      </w:pPr>
+    </w:p>
+    <w:p>
+      <w:pPr>
         <w:rPr>
           <w:b/>
           <w:bCs/>
@@ -8161,16 +7625,377 @@
           <w:szCs w:val="28"/>
           <w:lang w:val="uk-UA"/>
         </w:rPr>
+      </w:pPr>
+      <w:proofErr w:type="spellStart"/>
+      <w:r>
+        <w:rPr>
+          <w:b/>
+          <w:bCs/>
+          <w:sz w:val="28"/>
+          <w:szCs w:val="28"/>
+          <w:lang w:val="uk-UA"/>
+        </w:rPr>
+        <w:t>Aseprite</w:t>
+      </w:r>
+      <w:proofErr w:type="spellEnd"/>
+    </w:p>
+    <w:p>
+      <w:pPr>
+        <w:rPr>
+          <w:sz w:val="28"/>
+          <w:szCs w:val="28"/>
+          <w:lang w:val="uk-UA"/>
+        </w:rPr>
+      </w:pPr>
+      <w:r>
+        <w:rPr>
+          <w:sz w:val="28"/>
+          <w:szCs w:val="28"/>
+          <w:lang w:val="uk-UA"/>
+        </w:rPr>
+        <w:t xml:space="preserve">Популярний інструмент для створення піксельної графіки та анімації. Він широко використовується розробниками </w:t>
+      </w:r>
+      <w:proofErr w:type="spellStart"/>
+      <w:r>
+        <w:rPr>
+          <w:sz w:val="28"/>
+          <w:szCs w:val="28"/>
+          <w:lang w:val="uk-UA"/>
+        </w:rPr>
+        <w:t>інді</w:t>
+      </w:r>
+      <w:proofErr w:type="spellEnd"/>
+      <w:r>
+        <w:rPr>
+          <w:sz w:val="28"/>
+          <w:szCs w:val="28"/>
+          <w:lang w:val="uk-UA"/>
+        </w:rPr>
+        <w:t>-ігор для створення 2D-спрайтів, анімацій та художніх робіт.</w:t>
+      </w:r>
+    </w:p>
+    <w:p>
+      <w:pPr>
+        <w:rPr>
+          <w:sz w:val="28"/>
+          <w:szCs w:val="28"/>
+          <w:lang w:val="uk-UA"/>
+        </w:rPr>
+      </w:pPr>
+    </w:p>
+    <w:p>
+      <w:pPr>
+        <w:rPr>
+          <w:sz w:val="28"/>
+          <w:szCs w:val="28"/>
+          <w:u w:val="single"/>
+          <w:lang w:val="uk-UA"/>
+        </w:rPr>
+      </w:pPr>
+      <w:r>
+        <w:rPr>
+          <w:sz w:val="28"/>
+          <w:szCs w:val="28"/>
+          <w:u w:val="single"/>
+          <w:lang w:val="uk-UA"/>
+        </w:rPr>
+        <w:t xml:space="preserve">Особливості </w:t>
+      </w:r>
+      <w:proofErr w:type="spellStart"/>
+      <w:r>
+        <w:rPr>
+          <w:sz w:val="28"/>
+          <w:szCs w:val="28"/>
+          <w:u w:val="single"/>
+          <w:lang w:val="uk-UA"/>
+        </w:rPr>
+        <w:t>Aseprite</w:t>
+      </w:r>
+      <w:proofErr w:type="spellEnd"/>
+      <w:r>
+        <w:rPr>
+          <w:sz w:val="28"/>
+          <w:szCs w:val="28"/>
+          <w:u w:val="single"/>
+          <w:lang w:val="uk-UA"/>
+        </w:rPr>
+        <w:t>:</w:t>
+      </w:r>
+    </w:p>
+    <w:p>
+      <w:pPr>
+        <w:rPr>
+          <w:sz w:val="28"/>
+          <w:szCs w:val="28"/>
+          <w:lang w:val="uk-UA"/>
+        </w:rPr>
+      </w:pPr>
+      <w:r>
+        <w:rPr>
+          <w:sz w:val="28"/>
+          <w:szCs w:val="28"/>
+          <w:lang w:val="uk-UA"/>
+        </w:rPr>
+        <w:t>- Інтуїтивно зрозумілий інтерфейс для створення та редагування піксельної графіки.</w:t>
+      </w:r>
+    </w:p>
+    <w:p>
+      <w:pPr>
+        <w:rPr>
+          <w:sz w:val="28"/>
+          <w:szCs w:val="28"/>
+          <w:lang w:val="uk-UA"/>
+        </w:rPr>
+      </w:pPr>
+      <w:r>
+        <w:rPr>
+          <w:sz w:val="28"/>
+          <w:szCs w:val="28"/>
+          <w:lang w:val="uk-UA"/>
+        </w:rPr>
+        <w:t xml:space="preserve">- Підтримка шарів і режимів анімації для створення складних </w:t>
+      </w:r>
+      <w:proofErr w:type="spellStart"/>
+      <w:r>
+        <w:rPr>
+          <w:sz w:val="28"/>
+          <w:szCs w:val="28"/>
+          <w:lang w:val="uk-UA"/>
+        </w:rPr>
+        <w:t>спрайтів</w:t>
+      </w:r>
+      <w:proofErr w:type="spellEnd"/>
+      <w:r>
+        <w:rPr>
+          <w:sz w:val="28"/>
+          <w:szCs w:val="28"/>
+          <w:lang w:val="uk-UA"/>
+        </w:rPr>
+        <w:t>.</w:t>
+      </w:r>
+    </w:p>
+    <w:p>
+      <w:pPr>
+        <w:rPr>
+          <w:sz w:val="28"/>
+          <w:szCs w:val="28"/>
+          <w:lang w:val="uk-UA"/>
+        </w:rPr>
+      </w:pPr>
+      <w:r>
+        <w:rPr>
+          <w:sz w:val="28"/>
+          <w:szCs w:val="28"/>
+          <w:lang w:val="uk-UA"/>
+        </w:rPr>
+        <w:t>- Експорт у різні формати зображень, включаючи GIF для анімації.</w:t>
+      </w:r>
+    </w:p>
+    <w:p>
+      <w:pPr>
+        <w:rPr>
+          <w:sz w:val="28"/>
+          <w:szCs w:val="28"/>
+          <w:lang w:val="uk-UA"/>
+        </w:rPr>
+      </w:pPr>
+      <w:r>
+        <w:rPr>
+          <w:sz w:val="28"/>
+          <w:szCs w:val="28"/>
+          <w:lang w:val="uk-UA"/>
+        </w:rPr>
+        <w:t>- Широкі можливості налаштування палітр кольорів та інструментів малювання.</w:t>
+      </w:r>
+    </w:p>
+    <w:p>
+      <w:pPr>
+        <w:rPr>
+          <w:sz w:val="28"/>
+          <w:szCs w:val="28"/>
+          <w:lang w:val="uk-UA"/>
+        </w:rPr>
+      </w:pPr>
+    </w:p>
+    <w:p>
+      <w:pPr>
+        <w:rPr>
+          <w:sz w:val="28"/>
+          <w:szCs w:val="28"/>
+          <w:u w:val="single"/>
+          <w:lang w:val="uk-UA"/>
+        </w:rPr>
+      </w:pPr>
+      <w:r>
+        <w:rPr>
+          <w:sz w:val="28"/>
+          <w:szCs w:val="28"/>
+          <w:u w:val="single"/>
+          <w:lang w:val="uk-UA"/>
+        </w:rPr>
+        <w:t>Переваги:</w:t>
+      </w:r>
+    </w:p>
+    <w:p>
+      <w:pPr>
+        <w:rPr>
+          <w:sz w:val="28"/>
+          <w:szCs w:val="28"/>
+          <w:lang w:val="uk-UA"/>
+        </w:rPr>
+      </w:pPr>
+      <w:r>
+        <w:rPr>
+          <w:sz w:val="28"/>
+          <w:szCs w:val="28"/>
+          <w:lang w:val="uk-UA"/>
+        </w:rPr>
+        <w:t>- Легкий у використанні для створення піксельної графіки.</w:t>
+      </w:r>
+    </w:p>
+    <w:p>
+      <w:pPr>
+        <w:rPr>
+          <w:sz w:val="28"/>
+          <w:szCs w:val="28"/>
+          <w:lang w:val="uk-UA"/>
+        </w:rPr>
+      </w:pPr>
+      <w:r>
+        <w:rPr>
+          <w:sz w:val="28"/>
+          <w:szCs w:val="28"/>
+          <w:lang w:val="uk-UA"/>
+        </w:rPr>
+        <w:t>- Доступний за ціною.</w:t>
+      </w:r>
+    </w:p>
+    <w:p>
+      <w:pPr>
+        <w:rPr>
+          <w:sz w:val="28"/>
+          <w:szCs w:val="28"/>
+          <w:lang w:val="uk-UA"/>
+        </w:rPr>
+      </w:pPr>
+      <w:r>
+        <w:rPr>
+          <w:sz w:val="28"/>
+          <w:szCs w:val="28"/>
+          <w:lang w:val="uk-UA"/>
+        </w:rPr>
+        <w:t>- Потужні інструменти для анімації та редагування.</w:t>
+      </w:r>
+    </w:p>
+    <w:p>
+      <w:pPr>
+        <w:rPr>
+          <w:sz w:val="28"/>
+          <w:szCs w:val="28"/>
+          <w:lang w:val="uk-UA"/>
+        </w:rPr>
+      </w:pPr>
+    </w:p>
+    <w:p>
+      <w:pPr>
+        <w:rPr>
+          <w:sz w:val="28"/>
+          <w:szCs w:val="28"/>
+          <w:u w:val="single"/>
+          <w:lang w:val="uk-UA"/>
+        </w:rPr>
+      </w:pPr>
+      <w:r>
+        <w:rPr>
+          <w:sz w:val="28"/>
+          <w:szCs w:val="28"/>
+          <w:u w:val="single"/>
+          <w:lang w:val="uk-UA"/>
+        </w:rPr>
+        <w:t>Недоліки:</w:t>
+      </w:r>
+    </w:p>
+    <w:p>
+      <w:pPr>
+        <w:rPr>
+          <w:sz w:val="28"/>
+          <w:szCs w:val="28"/>
+          <w:lang w:val="uk-UA"/>
+        </w:rPr>
+      </w:pPr>
+      <w:r>
+        <w:rPr>
+          <w:sz w:val="28"/>
+          <w:szCs w:val="28"/>
+          <w:lang w:val="uk-UA"/>
+        </w:rPr>
+        <w:t>- Обмежений функціонал для роботи з іншими типами графіки.</w:t>
+      </w:r>
+    </w:p>
+    <w:p>
+      <w:pPr>
+        <w:rPr>
+          <w:sz w:val="28"/>
+          <w:szCs w:val="28"/>
+          <w:lang w:val="uk-UA"/>
+        </w:rPr>
+      </w:pPr>
+      <w:r>
+        <w:rPr>
+          <w:sz w:val="28"/>
+          <w:szCs w:val="28"/>
+          <w:lang w:val="uk-UA"/>
+        </w:rPr>
+        <w:t>- Відсутність деяких розширених функцій, які є в інших графічних редакторах.</w:t>
+      </w:r>
+    </w:p>
+    <w:p>
+      <w:pPr>
+        <w:rPr>
+          <w:sz w:val="28"/>
+          <w:szCs w:val="28"/>
+          <w:lang w:val="uk-UA"/>
+        </w:rPr>
+      </w:pPr>
+    </w:p>
+    <w:p>
+      <w:pPr>
+        <w:rPr>
+          <w:b/>
+          <w:bCs/>
+          <w:sz w:val="28"/>
+          <w:szCs w:val="28"/>
+          <w:lang w:val="uk-UA"/>
+        </w:rPr>
+      </w:pPr>
+      <w:proofErr w:type="spellStart"/>
+      <w:r>
+        <w:rPr>
+          <w:b/>
+          <w:bCs/>
+          <w:sz w:val="28"/>
+          <w:szCs w:val="28"/>
+          <w:lang w:val="uk-UA"/>
+        </w:rPr>
         <w:t>GitHub</w:t>
       </w:r>
       <w:proofErr w:type="spellEnd"/>
-      <w:r>
-        <w:rPr>
-          <w:sz w:val="28"/>
-          <w:szCs w:val="28"/>
-          <w:lang w:val="uk-UA"/>
-        </w:rPr>
-        <w:t xml:space="preserve">: це платформа для спільної розробки програмного забезпечення, заснована на контролі версій </w:t>
+    </w:p>
+    <w:p>
+      <w:pPr>
+        <w:rPr>
+          <w:sz w:val="28"/>
+          <w:szCs w:val="28"/>
+          <w:lang w:val="uk-UA"/>
+        </w:rPr>
+      </w:pPr>
+      <w:r>
+        <w:rPr>
+          <w:sz w:val="28"/>
+          <w:szCs w:val="28"/>
+          <w:lang w:val="uk-UA"/>
+        </w:rPr>
+        <w:t xml:space="preserve">Платформа для спільної розробки програмного забезпечення, заснована на контролі версій </w:t>
       </w:r>
       <w:proofErr w:type="spellStart"/>
       <w:r>
@@ -8196,31 +8021,35 @@
         <w:rPr>
           <w:sz w:val="28"/>
           <w:szCs w:val="28"/>
-          <w:lang w:val="uk-UA"/>
-        </w:rPr>
-      </w:pPr>
-    </w:p>
-    <w:p>
-      <w:pPr>
-        <w:rPr>
-          <w:sz w:val="28"/>
-          <w:szCs w:val="28"/>
-          <w:lang w:val="uk-UA"/>
-        </w:rPr>
-      </w:pPr>
-      <w:r>
-        <w:rPr>
-          <w:sz w:val="28"/>
-          <w:szCs w:val="28"/>
-          <w:lang w:val="uk-UA"/>
-        </w:rPr>
-        <w:t xml:space="preserve">   Можливості </w:t>
+          <w:u w:val="single"/>
+          <w:lang w:val="uk-UA"/>
+        </w:rPr>
+      </w:pPr>
+    </w:p>
+    <w:p>
+      <w:pPr>
+        <w:rPr>
+          <w:sz w:val="28"/>
+          <w:szCs w:val="28"/>
+          <w:u w:val="single"/>
+          <w:lang w:val="uk-UA"/>
+        </w:rPr>
+      </w:pPr>
+      <w:r>
+        <w:rPr>
+          <w:sz w:val="28"/>
+          <w:szCs w:val="28"/>
+          <w:u w:val="single"/>
+          <w:lang w:val="uk-UA"/>
+        </w:rPr>
+        <w:t xml:space="preserve">Можливості </w:t>
       </w:r>
       <w:proofErr w:type="spellStart"/>
       <w:r>
         <w:rPr>
           <w:sz w:val="28"/>
           <w:szCs w:val="28"/>
+          <w:u w:val="single"/>
           <w:lang w:val="uk-UA"/>
         </w:rPr>
         <w:t>GitHub</w:t>
@@ -8230,6 +8059,7 @@
         <w:rPr>
           <w:sz w:val="28"/>
           <w:szCs w:val="28"/>
+          <w:u w:val="single"/>
           <w:lang w:val="uk-UA"/>
         </w:rPr>
         <w:t>:</w:t>
@@ -8237,91 +8067,239 @@
     </w:p>
     <w:p>
       <w:pPr>
-        <w:pStyle w:val="a8"/>
-        <w:numPr>
-          <w:ilvl w:val="0"/>
-          <w:numId w:val="28"/>
-        </w:numPr>
-        <w:rPr>
-          <w:sz w:val="28"/>
-          <w:szCs w:val="28"/>
-          <w:lang w:val="uk-UA"/>
-        </w:rPr>
-      </w:pPr>
-      <w:r>
-        <w:rPr>
-          <w:sz w:val="28"/>
-          <w:szCs w:val="28"/>
-          <w:lang w:val="uk-UA"/>
-        </w:rPr>
-        <w:t>Зручний веб-інтерфейс для управління репозиторіями.</w:t>
-      </w:r>
-    </w:p>
-    <w:p>
-      <w:pPr>
-        <w:pStyle w:val="a8"/>
-        <w:numPr>
-          <w:ilvl w:val="0"/>
-          <w:numId w:val="28"/>
-        </w:numPr>
-        <w:rPr>
-          <w:sz w:val="28"/>
-          <w:szCs w:val="28"/>
-          <w:lang w:val="uk-UA"/>
-        </w:rPr>
-      </w:pPr>
-      <w:r>
-        <w:rPr>
-          <w:sz w:val="28"/>
-          <w:szCs w:val="28"/>
-          <w:lang w:val="uk-UA"/>
-        </w:rPr>
-        <w:t>Можливість спільної роботи над проектами.</w:t>
-      </w:r>
-    </w:p>
-    <w:p>
-      <w:pPr>
-        <w:pStyle w:val="a8"/>
-        <w:numPr>
-          <w:ilvl w:val="0"/>
-          <w:numId w:val="28"/>
-        </w:numPr>
-        <w:rPr>
-          <w:sz w:val="28"/>
-          <w:szCs w:val="28"/>
-          <w:lang w:val="uk-UA"/>
-        </w:rPr>
-      </w:pPr>
-      <w:r>
-        <w:rPr>
-          <w:sz w:val="28"/>
-          <w:szCs w:val="28"/>
-          <w:lang w:val="uk-UA"/>
-        </w:rPr>
-        <w:t>Інструменти для контролю версій та відстеження змін.</w:t>
-      </w:r>
-    </w:p>
-    <w:p>
-      <w:pPr>
-        <w:pStyle w:val="a8"/>
-        <w:numPr>
-          <w:ilvl w:val="0"/>
-          <w:numId w:val="28"/>
-        </w:numPr>
-        <w:rPr>
-          <w:sz w:val="28"/>
-          <w:szCs w:val="28"/>
-          <w:lang w:val="uk-UA"/>
-        </w:rPr>
-      </w:pPr>
-      <w:r>
-        <w:rPr>
-          <w:sz w:val="28"/>
-          <w:szCs w:val="28"/>
-          <w:lang w:val="uk-UA"/>
-        </w:rPr>
-        <w:t>Інтеграція з різними середовищами розробки.</w:t>
-      </w:r>
+        <w:rPr>
+          <w:sz w:val="28"/>
+          <w:szCs w:val="28"/>
+          <w:lang w:val="uk-UA"/>
+        </w:rPr>
+      </w:pPr>
+      <w:r>
+        <w:rPr>
+          <w:sz w:val="28"/>
+          <w:szCs w:val="28"/>
+          <w:lang w:val="uk-UA"/>
+        </w:rPr>
+        <w:t>- Зручний веб-інтерфейс для управління репозиторіями.</w:t>
+      </w:r>
+    </w:p>
+    <w:p>
+      <w:pPr>
+        <w:rPr>
+          <w:sz w:val="28"/>
+          <w:szCs w:val="28"/>
+          <w:lang w:val="uk-UA"/>
+        </w:rPr>
+      </w:pPr>
+      <w:r>
+        <w:rPr>
+          <w:sz w:val="28"/>
+          <w:szCs w:val="28"/>
+          <w:lang w:val="uk-UA"/>
+        </w:rPr>
+        <w:t>- Можливість спільної роботи над проектами.</w:t>
+      </w:r>
+    </w:p>
+    <w:p>
+      <w:pPr>
+        <w:rPr>
+          <w:sz w:val="28"/>
+          <w:szCs w:val="28"/>
+          <w:lang w:val="uk-UA"/>
+        </w:rPr>
+      </w:pPr>
+      <w:r>
+        <w:rPr>
+          <w:sz w:val="28"/>
+          <w:szCs w:val="28"/>
+          <w:lang w:val="uk-UA"/>
+        </w:rPr>
+        <w:t>- Інструменти для контролю версій та відстеження змін.</w:t>
+      </w:r>
+    </w:p>
+    <w:p>
+      <w:pPr>
+        <w:rPr>
+          <w:sz w:val="28"/>
+          <w:szCs w:val="28"/>
+          <w:lang w:val="uk-UA"/>
+        </w:rPr>
+      </w:pPr>
+      <w:r>
+        <w:rPr>
+          <w:sz w:val="28"/>
+          <w:szCs w:val="28"/>
+          <w:lang w:val="uk-UA"/>
+        </w:rPr>
+        <w:t>- Інтеграція з різними середовищами розробки.</w:t>
+      </w:r>
+    </w:p>
+    <w:p>
+      <w:pPr>
+        <w:rPr>
+          <w:sz w:val="28"/>
+          <w:szCs w:val="28"/>
+          <w:lang w:val="uk-UA"/>
+        </w:rPr>
+      </w:pPr>
+    </w:p>
+    <w:p>
+      <w:pPr>
+        <w:rPr>
+          <w:sz w:val="28"/>
+          <w:szCs w:val="28"/>
+          <w:u w:val="single"/>
+          <w:lang w:val="uk-UA"/>
+        </w:rPr>
+      </w:pPr>
+      <w:r>
+        <w:rPr>
+          <w:sz w:val="28"/>
+          <w:szCs w:val="28"/>
+          <w:u w:val="single"/>
+          <w:lang w:val="uk-UA"/>
+        </w:rPr>
+        <w:t>Переваги:</w:t>
+      </w:r>
+    </w:p>
+    <w:p>
+      <w:pPr>
+        <w:rPr>
+          <w:sz w:val="28"/>
+          <w:szCs w:val="28"/>
+          <w:lang w:val="uk-UA"/>
+        </w:rPr>
+      </w:pPr>
+      <w:r>
+        <w:rPr>
+          <w:sz w:val="28"/>
+          <w:szCs w:val="28"/>
+          <w:lang w:val="uk-UA"/>
+        </w:rPr>
+        <w:t>- Потужні інструменти для контролю версій і спільної роботи.</w:t>
+      </w:r>
+    </w:p>
+    <w:p>
+      <w:pPr>
+        <w:rPr>
+          <w:sz w:val="28"/>
+          <w:szCs w:val="28"/>
+          <w:lang w:val="uk-UA"/>
+        </w:rPr>
+      </w:pPr>
+      <w:r>
+        <w:rPr>
+          <w:sz w:val="28"/>
+          <w:szCs w:val="28"/>
+          <w:lang w:val="uk-UA"/>
+        </w:rPr>
+        <w:t>- Велика спільнота користувачів і багато ресурсів для навчання.</w:t>
+      </w:r>
+    </w:p>
+    <w:p>
+      <w:pPr>
+        <w:rPr>
+          <w:sz w:val="28"/>
+          <w:szCs w:val="28"/>
+          <w:lang w:val="uk-UA"/>
+        </w:rPr>
+      </w:pPr>
+      <w:r>
+        <w:rPr>
+          <w:sz w:val="28"/>
+          <w:szCs w:val="28"/>
+          <w:lang w:val="uk-UA"/>
+        </w:rPr>
+        <w:t>- Безкоштовний для відкритих проектів.</w:t>
+      </w:r>
+    </w:p>
+    <w:p>
+      <w:pPr>
+        <w:rPr>
+          <w:sz w:val="28"/>
+          <w:szCs w:val="28"/>
+          <w:u w:val="single"/>
+          <w:lang w:val="uk-UA"/>
+        </w:rPr>
+      </w:pPr>
+    </w:p>
+    <w:p>
+      <w:pPr>
+        <w:rPr>
+          <w:sz w:val="28"/>
+          <w:szCs w:val="28"/>
+          <w:u w:val="single"/>
+          <w:lang w:val="uk-UA"/>
+        </w:rPr>
+      </w:pPr>
+      <w:r>
+        <w:rPr>
+          <w:sz w:val="28"/>
+          <w:szCs w:val="28"/>
+          <w:u w:val="single"/>
+          <w:lang w:val="uk-UA"/>
+        </w:rPr>
+        <w:t>Недоліки:</w:t>
+      </w:r>
+    </w:p>
+    <w:p>
+      <w:pPr>
+        <w:rPr>
+          <w:sz w:val="28"/>
+          <w:szCs w:val="28"/>
+          <w:lang w:val="uk-UA"/>
+        </w:rPr>
+      </w:pPr>
+      <w:r>
+        <w:rPr>
+          <w:sz w:val="28"/>
+          <w:szCs w:val="28"/>
+          <w:lang w:val="uk-UA"/>
+        </w:rPr>
+        <w:t>- Потрібен час для вивчення основ контролю версій.</w:t>
+      </w:r>
+    </w:p>
+    <w:p>
+      <w:pPr>
+        <w:rPr>
+          <w:sz w:val="28"/>
+          <w:szCs w:val="28"/>
+          <w:lang w:val="uk-UA"/>
+        </w:rPr>
+      </w:pPr>
+      <w:r>
+        <w:rPr>
+          <w:sz w:val="28"/>
+          <w:szCs w:val="28"/>
+          <w:lang w:val="uk-UA"/>
+        </w:rPr>
+        <w:t>- Деякі функції доступні тільки у платних версіях.</w:t>
+      </w:r>
+    </w:p>
+    <w:p>
+      <w:pPr>
+        <w:rPr>
+          <w:sz w:val="28"/>
+          <w:szCs w:val="28"/>
+          <w:lang w:val="uk-UA"/>
+        </w:rPr>
+      </w:pPr>
+      <w:r>
+        <w:rPr>
+          <w:sz w:val="28"/>
+          <w:szCs w:val="28"/>
+          <w:lang w:val="uk-UA"/>
+        </w:rPr>
+        <w:t>- Може бути складним для початківців у налаштуванні.</w:t>
+      </w:r>
+    </w:p>
+    <w:p>
+      <w:pPr>
+        <w:rPr>
+          <w:sz w:val="28"/>
+          <w:szCs w:val="28"/>
+          <w:lang w:val="uk-UA"/>
+        </w:rPr>
+      </w:pPr>
     </w:p>
     <w:p>
       <w:pPr>
@@ -8726,6 +8704,118 @@
     </w:lvl>
   </w:abstractNum>
   <w:abstractNum w:abstractNumId="1" w15:restartNumberingAfterBreak="0">
+    <w:nsid w:val="070C7A2C"/>
+    <w:multiLevelType w:val="hybridMultilevel"/>
+    <w:tmpl w:val="B8481C76"/>
+    <w:lvl w:ilvl="0" w:tplc="3A0A1242">
+      <w:numFmt w:val="bullet"/>
+      <w:lvlText w:val="-"/>
+      <w:lvlJc w:val="left"/>
+      <w:pPr>
+        <w:ind w:left="720" w:hanging="360"/>
+      </w:pPr>
+      <w:rPr>
+        <w:rFonts w:ascii="Times New Roman" w:eastAsia="ヒラギノ角ゴ Pro W3" w:hAnsi="Times New Roman" w:cs="Times New Roman" w:hint="default"/>
+      </w:rPr>
+    </w:lvl>
+    <w:lvl w:ilvl="1" w:tplc="20000003" w:tentative="1">
+      <w:start w:val="1"/>
+      <w:numFmt w:val="bullet"/>
+      <w:lvlText w:val="o"/>
+      <w:lvlJc w:val="left"/>
+      <w:pPr>
+        <w:ind w:left="1440" w:hanging="360"/>
+      </w:pPr>
+      <w:rPr>
+        <w:rFonts w:ascii="Courier New" w:hAnsi="Courier New" w:cs="Courier New" w:hint="default"/>
+      </w:rPr>
+    </w:lvl>
+    <w:lvl w:ilvl="2" w:tplc="20000005" w:tentative="1">
+      <w:start w:val="1"/>
+      <w:numFmt w:val="bullet"/>
+      <w:lvlText w:val=""/>
+      <w:lvlJc w:val="left"/>
+      <w:pPr>
+        <w:ind w:left="2160" w:hanging="360"/>
+      </w:pPr>
+      <w:rPr>
+        <w:rFonts w:ascii="Wingdings" w:hAnsi="Wingdings" w:hint="default"/>
+      </w:rPr>
+    </w:lvl>
+    <w:lvl w:ilvl="3" w:tplc="20000001" w:tentative="1">
+      <w:start w:val="1"/>
+      <w:numFmt w:val="bullet"/>
+      <w:lvlText w:val=""/>
+      <w:lvlJc w:val="left"/>
+      <w:pPr>
+        <w:ind w:left="2880" w:hanging="360"/>
+      </w:pPr>
+      <w:rPr>
+        <w:rFonts w:ascii="Symbol" w:hAnsi="Symbol" w:hint="default"/>
+      </w:rPr>
+    </w:lvl>
+    <w:lvl w:ilvl="4" w:tplc="20000003" w:tentative="1">
+      <w:start w:val="1"/>
+      <w:numFmt w:val="bullet"/>
+      <w:lvlText w:val="o"/>
+      <w:lvlJc w:val="left"/>
+      <w:pPr>
+        <w:ind w:left="3600" w:hanging="360"/>
+      </w:pPr>
+      <w:rPr>
+        <w:rFonts w:ascii="Courier New" w:hAnsi="Courier New" w:cs="Courier New" w:hint="default"/>
+      </w:rPr>
+    </w:lvl>
+    <w:lvl w:ilvl="5" w:tplc="20000005" w:tentative="1">
+      <w:start w:val="1"/>
+      <w:numFmt w:val="bullet"/>
+      <w:lvlText w:val=""/>
+      <w:lvlJc w:val="left"/>
+      <w:pPr>
+        <w:ind w:left="4320" w:hanging="360"/>
+      </w:pPr>
+      <w:rPr>
+        <w:rFonts w:ascii="Wingdings" w:hAnsi="Wingdings" w:hint="default"/>
+      </w:rPr>
+    </w:lvl>
+    <w:lvl w:ilvl="6" w:tplc="20000001" w:tentative="1">
+      <w:start w:val="1"/>
+      <w:numFmt w:val="bullet"/>
+      <w:lvlText w:val=""/>
+      <w:lvlJc w:val="left"/>
+      <w:pPr>
+        <w:ind w:left="5040" w:hanging="360"/>
+      </w:pPr>
+      <w:rPr>
+        <w:rFonts w:ascii="Symbol" w:hAnsi="Symbol" w:hint="default"/>
+      </w:rPr>
+    </w:lvl>
+    <w:lvl w:ilvl="7" w:tplc="20000003" w:tentative="1">
+      <w:start w:val="1"/>
+      <w:numFmt w:val="bullet"/>
+      <w:lvlText w:val="o"/>
+      <w:lvlJc w:val="left"/>
+      <w:pPr>
+        <w:ind w:left="5760" w:hanging="360"/>
+      </w:pPr>
+      <w:rPr>
+        <w:rFonts w:ascii="Courier New" w:hAnsi="Courier New" w:cs="Courier New" w:hint="default"/>
+      </w:rPr>
+    </w:lvl>
+    <w:lvl w:ilvl="8" w:tplc="20000005" w:tentative="1">
+      <w:start w:val="1"/>
+      <w:numFmt w:val="bullet"/>
+      <w:lvlText w:val=""/>
+      <w:lvlJc w:val="left"/>
+      <w:pPr>
+        <w:ind w:left="6480" w:hanging="360"/>
+      </w:pPr>
+      <w:rPr>
+        <w:rFonts w:ascii="Wingdings" w:hAnsi="Wingdings" w:hint="default"/>
+      </w:rPr>
+    </w:lvl>
+  </w:abstractNum>
+  <w:abstractNum w:abstractNumId="2" w15:restartNumberingAfterBreak="0">
     <w:nsid w:val="08816FD3"/>
     <w:multiLevelType w:val="hybridMultilevel"/>
     <w:tmpl w:val="25B4EEDA"/>
@@ -8837,7 +8927,7 @@
       </w:rPr>
     </w:lvl>
   </w:abstractNum>
-  <w:abstractNum w:abstractNumId="2" w15:restartNumberingAfterBreak="0">
+  <w:abstractNum w:abstractNumId="3" w15:restartNumberingAfterBreak="0">
     <w:nsid w:val="0AC31336"/>
     <w:multiLevelType w:val="multilevel"/>
     <w:tmpl w:val="4942DC5A"/>
@@ -8986,7 +9076,7 @@
       </w:rPr>
     </w:lvl>
   </w:abstractNum>
-  <w:abstractNum w:abstractNumId="3" w15:restartNumberingAfterBreak="0">
+  <w:abstractNum w:abstractNumId="4" w15:restartNumberingAfterBreak="0">
     <w:nsid w:val="0E894430"/>
     <w:multiLevelType w:val="hybridMultilevel"/>
     <w:tmpl w:val="622EE70A"/>
@@ -9099,7 +9189,119 @@
       </w:rPr>
     </w:lvl>
   </w:abstractNum>
-  <w:abstractNum w:abstractNumId="4" w15:restartNumberingAfterBreak="0">
+  <w:abstractNum w:abstractNumId="5" w15:restartNumberingAfterBreak="0">
+    <w:nsid w:val="0FD03E77"/>
+    <w:multiLevelType w:val="hybridMultilevel"/>
+    <w:tmpl w:val="4AC491C0"/>
+    <w:lvl w:ilvl="0" w:tplc="6B58AA72">
+      <w:numFmt w:val="bullet"/>
+      <w:lvlText w:val="-"/>
+      <w:lvlJc w:val="left"/>
+      <w:pPr>
+        <w:ind w:left="720" w:hanging="360"/>
+      </w:pPr>
+      <w:rPr>
+        <w:rFonts w:ascii="Times New Roman" w:eastAsia="ヒラギノ角ゴ Pro W3" w:hAnsi="Times New Roman" w:cs="Times New Roman" w:hint="default"/>
+      </w:rPr>
+    </w:lvl>
+    <w:lvl w:ilvl="1" w:tplc="20000003" w:tentative="1">
+      <w:start w:val="1"/>
+      <w:numFmt w:val="bullet"/>
+      <w:lvlText w:val="o"/>
+      <w:lvlJc w:val="left"/>
+      <w:pPr>
+        <w:ind w:left="1440" w:hanging="360"/>
+      </w:pPr>
+      <w:rPr>
+        <w:rFonts w:ascii="Courier New" w:hAnsi="Courier New" w:cs="Courier New" w:hint="default"/>
+      </w:rPr>
+    </w:lvl>
+    <w:lvl w:ilvl="2" w:tplc="20000005" w:tentative="1">
+      <w:start w:val="1"/>
+      <w:numFmt w:val="bullet"/>
+      <w:lvlText w:val=""/>
+      <w:lvlJc w:val="left"/>
+      <w:pPr>
+        <w:ind w:left="2160" w:hanging="360"/>
+      </w:pPr>
+      <w:rPr>
+        <w:rFonts w:ascii="Wingdings" w:hAnsi="Wingdings" w:hint="default"/>
+      </w:rPr>
+    </w:lvl>
+    <w:lvl w:ilvl="3" w:tplc="20000001" w:tentative="1">
+      <w:start w:val="1"/>
+      <w:numFmt w:val="bullet"/>
+      <w:lvlText w:val=""/>
+      <w:lvlJc w:val="left"/>
+      <w:pPr>
+        <w:ind w:left="2880" w:hanging="360"/>
+      </w:pPr>
+      <w:rPr>
+        <w:rFonts w:ascii="Symbol" w:hAnsi="Symbol" w:hint="default"/>
+      </w:rPr>
+    </w:lvl>
+    <w:lvl w:ilvl="4" w:tplc="20000003" w:tentative="1">
+      <w:start w:val="1"/>
+      <w:numFmt w:val="bullet"/>
+      <w:lvlText w:val="o"/>
+      <w:lvlJc w:val="left"/>
+      <w:pPr>
+        <w:ind w:left="3600" w:hanging="360"/>
+      </w:pPr>
+      <w:rPr>
+        <w:rFonts w:ascii="Courier New" w:hAnsi="Courier New" w:cs="Courier New" w:hint="default"/>
+      </w:rPr>
+    </w:lvl>
+    <w:lvl w:ilvl="5" w:tplc="20000005" w:tentative="1">
+      <w:start w:val="1"/>
+      <w:numFmt w:val="bullet"/>
+      <w:lvlText w:val=""/>
+      <w:lvlJc w:val="left"/>
+      <w:pPr>
+        <w:ind w:left="4320" w:hanging="360"/>
+      </w:pPr>
+      <w:rPr>
+        <w:rFonts w:ascii="Wingdings" w:hAnsi="Wingdings" w:hint="default"/>
+      </w:rPr>
+    </w:lvl>
+    <w:lvl w:ilvl="6" w:tplc="20000001" w:tentative="1">
+      <w:start w:val="1"/>
+      <w:numFmt w:val="bullet"/>
+      <w:lvlText w:val=""/>
+      <w:lvlJc w:val="left"/>
+      <w:pPr>
+        <w:ind w:left="5040" w:hanging="360"/>
+      </w:pPr>
+      <w:rPr>
+        <w:rFonts w:ascii="Symbol" w:hAnsi="Symbol" w:hint="default"/>
+      </w:rPr>
+    </w:lvl>
+    <w:lvl w:ilvl="7" w:tplc="20000003" w:tentative="1">
+      <w:start w:val="1"/>
+      <w:numFmt w:val="bullet"/>
+      <w:lvlText w:val="o"/>
+      <w:lvlJc w:val="left"/>
+      <w:pPr>
+        <w:ind w:left="5760" w:hanging="360"/>
+      </w:pPr>
+      <w:rPr>
+        <w:rFonts w:ascii="Courier New" w:hAnsi="Courier New" w:cs="Courier New" w:hint="default"/>
+      </w:rPr>
+    </w:lvl>
+    <w:lvl w:ilvl="8" w:tplc="20000005" w:tentative="1">
+      <w:start w:val="1"/>
+      <w:numFmt w:val="bullet"/>
+      <w:lvlText w:val=""/>
+      <w:lvlJc w:val="left"/>
+      <w:pPr>
+        <w:ind w:left="6480" w:hanging="360"/>
+      </w:pPr>
+      <w:rPr>
+        <w:rFonts w:ascii="Wingdings" w:hAnsi="Wingdings" w:hint="default"/>
+      </w:rPr>
+    </w:lvl>
+  </w:abstractNum>
+  <w:abstractNum w:abstractNumId="6" w15:restartNumberingAfterBreak="0">
     <w:nsid w:val="10DD0F17"/>
     <w:multiLevelType w:val="hybridMultilevel"/>
     <w:tmpl w:val="1EAE7FD8"/>
@@ -9212,7 +9414,7 @@
       </w:rPr>
     </w:lvl>
   </w:abstractNum>
-  <w:abstractNum w:abstractNumId="5" w15:restartNumberingAfterBreak="0">
+  <w:abstractNum w:abstractNumId="7" w15:restartNumberingAfterBreak="0">
     <w:nsid w:val="119C444E"/>
     <w:multiLevelType w:val="multilevel"/>
     <w:tmpl w:val="A80A3CCC"/>
@@ -9356,7 +9558,7 @@
       </w:rPr>
     </w:lvl>
   </w:abstractNum>
-  <w:abstractNum w:abstractNumId="6" w15:restartNumberingAfterBreak="0">
+  <w:abstractNum w:abstractNumId="8" w15:restartNumberingAfterBreak="0">
     <w:nsid w:val="12532ED5"/>
     <w:multiLevelType w:val="hybridMultilevel"/>
     <w:tmpl w:val="A9A6BC2A"/>
@@ -9468,7 +9670,346 @@
       </w:rPr>
     </w:lvl>
   </w:abstractNum>
-  <w:abstractNum w:abstractNumId="7" w15:restartNumberingAfterBreak="0">
+  <w:abstractNum w:abstractNumId="9" w15:restartNumberingAfterBreak="0">
+    <w:nsid w:val="1F5A693A"/>
+    <w:multiLevelType w:val="hybridMultilevel"/>
+    <w:tmpl w:val="65B41B40"/>
+    <w:lvl w:ilvl="0" w:tplc="20000001">
+      <w:start w:val="1"/>
+      <w:numFmt w:val="bullet"/>
+      <w:lvlText w:val=""/>
+      <w:lvlJc w:val="left"/>
+      <w:pPr>
+        <w:ind w:left="720" w:hanging="360"/>
+      </w:pPr>
+      <w:rPr>
+        <w:rFonts w:ascii="Symbol" w:hAnsi="Symbol" w:hint="default"/>
+      </w:rPr>
+    </w:lvl>
+    <w:lvl w:ilvl="1" w:tplc="20000003">
+      <w:start w:val="1"/>
+      <w:numFmt w:val="bullet"/>
+      <w:lvlText w:val="o"/>
+      <w:lvlJc w:val="left"/>
+      <w:pPr>
+        <w:ind w:left="1440" w:hanging="360"/>
+      </w:pPr>
+      <w:rPr>
+        <w:rFonts w:ascii="Courier New" w:hAnsi="Courier New" w:cs="Courier New" w:hint="default"/>
+      </w:rPr>
+    </w:lvl>
+    <w:lvl w:ilvl="2" w:tplc="20000005" w:tentative="1">
+      <w:start w:val="1"/>
+      <w:numFmt w:val="bullet"/>
+      <w:lvlText w:val=""/>
+      <w:lvlJc w:val="left"/>
+      <w:pPr>
+        <w:ind w:left="2160" w:hanging="360"/>
+      </w:pPr>
+      <w:rPr>
+        <w:rFonts w:ascii="Wingdings" w:hAnsi="Wingdings" w:hint="default"/>
+      </w:rPr>
+    </w:lvl>
+    <w:lvl w:ilvl="3" w:tplc="20000001" w:tentative="1">
+      <w:start w:val="1"/>
+      <w:numFmt w:val="bullet"/>
+      <w:lvlText w:val=""/>
+      <w:lvlJc w:val="left"/>
+      <w:pPr>
+        <w:ind w:left="2880" w:hanging="360"/>
+      </w:pPr>
+      <w:rPr>
+        <w:rFonts w:ascii="Symbol" w:hAnsi="Symbol" w:hint="default"/>
+      </w:rPr>
+    </w:lvl>
+    <w:lvl w:ilvl="4" w:tplc="20000003" w:tentative="1">
+      <w:start w:val="1"/>
+      <w:numFmt w:val="bullet"/>
+      <w:lvlText w:val="o"/>
+      <w:lvlJc w:val="left"/>
+      <w:pPr>
+        <w:ind w:left="3600" w:hanging="360"/>
+      </w:pPr>
+      <w:rPr>
+        <w:rFonts w:ascii="Courier New" w:hAnsi="Courier New" w:cs="Courier New" w:hint="default"/>
+      </w:rPr>
+    </w:lvl>
+    <w:lvl w:ilvl="5" w:tplc="20000005" w:tentative="1">
+      <w:start w:val="1"/>
+      <w:numFmt w:val="bullet"/>
+      <w:lvlText w:val=""/>
+      <w:lvlJc w:val="left"/>
+      <w:pPr>
+        <w:ind w:left="4320" w:hanging="360"/>
+      </w:pPr>
+      <w:rPr>
+        <w:rFonts w:ascii="Wingdings" w:hAnsi="Wingdings" w:hint="default"/>
+      </w:rPr>
+    </w:lvl>
+    <w:lvl w:ilvl="6" w:tplc="20000001" w:tentative="1">
+      <w:start w:val="1"/>
+      <w:numFmt w:val="bullet"/>
+      <w:lvlText w:val=""/>
+      <w:lvlJc w:val="left"/>
+      <w:pPr>
+        <w:ind w:left="5040" w:hanging="360"/>
+      </w:pPr>
+      <w:rPr>
+        <w:rFonts w:ascii="Symbol" w:hAnsi="Symbol" w:hint="default"/>
+      </w:rPr>
+    </w:lvl>
+    <w:lvl w:ilvl="7" w:tplc="20000003" w:tentative="1">
+      <w:start w:val="1"/>
+      <w:numFmt w:val="bullet"/>
+      <w:lvlText w:val="o"/>
+      <w:lvlJc w:val="left"/>
+      <w:pPr>
+        <w:ind w:left="5760" w:hanging="360"/>
+      </w:pPr>
+      <w:rPr>
+        <w:rFonts w:ascii="Courier New" w:hAnsi="Courier New" w:cs="Courier New" w:hint="default"/>
+      </w:rPr>
+    </w:lvl>
+    <w:lvl w:ilvl="8" w:tplc="20000005" w:tentative="1">
+      <w:start w:val="1"/>
+      <w:numFmt w:val="bullet"/>
+      <w:lvlText w:val=""/>
+      <w:lvlJc w:val="left"/>
+      <w:pPr>
+        <w:ind w:left="6480" w:hanging="360"/>
+      </w:pPr>
+      <w:rPr>
+        <w:rFonts w:ascii="Wingdings" w:hAnsi="Wingdings" w:hint="default"/>
+      </w:rPr>
+    </w:lvl>
+  </w:abstractNum>
+  <w:abstractNum w:abstractNumId="10" w15:restartNumberingAfterBreak="0">
+    <w:nsid w:val="1FF52173"/>
+    <w:multiLevelType w:val="hybridMultilevel"/>
+    <w:tmpl w:val="F49A4816"/>
+    <w:lvl w:ilvl="0" w:tplc="20000001">
+      <w:start w:val="1"/>
+      <w:numFmt w:val="bullet"/>
+      <w:lvlText w:val=""/>
+      <w:lvlJc w:val="left"/>
+      <w:pPr>
+        <w:ind w:left="720" w:hanging="360"/>
+      </w:pPr>
+      <w:rPr>
+        <w:rFonts w:ascii="Symbol" w:hAnsi="Symbol" w:hint="default"/>
+      </w:rPr>
+    </w:lvl>
+    <w:lvl w:ilvl="1" w:tplc="20000003">
+      <w:start w:val="1"/>
+      <w:numFmt w:val="bullet"/>
+      <w:lvlText w:val="o"/>
+      <w:lvlJc w:val="left"/>
+      <w:pPr>
+        <w:ind w:left="1440" w:hanging="360"/>
+      </w:pPr>
+      <w:rPr>
+        <w:rFonts w:ascii="Courier New" w:hAnsi="Courier New" w:cs="Courier New" w:hint="default"/>
+      </w:rPr>
+    </w:lvl>
+    <w:lvl w:ilvl="2" w:tplc="20000005" w:tentative="1">
+      <w:start w:val="1"/>
+      <w:numFmt w:val="bullet"/>
+      <w:lvlText w:val=""/>
+      <w:lvlJc w:val="left"/>
+      <w:pPr>
+        <w:ind w:left="2160" w:hanging="360"/>
+      </w:pPr>
+      <w:rPr>
+        <w:rFonts w:ascii="Wingdings" w:hAnsi="Wingdings" w:hint="default"/>
+      </w:rPr>
+    </w:lvl>
+    <w:lvl w:ilvl="3" w:tplc="20000001" w:tentative="1">
+      <w:start w:val="1"/>
+      <w:numFmt w:val="bullet"/>
+      <w:lvlText w:val=""/>
+      <w:lvlJc w:val="left"/>
+      <w:pPr>
+        <w:ind w:left="2880" w:hanging="360"/>
+      </w:pPr>
+      <w:rPr>
+        <w:rFonts w:ascii="Symbol" w:hAnsi="Symbol" w:hint="default"/>
+      </w:rPr>
+    </w:lvl>
+    <w:lvl w:ilvl="4" w:tplc="20000003" w:tentative="1">
+      <w:start w:val="1"/>
+      <w:numFmt w:val="bullet"/>
+      <w:lvlText w:val="o"/>
+      <w:lvlJc w:val="left"/>
+      <w:pPr>
+        <w:ind w:left="3600" w:hanging="360"/>
+      </w:pPr>
+      <w:rPr>
+        <w:rFonts w:ascii="Courier New" w:hAnsi="Courier New" w:cs="Courier New" w:hint="default"/>
+      </w:rPr>
+    </w:lvl>
+    <w:lvl w:ilvl="5" w:tplc="20000005" w:tentative="1">
+      <w:start w:val="1"/>
+      <w:numFmt w:val="bullet"/>
+      <w:lvlText w:val=""/>
+      <w:lvlJc w:val="left"/>
+      <w:pPr>
+        <w:ind w:left="4320" w:hanging="360"/>
+      </w:pPr>
+      <w:rPr>
+        <w:rFonts w:ascii="Wingdings" w:hAnsi="Wingdings" w:hint="default"/>
+      </w:rPr>
+    </w:lvl>
+    <w:lvl w:ilvl="6" w:tplc="20000001" w:tentative="1">
+      <w:start w:val="1"/>
+      <w:numFmt w:val="bullet"/>
+      <w:lvlText w:val=""/>
+      <w:lvlJc w:val="left"/>
+      <w:pPr>
+        <w:ind w:left="5040" w:hanging="360"/>
+      </w:pPr>
+      <w:rPr>
+        <w:rFonts w:ascii="Symbol" w:hAnsi="Symbol" w:hint="default"/>
+      </w:rPr>
+    </w:lvl>
+    <w:lvl w:ilvl="7" w:tplc="20000003" w:tentative="1">
+      <w:start w:val="1"/>
+      <w:numFmt w:val="bullet"/>
+      <w:lvlText w:val="o"/>
+      <w:lvlJc w:val="left"/>
+      <w:pPr>
+        <w:ind w:left="5760" w:hanging="360"/>
+      </w:pPr>
+      <w:rPr>
+        <w:rFonts w:ascii="Courier New" w:hAnsi="Courier New" w:cs="Courier New" w:hint="default"/>
+      </w:rPr>
+    </w:lvl>
+    <w:lvl w:ilvl="8" w:tplc="20000005" w:tentative="1">
+      <w:start w:val="1"/>
+      <w:numFmt w:val="bullet"/>
+      <w:lvlText w:val=""/>
+      <w:lvlJc w:val="left"/>
+      <w:pPr>
+        <w:ind w:left="6480" w:hanging="360"/>
+      </w:pPr>
+      <w:rPr>
+        <w:rFonts w:ascii="Wingdings" w:hAnsi="Wingdings" w:hint="default"/>
+      </w:rPr>
+    </w:lvl>
+  </w:abstractNum>
+  <w:abstractNum w:abstractNumId="11" w15:restartNumberingAfterBreak="0">
+    <w:nsid w:val="25877633"/>
+    <w:multiLevelType w:val="hybridMultilevel"/>
+    <w:tmpl w:val="F82A01FA"/>
+    <w:lvl w:ilvl="0" w:tplc="FFFFFFFF">
+      <w:start w:val="1"/>
+      <w:numFmt w:val="bullet"/>
+      <w:lvlText w:val=""/>
+      <w:lvlJc w:val="left"/>
+      <w:pPr>
+        <w:ind w:left="720" w:hanging="360"/>
+      </w:pPr>
+      <w:rPr>
+        <w:rFonts w:ascii="Symbol" w:hAnsi="Symbol" w:hint="default"/>
+      </w:rPr>
+    </w:lvl>
+    <w:lvl w:ilvl="1" w:tplc="20000001">
+      <w:start w:val="1"/>
+      <w:numFmt w:val="bullet"/>
+      <w:lvlText w:val=""/>
+      <w:lvlJc w:val="left"/>
+      <w:pPr>
+        <w:ind w:left="720" w:hanging="360"/>
+      </w:pPr>
+      <w:rPr>
+        <w:rFonts w:ascii="Symbol" w:hAnsi="Symbol" w:hint="default"/>
+      </w:rPr>
+    </w:lvl>
+    <w:lvl w:ilvl="2" w:tplc="FFFFFFFF" w:tentative="1">
+      <w:start w:val="1"/>
+      <w:numFmt w:val="bullet"/>
+      <w:lvlText w:val=""/>
+      <w:lvlJc w:val="left"/>
+      <w:pPr>
+        <w:ind w:left="2160" w:hanging="360"/>
+      </w:pPr>
+      <w:rPr>
+        <w:rFonts w:ascii="Wingdings" w:hAnsi="Wingdings" w:hint="default"/>
+      </w:rPr>
+    </w:lvl>
+    <w:lvl w:ilvl="3" w:tplc="FFFFFFFF" w:tentative="1">
+      <w:start w:val="1"/>
+      <w:numFmt w:val="bullet"/>
+      <w:lvlText w:val=""/>
+      <w:lvlJc w:val="left"/>
+      <w:pPr>
+        <w:ind w:left="2880" w:hanging="360"/>
+      </w:pPr>
+      <w:rPr>
+        <w:rFonts w:ascii="Symbol" w:hAnsi="Symbol" w:hint="default"/>
+      </w:rPr>
+    </w:lvl>
+    <w:lvl w:ilvl="4" w:tplc="FFFFFFFF" w:tentative="1">
+      <w:start w:val="1"/>
+      <w:numFmt w:val="bullet"/>
+      <w:lvlText w:val="o"/>
+      <w:lvlJc w:val="left"/>
+      <w:pPr>
+        <w:ind w:left="3600" w:hanging="360"/>
+      </w:pPr>
+      <w:rPr>
+        <w:rFonts w:ascii="Courier New" w:hAnsi="Courier New" w:cs="Courier New" w:hint="default"/>
+      </w:rPr>
+    </w:lvl>
+    <w:lvl w:ilvl="5" w:tplc="FFFFFFFF" w:tentative="1">
+      <w:start w:val="1"/>
+      <w:numFmt w:val="bullet"/>
+      <w:lvlText w:val=""/>
+      <w:lvlJc w:val="left"/>
+      <w:pPr>
+        <w:ind w:left="4320" w:hanging="360"/>
+      </w:pPr>
+      <w:rPr>
+        <w:rFonts w:ascii="Wingdings" w:hAnsi="Wingdings" w:hint="default"/>
+      </w:rPr>
+    </w:lvl>
+    <w:lvl w:ilvl="6" w:tplc="FFFFFFFF" w:tentative="1">
+      <w:start w:val="1"/>
+      <w:numFmt w:val="bullet"/>
+      <w:lvlText w:val=""/>
+      <w:lvlJc w:val="left"/>
+      <w:pPr>
+        <w:ind w:left="5040" w:hanging="360"/>
+      </w:pPr>
+      <w:rPr>
+        <w:rFonts w:ascii="Symbol" w:hAnsi="Symbol" w:hint="default"/>
+      </w:rPr>
+    </w:lvl>
+    <w:lvl w:ilvl="7" w:tplc="FFFFFFFF" w:tentative="1">
+      <w:start w:val="1"/>
+      <w:numFmt w:val="bullet"/>
+      <w:lvlText w:val="o"/>
+      <w:lvlJc w:val="left"/>
+      <w:pPr>
+        <w:ind w:left="5760" w:hanging="360"/>
+      </w:pPr>
+      <w:rPr>
+        <w:rFonts w:ascii="Courier New" w:hAnsi="Courier New" w:cs="Courier New" w:hint="default"/>
+      </w:rPr>
+    </w:lvl>
+    <w:lvl w:ilvl="8" w:tplc="FFFFFFFF" w:tentative="1">
+      <w:start w:val="1"/>
+      <w:numFmt w:val="bullet"/>
+      <w:lvlText w:val=""/>
+      <w:lvlJc w:val="left"/>
+      <w:pPr>
+        <w:ind w:left="6480" w:hanging="360"/>
+      </w:pPr>
+      <w:rPr>
+        <w:rFonts w:ascii="Wingdings" w:hAnsi="Wingdings" w:hint="default"/>
+      </w:rPr>
+    </w:lvl>
+  </w:abstractNum>
+  <w:abstractNum w:abstractNumId="12" w15:restartNumberingAfterBreak="0">
     <w:nsid w:val="275C1D98"/>
     <w:multiLevelType w:val="hybridMultilevel"/>
     <w:tmpl w:val="2E20EB14"/>
@@ -9581,7 +10122,7 @@
       </w:rPr>
     </w:lvl>
   </w:abstractNum>
-  <w:abstractNum w:abstractNumId="8" w15:restartNumberingAfterBreak="0">
+  <w:abstractNum w:abstractNumId="13" w15:restartNumberingAfterBreak="0">
     <w:nsid w:val="2FDE1331"/>
     <w:multiLevelType w:val="hybridMultilevel"/>
     <w:tmpl w:val="D8220DBC"/>
@@ -9693,7 +10234,7 @@
       </w:rPr>
     </w:lvl>
   </w:abstractNum>
-  <w:abstractNum w:abstractNumId="9" w15:restartNumberingAfterBreak="0">
+  <w:abstractNum w:abstractNumId="14" w15:restartNumberingAfterBreak="0">
     <w:nsid w:val="336A2FDE"/>
     <w:multiLevelType w:val="hybridMultilevel"/>
     <w:tmpl w:val="2482186A"/>
@@ -9805,7 +10346,7 @@
       </w:rPr>
     </w:lvl>
   </w:abstractNum>
-  <w:abstractNum w:abstractNumId="10" w15:restartNumberingAfterBreak="0">
+  <w:abstractNum w:abstractNumId="15" w15:restartNumberingAfterBreak="0">
     <w:nsid w:val="35525BF2"/>
     <w:multiLevelType w:val="hybridMultilevel"/>
     <w:tmpl w:val="52E801C6"/>
@@ -9918,7 +10459,7 @@
       </w:rPr>
     </w:lvl>
   </w:abstractNum>
-  <w:abstractNum w:abstractNumId="11" w15:restartNumberingAfterBreak="0">
+  <w:abstractNum w:abstractNumId="16" w15:restartNumberingAfterBreak="0">
     <w:nsid w:val="36A06331"/>
     <w:multiLevelType w:val="hybridMultilevel"/>
     <w:tmpl w:val="51824614"/>
@@ -10030,7 +10571,233 @@
       </w:rPr>
     </w:lvl>
   </w:abstractNum>
-  <w:abstractNum w:abstractNumId="12" w15:restartNumberingAfterBreak="0">
+  <w:abstractNum w:abstractNumId="17" w15:restartNumberingAfterBreak="0">
+    <w:nsid w:val="38CE7784"/>
+    <w:multiLevelType w:val="hybridMultilevel"/>
+    <w:tmpl w:val="C3E6D4AA"/>
+    <w:lvl w:ilvl="0" w:tplc="20000001">
+      <w:start w:val="1"/>
+      <w:numFmt w:val="bullet"/>
+      <w:lvlText w:val=""/>
+      <w:lvlJc w:val="left"/>
+      <w:pPr>
+        <w:ind w:left="720" w:hanging="360"/>
+      </w:pPr>
+      <w:rPr>
+        <w:rFonts w:ascii="Symbol" w:hAnsi="Symbol" w:hint="default"/>
+      </w:rPr>
+    </w:lvl>
+    <w:lvl w:ilvl="1" w:tplc="20000003">
+      <w:start w:val="1"/>
+      <w:numFmt w:val="bullet"/>
+      <w:lvlText w:val="o"/>
+      <w:lvlJc w:val="left"/>
+      <w:pPr>
+        <w:ind w:left="1440" w:hanging="360"/>
+      </w:pPr>
+      <w:rPr>
+        <w:rFonts w:ascii="Courier New" w:hAnsi="Courier New" w:cs="Courier New" w:hint="default"/>
+      </w:rPr>
+    </w:lvl>
+    <w:lvl w:ilvl="2" w:tplc="20000005" w:tentative="1">
+      <w:start w:val="1"/>
+      <w:numFmt w:val="bullet"/>
+      <w:lvlText w:val=""/>
+      <w:lvlJc w:val="left"/>
+      <w:pPr>
+        <w:ind w:left="2160" w:hanging="360"/>
+      </w:pPr>
+      <w:rPr>
+        <w:rFonts w:ascii="Wingdings" w:hAnsi="Wingdings" w:hint="default"/>
+      </w:rPr>
+    </w:lvl>
+    <w:lvl w:ilvl="3" w:tplc="20000001" w:tentative="1">
+      <w:start w:val="1"/>
+      <w:numFmt w:val="bullet"/>
+      <w:lvlText w:val=""/>
+      <w:lvlJc w:val="left"/>
+      <w:pPr>
+        <w:ind w:left="2880" w:hanging="360"/>
+      </w:pPr>
+      <w:rPr>
+        <w:rFonts w:ascii="Symbol" w:hAnsi="Symbol" w:hint="default"/>
+      </w:rPr>
+    </w:lvl>
+    <w:lvl w:ilvl="4" w:tplc="20000003" w:tentative="1">
+      <w:start w:val="1"/>
+      <w:numFmt w:val="bullet"/>
+      <w:lvlText w:val="o"/>
+      <w:lvlJc w:val="left"/>
+      <w:pPr>
+        <w:ind w:left="3600" w:hanging="360"/>
+      </w:pPr>
+      <w:rPr>
+        <w:rFonts w:ascii="Courier New" w:hAnsi="Courier New" w:cs="Courier New" w:hint="default"/>
+      </w:rPr>
+    </w:lvl>
+    <w:lvl w:ilvl="5" w:tplc="20000005" w:tentative="1">
+      <w:start w:val="1"/>
+      <w:numFmt w:val="bullet"/>
+      <w:lvlText w:val=""/>
+      <w:lvlJc w:val="left"/>
+      <w:pPr>
+        <w:ind w:left="4320" w:hanging="360"/>
+      </w:pPr>
+      <w:rPr>
+        <w:rFonts w:ascii="Wingdings" w:hAnsi="Wingdings" w:hint="default"/>
+      </w:rPr>
+    </w:lvl>
+    <w:lvl w:ilvl="6" w:tplc="20000001" w:tentative="1">
+      <w:start w:val="1"/>
+      <w:numFmt w:val="bullet"/>
+      <w:lvlText w:val=""/>
+      <w:lvlJc w:val="left"/>
+      <w:pPr>
+        <w:ind w:left="5040" w:hanging="360"/>
+      </w:pPr>
+      <w:rPr>
+        <w:rFonts w:ascii="Symbol" w:hAnsi="Symbol" w:hint="default"/>
+      </w:rPr>
+    </w:lvl>
+    <w:lvl w:ilvl="7" w:tplc="20000003" w:tentative="1">
+      <w:start w:val="1"/>
+      <w:numFmt w:val="bullet"/>
+      <w:lvlText w:val="o"/>
+      <w:lvlJc w:val="left"/>
+      <w:pPr>
+        <w:ind w:left="5760" w:hanging="360"/>
+      </w:pPr>
+      <w:rPr>
+        <w:rFonts w:ascii="Courier New" w:hAnsi="Courier New" w:cs="Courier New" w:hint="default"/>
+      </w:rPr>
+    </w:lvl>
+    <w:lvl w:ilvl="8" w:tplc="20000005" w:tentative="1">
+      <w:start w:val="1"/>
+      <w:numFmt w:val="bullet"/>
+      <w:lvlText w:val=""/>
+      <w:lvlJc w:val="left"/>
+      <w:pPr>
+        <w:ind w:left="6480" w:hanging="360"/>
+      </w:pPr>
+      <w:rPr>
+        <w:rFonts w:ascii="Wingdings" w:hAnsi="Wingdings" w:hint="default"/>
+      </w:rPr>
+    </w:lvl>
+  </w:abstractNum>
+  <w:abstractNum w:abstractNumId="18" w15:restartNumberingAfterBreak="0">
+    <w:nsid w:val="3921692E"/>
+    <w:multiLevelType w:val="hybridMultilevel"/>
+    <w:tmpl w:val="8F9CC826"/>
+    <w:lvl w:ilvl="0" w:tplc="20000001">
+      <w:start w:val="1"/>
+      <w:numFmt w:val="bullet"/>
+      <w:lvlText w:val=""/>
+      <w:lvlJc w:val="left"/>
+      <w:pPr>
+        <w:ind w:left="720" w:hanging="360"/>
+      </w:pPr>
+      <w:rPr>
+        <w:rFonts w:ascii="Symbol" w:hAnsi="Symbol" w:hint="default"/>
+      </w:rPr>
+    </w:lvl>
+    <w:lvl w:ilvl="1" w:tplc="20000003" w:tentative="1">
+      <w:start w:val="1"/>
+      <w:numFmt w:val="bullet"/>
+      <w:lvlText w:val="o"/>
+      <w:lvlJc w:val="left"/>
+      <w:pPr>
+        <w:ind w:left="1440" w:hanging="360"/>
+      </w:pPr>
+      <w:rPr>
+        <w:rFonts w:ascii="Courier New" w:hAnsi="Courier New" w:cs="Courier New" w:hint="default"/>
+      </w:rPr>
+    </w:lvl>
+    <w:lvl w:ilvl="2" w:tplc="20000005" w:tentative="1">
+      <w:start w:val="1"/>
+      <w:numFmt w:val="bullet"/>
+      <w:lvlText w:val=""/>
+      <w:lvlJc w:val="left"/>
+      <w:pPr>
+        <w:ind w:left="2160" w:hanging="360"/>
+      </w:pPr>
+      <w:rPr>
+        <w:rFonts w:ascii="Wingdings" w:hAnsi="Wingdings" w:hint="default"/>
+      </w:rPr>
+    </w:lvl>
+    <w:lvl w:ilvl="3" w:tplc="20000001" w:tentative="1">
+      <w:start w:val="1"/>
+      <w:numFmt w:val="bullet"/>
+      <w:lvlText w:val=""/>
+      <w:lvlJc w:val="left"/>
+      <w:pPr>
+        <w:ind w:left="2880" w:hanging="360"/>
+      </w:pPr>
+      <w:rPr>
+        <w:rFonts w:ascii="Symbol" w:hAnsi="Symbol" w:hint="default"/>
+      </w:rPr>
+    </w:lvl>
+    <w:lvl w:ilvl="4" w:tplc="20000003" w:tentative="1">
+      <w:start w:val="1"/>
+      <w:numFmt w:val="bullet"/>
+      <w:lvlText w:val="o"/>
+      <w:lvlJc w:val="left"/>
+      <w:pPr>
+        <w:ind w:left="3600" w:hanging="360"/>
+      </w:pPr>
+      <w:rPr>
+        <w:rFonts w:ascii="Courier New" w:hAnsi="Courier New" w:cs="Courier New" w:hint="default"/>
+      </w:rPr>
+    </w:lvl>
+    <w:lvl w:ilvl="5" w:tplc="20000005" w:tentative="1">
+      <w:start w:val="1"/>
+      <w:numFmt w:val="bullet"/>
+      <w:lvlText w:val=""/>
+      <w:lvlJc w:val="left"/>
+      <w:pPr>
+        <w:ind w:left="4320" w:hanging="360"/>
+      </w:pPr>
+      <w:rPr>
+        <w:rFonts w:ascii="Wingdings" w:hAnsi="Wingdings" w:hint="default"/>
+      </w:rPr>
+    </w:lvl>
+    <w:lvl w:ilvl="6" w:tplc="20000001" w:tentative="1">
+      <w:start w:val="1"/>
+      <w:numFmt w:val="bullet"/>
+      <w:lvlText w:val=""/>
+      <w:lvlJc w:val="left"/>
+      <w:pPr>
+        <w:ind w:left="5040" w:hanging="360"/>
+      </w:pPr>
+      <w:rPr>
+        <w:rFonts w:ascii="Symbol" w:hAnsi="Symbol" w:hint="default"/>
+      </w:rPr>
+    </w:lvl>
+    <w:lvl w:ilvl="7" w:tplc="20000003" w:tentative="1">
+      <w:start w:val="1"/>
+      <w:numFmt w:val="bullet"/>
+      <w:lvlText w:val="o"/>
+      <w:lvlJc w:val="left"/>
+      <w:pPr>
+        <w:ind w:left="5760" w:hanging="360"/>
+      </w:pPr>
+      <w:rPr>
+        <w:rFonts w:ascii="Courier New" w:hAnsi="Courier New" w:cs="Courier New" w:hint="default"/>
+      </w:rPr>
+    </w:lvl>
+    <w:lvl w:ilvl="8" w:tplc="20000005" w:tentative="1">
+      <w:start w:val="1"/>
+      <w:numFmt w:val="bullet"/>
+      <w:lvlText w:val=""/>
+      <w:lvlJc w:val="left"/>
+      <w:pPr>
+        <w:ind w:left="6480" w:hanging="360"/>
+      </w:pPr>
+      <w:rPr>
+        <w:rFonts w:ascii="Wingdings" w:hAnsi="Wingdings" w:hint="default"/>
+      </w:rPr>
+    </w:lvl>
+  </w:abstractNum>
+  <w:abstractNum w:abstractNumId="19" w15:restartNumberingAfterBreak="0">
     <w:nsid w:val="398B45C8"/>
     <w:multiLevelType w:val="hybridMultilevel"/>
     <w:tmpl w:val="AF6692B0"/>
@@ -10143,7 +10910,7 @@
       </w:rPr>
     </w:lvl>
   </w:abstractNum>
-  <w:abstractNum w:abstractNumId="13" w15:restartNumberingAfterBreak="0">
+  <w:abstractNum w:abstractNumId="20" w15:restartNumberingAfterBreak="0">
     <w:nsid w:val="4DBA27E2"/>
     <w:multiLevelType w:val="hybridMultilevel"/>
     <w:tmpl w:val="81F61E76"/>
@@ -10256,7 +11023,7 @@
       </w:rPr>
     </w:lvl>
   </w:abstractNum>
-  <w:abstractNum w:abstractNumId="14" w15:restartNumberingAfterBreak="0">
+  <w:abstractNum w:abstractNumId="21" w15:restartNumberingAfterBreak="0">
     <w:nsid w:val="4E037E68"/>
     <w:multiLevelType w:val="hybridMultilevel"/>
     <w:tmpl w:val="2064FABC"/>
@@ -10368,7 +11135,7 @@
       </w:rPr>
     </w:lvl>
   </w:abstractNum>
-  <w:abstractNum w:abstractNumId="15" w15:restartNumberingAfterBreak="0">
+  <w:abstractNum w:abstractNumId="22" w15:restartNumberingAfterBreak="0">
     <w:nsid w:val="515335DF"/>
     <w:multiLevelType w:val="hybridMultilevel"/>
     <w:tmpl w:val="BF9683C2"/>
@@ -10481,7 +11248,233 @@
       </w:rPr>
     </w:lvl>
   </w:abstractNum>
-  <w:abstractNum w:abstractNumId="16" w15:restartNumberingAfterBreak="0">
+  <w:abstractNum w:abstractNumId="23" w15:restartNumberingAfterBreak="0">
+    <w:nsid w:val="51C53AE3"/>
+    <w:multiLevelType w:val="hybridMultilevel"/>
+    <w:tmpl w:val="935EE75E"/>
+    <w:lvl w:ilvl="0" w:tplc="FFFFFFFF">
+      <w:start w:val="1"/>
+      <w:numFmt w:val="bullet"/>
+      <w:lvlText w:val=""/>
+      <w:lvlJc w:val="left"/>
+      <w:pPr>
+        <w:ind w:left="720" w:hanging="360"/>
+      </w:pPr>
+      <w:rPr>
+        <w:rFonts w:ascii="Symbol" w:hAnsi="Symbol" w:hint="default"/>
+      </w:rPr>
+    </w:lvl>
+    <w:lvl w:ilvl="1" w:tplc="20000001">
+      <w:start w:val="1"/>
+      <w:numFmt w:val="bullet"/>
+      <w:lvlText w:val=""/>
+      <w:lvlJc w:val="left"/>
+      <w:pPr>
+        <w:ind w:left="720" w:hanging="360"/>
+      </w:pPr>
+      <w:rPr>
+        <w:rFonts w:ascii="Symbol" w:hAnsi="Symbol" w:hint="default"/>
+      </w:rPr>
+    </w:lvl>
+    <w:lvl w:ilvl="2" w:tplc="FFFFFFFF" w:tentative="1">
+      <w:start w:val="1"/>
+      <w:numFmt w:val="bullet"/>
+      <w:lvlText w:val=""/>
+      <w:lvlJc w:val="left"/>
+      <w:pPr>
+        <w:ind w:left="2160" w:hanging="360"/>
+      </w:pPr>
+      <w:rPr>
+        <w:rFonts w:ascii="Wingdings" w:hAnsi="Wingdings" w:hint="default"/>
+      </w:rPr>
+    </w:lvl>
+    <w:lvl w:ilvl="3" w:tplc="FFFFFFFF" w:tentative="1">
+      <w:start w:val="1"/>
+      <w:numFmt w:val="bullet"/>
+      <w:lvlText w:val=""/>
+      <w:lvlJc w:val="left"/>
+      <w:pPr>
+        <w:ind w:left="2880" w:hanging="360"/>
+      </w:pPr>
+      <w:rPr>
+        <w:rFonts w:ascii="Symbol" w:hAnsi="Symbol" w:hint="default"/>
+      </w:rPr>
+    </w:lvl>
+    <w:lvl w:ilvl="4" w:tplc="FFFFFFFF" w:tentative="1">
+      <w:start w:val="1"/>
+      <w:numFmt w:val="bullet"/>
+      <w:lvlText w:val="o"/>
+      <w:lvlJc w:val="left"/>
+      <w:pPr>
+        <w:ind w:left="3600" w:hanging="360"/>
+      </w:pPr>
+      <w:rPr>
+        <w:rFonts w:ascii="Courier New" w:hAnsi="Courier New" w:cs="Courier New" w:hint="default"/>
+      </w:rPr>
+    </w:lvl>
+    <w:lvl w:ilvl="5" w:tplc="FFFFFFFF" w:tentative="1">
+      <w:start w:val="1"/>
+      <w:numFmt w:val="bullet"/>
+      <w:lvlText w:val=""/>
+      <w:lvlJc w:val="left"/>
+      <w:pPr>
+        <w:ind w:left="4320" w:hanging="360"/>
+      </w:pPr>
+      <w:rPr>
+        <w:rFonts w:ascii="Wingdings" w:hAnsi="Wingdings" w:hint="default"/>
+      </w:rPr>
+    </w:lvl>
+    <w:lvl w:ilvl="6" w:tplc="FFFFFFFF" w:tentative="1">
+      <w:start w:val="1"/>
+      <w:numFmt w:val="bullet"/>
+      <w:lvlText w:val=""/>
+      <w:lvlJc w:val="left"/>
+      <w:pPr>
+        <w:ind w:left="5040" w:hanging="360"/>
+      </w:pPr>
+      <w:rPr>
+        <w:rFonts w:ascii="Symbol" w:hAnsi="Symbol" w:hint="default"/>
+      </w:rPr>
+    </w:lvl>
+    <w:lvl w:ilvl="7" w:tplc="FFFFFFFF" w:tentative="1">
+      <w:start w:val="1"/>
+      <w:numFmt w:val="bullet"/>
+      <w:lvlText w:val="o"/>
+      <w:lvlJc w:val="left"/>
+      <w:pPr>
+        <w:ind w:left="5760" w:hanging="360"/>
+      </w:pPr>
+      <w:rPr>
+        <w:rFonts w:ascii="Courier New" w:hAnsi="Courier New" w:cs="Courier New" w:hint="default"/>
+      </w:rPr>
+    </w:lvl>
+    <w:lvl w:ilvl="8" w:tplc="FFFFFFFF" w:tentative="1">
+      <w:start w:val="1"/>
+      <w:numFmt w:val="bullet"/>
+      <w:lvlText w:val=""/>
+      <w:lvlJc w:val="left"/>
+      <w:pPr>
+        <w:ind w:left="6480" w:hanging="360"/>
+      </w:pPr>
+      <w:rPr>
+        <w:rFonts w:ascii="Wingdings" w:hAnsi="Wingdings" w:hint="default"/>
+      </w:rPr>
+    </w:lvl>
+  </w:abstractNum>
+  <w:abstractNum w:abstractNumId="24" w15:restartNumberingAfterBreak="0">
+    <w:nsid w:val="540B7328"/>
+    <w:multiLevelType w:val="hybridMultilevel"/>
+    <w:tmpl w:val="92845CFA"/>
+    <w:lvl w:ilvl="0" w:tplc="FFFFFFFF">
+      <w:start w:val="1"/>
+      <w:numFmt w:val="bullet"/>
+      <w:lvlText w:val=""/>
+      <w:lvlJc w:val="left"/>
+      <w:pPr>
+        <w:ind w:left="720" w:hanging="360"/>
+      </w:pPr>
+      <w:rPr>
+        <w:rFonts w:ascii="Symbol" w:hAnsi="Symbol" w:hint="default"/>
+      </w:rPr>
+    </w:lvl>
+    <w:lvl w:ilvl="1" w:tplc="20000001">
+      <w:start w:val="1"/>
+      <w:numFmt w:val="bullet"/>
+      <w:lvlText w:val=""/>
+      <w:lvlJc w:val="left"/>
+      <w:pPr>
+        <w:ind w:left="720" w:hanging="360"/>
+      </w:pPr>
+      <w:rPr>
+        <w:rFonts w:ascii="Symbol" w:hAnsi="Symbol" w:hint="default"/>
+      </w:rPr>
+    </w:lvl>
+    <w:lvl w:ilvl="2" w:tplc="FFFFFFFF" w:tentative="1">
+      <w:start w:val="1"/>
+      <w:numFmt w:val="bullet"/>
+      <w:lvlText w:val=""/>
+      <w:lvlJc w:val="left"/>
+      <w:pPr>
+        <w:ind w:left="2160" w:hanging="360"/>
+      </w:pPr>
+      <w:rPr>
+        <w:rFonts w:ascii="Wingdings" w:hAnsi="Wingdings" w:hint="default"/>
+      </w:rPr>
+    </w:lvl>
+    <w:lvl w:ilvl="3" w:tplc="FFFFFFFF" w:tentative="1">
+      <w:start w:val="1"/>
+      <w:numFmt w:val="bullet"/>
+      <w:lvlText w:val=""/>
+      <w:lvlJc w:val="left"/>
+      <w:pPr>
+        <w:ind w:left="2880" w:hanging="360"/>
+      </w:pPr>
+      <w:rPr>
+        <w:rFonts w:ascii="Symbol" w:hAnsi="Symbol" w:hint="default"/>
+      </w:rPr>
+    </w:lvl>
+    <w:lvl w:ilvl="4" w:tplc="FFFFFFFF" w:tentative="1">
+      <w:start w:val="1"/>
+      <w:numFmt w:val="bullet"/>
+      <w:lvlText w:val="o"/>
+      <w:lvlJc w:val="left"/>
+      <w:pPr>
+        <w:ind w:left="3600" w:hanging="360"/>
+      </w:pPr>
+      <w:rPr>
+        <w:rFonts w:ascii="Courier New" w:hAnsi="Courier New" w:cs="Courier New" w:hint="default"/>
+      </w:rPr>
+    </w:lvl>
+    <w:lvl w:ilvl="5" w:tplc="FFFFFFFF" w:tentative="1">
+      <w:start w:val="1"/>
+      <w:numFmt w:val="bullet"/>
+      <w:lvlText w:val=""/>
+      <w:lvlJc w:val="left"/>
+      <w:pPr>
+        <w:ind w:left="4320" w:hanging="360"/>
+      </w:pPr>
+      <w:rPr>
+        <w:rFonts w:ascii="Wingdings" w:hAnsi="Wingdings" w:hint="default"/>
+      </w:rPr>
+    </w:lvl>
+    <w:lvl w:ilvl="6" w:tplc="FFFFFFFF" w:tentative="1">
+      <w:start w:val="1"/>
+      <w:numFmt w:val="bullet"/>
+      <w:lvlText w:val=""/>
+      <w:lvlJc w:val="left"/>
+      <w:pPr>
+        <w:ind w:left="5040" w:hanging="360"/>
+      </w:pPr>
+      <w:rPr>
+        <w:rFonts w:ascii="Symbol" w:hAnsi="Symbol" w:hint="default"/>
+      </w:rPr>
+    </w:lvl>
+    <w:lvl w:ilvl="7" w:tplc="FFFFFFFF" w:tentative="1">
+      <w:start w:val="1"/>
+      <w:numFmt w:val="bullet"/>
+      <w:lvlText w:val="o"/>
+      <w:lvlJc w:val="left"/>
+      <w:pPr>
+        <w:ind w:left="5760" w:hanging="360"/>
+      </w:pPr>
+      <w:rPr>
+        <w:rFonts w:ascii="Courier New" w:hAnsi="Courier New" w:cs="Courier New" w:hint="default"/>
+      </w:rPr>
+    </w:lvl>
+    <w:lvl w:ilvl="8" w:tplc="FFFFFFFF" w:tentative="1">
+      <w:start w:val="1"/>
+      <w:numFmt w:val="bullet"/>
+      <w:lvlText w:val=""/>
+      <w:lvlJc w:val="left"/>
+      <w:pPr>
+        <w:ind w:left="6480" w:hanging="360"/>
+      </w:pPr>
+      <w:rPr>
+        <w:rFonts w:ascii="Wingdings" w:hAnsi="Wingdings" w:hint="default"/>
+      </w:rPr>
+    </w:lvl>
+  </w:abstractNum>
+  <w:abstractNum w:abstractNumId="25" w15:restartNumberingAfterBreak="0">
     <w:nsid w:val="5686150C"/>
     <w:multiLevelType w:val="hybridMultilevel"/>
     <w:tmpl w:val="9D8A45F4"/>
@@ -10593,7 +11586,7 @@
       </w:rPr>
     </w:lvl>
   </w:abstractNum>
-  <w:abstractNum w:abstractNumId="17" w15:restartNumberingAfterBreak="0">
+  <w:abstractNum w:abstractNumId="26" w15:restartNumberingAfterBreak="0">
     <w:nsid w:val="5AA10F27"/>
     <w:multiLevelType w:val="multilevel"/>
     <w:tmpl w:val="B2CA71DC"/>
@@ -10738,7 +11731,7 @@
       </w:rPr>
     </w:lvl>
   </w:abstractNum>
-  <w:abstractNum w:abstractNumId="18" w15:restartNumberingAfterBreak="0">
+  <w:abstractNum w:abstractNumId="27" w15:restartNumberingAfterBreak="0">
     <w:nsid w:val="5C90563D"/>
     <w:multiLevelType w:val="hybridMultilevel"/>
     <w:tmpl w:val="45F894A2"/>
@@ -10851,7 +11844,120 @@
       </w:rPr>
     </w:lvl>
   </w:abstractNum>
-  <w:abstractNum w:abstractNumId="19" w15:restartNumberingAfterBreak="0">
+  <w:abstractNum w:abstractNumId="28" w15:restartNumberingAfterBreak="0">
+    <w:nsid w:val="5D1C4896"/>
+    <w:multiLevelType w:val="hybridMultilevel"/>
+    <w:tmpl w:val="EF460C22"/>
+    <w:lvl w:ilvl="0" w:tplc="20000001">
+      <w:start w:val="1"/>
+      <w:numFmt w:val="bullet"/>
+      <w:lvlText w:val=""/>
+      <w:lvlJc w:val="left"/>
+      <w:pPr>
+        <w:ind w:left="720" w:hanging="360"/>
+      </w:pPr>
+      <w:rPr>
+        <w:rFonts w:ascii="Symbol" w:hAnsi="Symbol" w:hint="default"/>
+      </w:rPr>
+    </w:lvl>
+    <w:lvl w:ilvl="1" w:tplc="20000003" w:tentative="1">
+      <w:start w:val="1"/>
+      <w:numFmt w:val="bullet"/>
+      <w:lvlText w:val="o"/>
+      <w:lvlJc w:val="left"/>
+      <w:pPr>
+        <w:ind w:left="1440" w:hanging="360"/>
+      </w:pPr>
+      <w:rPr>
+        <w:rFonts w:ascii="Courier New" w:hAnsi="Courier New" w:cs="Courier New" w:hint="default"/>
+      </w:rPr>
+    </w:lvl>
+    <w:lvl w:ilvl="2" w:tplc="20000005" w:tentative="1">
+      <w:start w:val="1"/>
+      <w:numFmt w:val="bullet"/>
+      <w:lvlText w:val=""/>
+      <w:lvlJc w:val="left"/>
+      <w:pPr>
+        <w:ind w:left="2160" w:hanging="360"/>
+      </w:pPr>
+      <w:rPr>
+        <w:rFonts w:ascii="Wingdings" w:hAnsi="Wingdings" w:hint="default"/>
+      </w:rPr>
+    </w:lvl>
+    <w:lvl w:ilvl="3" w:tplc="20000001" w:tentative="1">
+      <w:start w:val="1"/>
+      <w:numFmt w:val="bullet"/>
+      <w:lvlText w:val=""/>
+      <w:lvlJc w:val="left"/>
+      <w:pPr>
+        <w:ind w:left="2880" w:hanging="360"/>
+      </w:pPr>
+      <w:rPr>
+        <w:rFonts w:ascii="Symbol" w:hAnsi="Symbol" w:hint="default"/>
+      </w:rPr>
+    </w:lvl>
+    <w:lvl w:ilvl="4" w:tplc="20000003" w:tentative="1">
+      <w:start w:val="1"/>
+      <w:numFmt w:val="bullet"/>
+      <w:lvlText w:val="o"/>
+      <w:lvlJc w:val="left"/>
+      <w:pPr>
+        <w:ind w:left="3600" w:hanging="360"/>
+      </w:pPr>
+      <w:rPr>
+        <w:rFonts w:ascii="Courier New" w:hAnsi="Courier New" w:cs="Courier New" w:hint="default"/>
+      </w:rPr>
+    </w:lvl>
+    <w:lvl w:ilvl="5" w:tplc="20000005" w:tentative="1">
+      <w:start w:val="1"/>
+      <w:numFmt w:val="bullet"/>
+      <w:lvlText w:val=""/>
+      <w:lvlJc w:val="left"/>
+      <w:pPr>
+        <w:ind w:left="4320" w:hanging="360"/>
+      </w:pPr>
+      <w:rPr>
+        <w:rFonts w:ascii="Wingdings" w:hAnsi="Wingdings" w:hint="default"/>
+      </w:rPr>
+    </w:lvl>
+    <w:lvl w:ilvl="6" w:tplc="20000001" w:tentative="1">
+      <w:start w:val="1"/>
+      <w:numFmt w:val="bullet"/>
+      <w:lvlText w:val=""/>
+      <w:lvlJc w:val="left"/>
+      <w:pPr>
+        <w:ind w:left="5040" w:hanging="360"/>
+      </w:pPr>
+      <w:rPr>
+        <w:rFonts w:ascii="Symbol" w:hAnsi="Symbol" w:hint="default"/>
+      </w:rPr>
+    </w:lvl>
+    <w:lvl w:ilvl="7" w:tplc="20000003" w:tentative="1">
+      <w:start w:val="1"/>
+      <w:numFmt w:val="bullet"/>
+      <w:lvlText w:val="o"/>
+      <w:lvlJc w:val="left"/>
+      <w:pPr>
+        <w:ind w:left="5760" w:hanging="360"/>
+      </w:pPr>
+      <w:rPr>
+        <w:rFonts w:ascii="Courier New" w:hAnsi="Courier New" w:cs="Courier New" w:hint="default"/>
+      </w:rPr>
+    </w:lvl>
+    <w:lvl w:ilvl="8" w:tplc="20000005" w:tentative="1">
+      <w:start w:val="1"/>
+      <w:numFmt w:val="bullet"/>
+      <w:lvlText w:val=""/>
+      <w:lvlJc w:val="left"/>
+      <w:pPr>
+        <w:ind w:left="6480" w:hanging="360"/>
+      </w:pPr>
+      <w:rPr>
+        <w:rFonts w:ascii="Wingdings" w:hAnsi="Wingdings" w:hint="default"/>
+      </w:rPr>
+    </w:lvl>
+  </w:abstractNum>
+  <w:abstractNum w:abstractNumId="29" w15:restartNumberingAfterBreak="0">
     <w:nsid w:val="5F25602F"/>
     <w:multiLevelType w:val="hybridMultilevel"/>
     <w:tmpl w:val="46D60CE0"/>
@@ -10964,7 +12070,7 @@
       </w:rPr>
     </w:lvl>
   </w:abstractNum>
-  <w:abstractNum w:abstractNumId="20" w15:restartNumberingAfterBreak="0">
+  <w:abstractNum w:abstractNumId="30" w15:restartNumberingAfterBreak="0">
     <w:nsid w:val="5FCB467D"/>
     <w:multiLevelType w:val="hybridMultilevel"/>
     <w:tmpl w:val="CB1217B0"/>
@@ -11077,7 +12183,7 @@
       </w:rPr>
     </w:lvl>
   </w:abstractNum>
-  <w:abstractNum w:abstractNumId="21" w15:restartNumberingAfterBreak="0">
+  <w:abstractNum w:abstractNumId="31" w15:restartNumberingAfterBreak="0">
     <w:nsid w:val="60915B22"/>
     <w:multiLevelType w:val="hybridMultilevel"/>
     <w:tmpl w:val="703887EC"/>
@@ -11190,7 +12296,120 @@
       </w:rPr>
     </w:lvl>
   </w:abstractNum>
-  <w:abstractNum w:abstractNumId="22" w15:restartNumberingAfterBreak="0">
+  <w:abstractNum w:abstractNumId="32" w15:restartNumberingAfterBreak="0">
+    <w:nsid w:val="64DA5EB2"/>
+    <w:multiLevelType w:val="hybridMultilevel"/>
+    <w:tmpl w:val="3528B71A"/>
+    <w:lvl w:ilvl="0" w:tplc="20000001">
+      <w:start w:val="1"/>
+      <w:numFmt w:val="bullet"/>
+      <w:lvlText w:val=""/>
+      <w:lvlJc w:val="left"/>
+      <w:pPr>
+        <w:ind w:left="720" w:hanging="360"/>
+      </w:pPr>
+      <w:rPr>
+        <w:rFonts w:ascii="Symbol" w:hAnsi="Symbol" w:hint="default"/>
+      </w:rPr>
+    </w:lvl>
+    <w:lvl w:ilvl="1" w:tplc="20000003">
+      <w:start w:val="1"/>
+      <w:numFmt w:val="bullet"/>
+      <w:lvlText w:val="o"/>
+      <w:lvlJc w:val="left"/>
+      <w:pPr>
+        <w:ind w:left="1440" w:hanging="360"/>
+      </w:pPr>
+      <w:rPr>
+        <w:rFonts w:ascii="Courier New" w:hAnsi="Courier New" w:cs="Courier New" w:hint="default"/>
+      </w:rPr>
+    </w:lvl>
+    <w:lvl w:ilvl="2" w:tplc="20000005" w:tentative="1">
+      <w:start w:val="1"/>
+      <w:numFmt w:val="bullet"/>
+      <w:lvlText w:val=""/>
+      <w:lvlJc w:val="left"/>
+      <w:pPr>
+        <w:ind w:left="2160" w:hanging="360"/>
+      </w:pPr>
+      <w:rPr>
+        <w:rFonts w:ascii="Wingdings" w:hAnsi="Wingdings" w:hint="default"/>
+      </w:rPr>
+    </w:lvl>
+    <w:lvl w:ilvl="3" w:tplc="20000001" w:tentative="1">
+      <w:start w:val="1"/>
+      <w:numFmt w:val="bullet"/>
+      <w:lvlText w:val=""/>
+      <w:lvlJc w:val="left"/>
+      <w:pPr>
+        <w:ind w:left="2880" w:hanging="360"/>
+      </w:pPr>
+      <w:rPr>
+        <w:rFonts w:ascii="Symbol" w:hAnsi="Symbol" w:hint="default"/>
+      </w:rPr>
+    </w:lvl>
+    <w:lvl w:ilvl="4" w:tplc="20000003" w:tentative="1">
+      <w:start w:val="1"/>
+      <w:numFmt w:val="bullet"/>
+      <w:lvlText w:val="o"/>
+      <w:lvlJc w:val="left"/>
+      <w:pPr>
+        <w:ind w:left="3600" w:hanging="360"/>
+      </w:pPr>
+      <w:rPr>
+        <w:rFonts w:ascii="Courier New" w:hAnsi="Courier New" w:cs="Courier New" w:hint="default"/>
+      </w:rPr>
+    </w:lvl>
+    <w:lvl w:ilvl="5" w:tplc="20000005" w:tentative="1">
+      <w:start w:val="1"/>
+      <w:numFmt w:val="bullet"/>
+      <w:lvlText w:val=""/>
+      <w:lvlJc w:val="left"/>
+      <w:pPr>
+        <w:ind w:left="4320" w:hanging="360"/>
+      </w:pPr>
+      <w:rPr>
+        <w:rFonts w:ascii="Wingdings" w:hAnsi="Wingdings" w:hint="default"/>
+      </w:rPr>
+    </w:lvl>
+    <w:lvl w:ilvl="6" w:tplc="20000001" w:tentative="1">
+      <w:start w:val="1"/>
+      <w:numFmt w:val="bullet"/>
+      <w:lvlText w:val=""/>
+      <w:lvlJc w:val="left"/>
+      <w:pPr>
+        <w:ind w:left="5040" w:hanging="360"/>
+      </w:pPr>
+      <w:rPr>
+        <w:rFonts w:ascii="Symbol" w:hAnsi="Symbol" w:hint="default"/>
+      </w:rPr>
+    </w:lvl>
+    <w:lvl w:ilvl="7" w:tplc="20000003" w:tentative="1">
+      <w:start w:val="1"/>
+      <w:numFmt w:val="bullet"/>
+      <w:lvlText w:val="o"/>
+      <w:lvlJc w:val="left"/>
+      <w:pPr>
+        <w:ind w:left="5760" w:hanging="360"/>
+      </w:pPr>
+      <w:rPr>
+        <w:rFonts w:ascii="Courier New" w:hAnsi="Courier New" w:cs="Courier New" w:hint="default"/>
+      </w:rPr>
+    </w:lvl>
+    <w:lvl w:ilvl="8" w:tplc="20000005" w:tentative="1">
+      <w:start w:val="1"/>
+      <w:numFmt w:val="bullet"/>
+      <w:lvlText w:val=""/>
+      <w:lvlJc w:val="left"/>
+      <w:pPr>
+        <w:ind w:left="6480" w:hanging="360"/>
+      </w:pPr>
+      <w:rPr>
+        <w:rFonts w:ascii="Wingdings" w:hAnsi="Wingdings" w:hint="default"/>
+      </w:rPr>
+    </w:lvl>
+  </w:abstractNum>
+  <w:abstractNum w:abstractNumId="33" w15:restartNumberingAfterBreak="0">
     <w:nsid w:val="674C0C0E"/>
     <w:multiLevelType w:val="hybridMultilevel"/>
     <w:tmpl w:val="3BE2A7DE"/>
@@ -11303,7 +12522,233 @@
       </w:rPr>
     </w:lvl>
   </w:abstractNum>
-  <w:abstractNum w:abstractNumId="23" w15:restartNumberingAfterBreak="0">
+  <w:abstractNum w:abstractNumId="34" w15:restartNumberingAfterBreak="0">
+    <w:nsid w:val="6C8A3BB8"/>
+    <w:multiLevelType w:val="hybridMultilevel"/>
+    <w:tmpl w:val="A60C8ED2"/>
+    <w:lvl w:ilvl="0" w:tplc="FFFFFFFF">
+      <w:start w:val="1"/>
+      <w:numFmt w:val="bullet"/>
+      <w:lvlText w:val=""/>
+      <w:lvlJc w:val="left"/>
+      <w:pPr>
+        <w:ind w:left="720" w:hanging="360"/>
+      </w:pPr>
+      <w:rPr>
+        <w:rFonts w:ascii="Symbol" w:hAnsi="Symbol" w:hint="default"/>
+      </w:rPr>
+    </w:lvl>
+    <w:lvl w:ilvl="1" w:tplc="20000001">
+      <w:start w:val="1"/>
+      <w:numFmt w:val="bullet"/>
+      <w:lvlText w:val=""/>
+      <w:lvlJc w:val="left"/>
+      <w:pPr>
+        <w:ind w:left="720" w:hanging="360"/>
+      </w:pPr>
+      <w:rPr>
+        <w:rFonts w:ascii="Symbol" w:hAnsi="Symbol" w:hint="default"/>
+      </w:rPr>
+    </w:lvl>
+    <w:lvl w:ilvl="2" w:tplc="FFFFFFFF" w:tentative="1">
+      <w:start w:val="1"/>
+      <w:numFmt w:val="bullet"/>
+      <w:lvlText w:val=""/>
+      <w:lvlJc w:val="left"/>
+      <w:pPr>
+        <w:ind w:left="2160" w:hanging="360"/>
+      </w:pPr>
+      <w:rPr>
+        <w:rFonts w:ascii="Wingdings" w:hAnsi="Wingdings" w:hint="default"/>
+      </w:rPr>
+    </w:lvl>
+    <w:lvl w:ilvl="3" w:tplc="FFFFFFFF" w:tentative="1">
+      <w:start w:val="1"/>
+      <w:numFmt w:val="bullet"/>
+      <w:lvlText w:val=""/>
+      <w:lvlJc w:val="left"/>
+      <w:pPr>
+        <w:ind w:left="2880" w:hanging="360"/>
+      </w:pPr>
+      <w:rPr>
+        <w:rFonts w:ascii="Symbol" w:hAnsi="Symbol" w:hint="default"/>
+      </w:rPr>
+    </w:lvl>
+    <w:lvl w:ilvl="4" w:tplc="FFFFFFFF" w:tentative="1">
+      <w:start w:val="1"/>
+      <w:numFmt w:val="bullet"/>
+      <w:lvlText w:val="o"/>
+      <w:lvlJc w:val="left"/>
+      <w:pPr>
+        <w:ind w:left="3600" w:hanging="360"/>
+      </w:pPr>
+      <w:rPr>
+        <w:rFonts w:ascii="Courier New" w:hAnsi="Courier New" w:cs="Courier New" w:hint="default"/>
+      </w:rPr>
+    </w:lvl>
+    <w:lvl w:ilvl="5" w:tplc="FFFFFFFF" w:tentative="1">
+      <w:start w:val="1"/>
+      <w:numFmt w:val="bullet"/>
+      <w:lvlText w:val=""/>
+      <w:lvlJc w:val="left"/>
+      <w:pPr>
+        <w:ind w:left="4320" w:hanging="360"/>
+      </w:pPr>
+      <w:rPr>
+        <w:rFonts w:ascii="Wingdings" w:hAnsi="Wingdings" w:hint="default"/>
+      </w:rPr>
+    </w:lvl>
+    <w:lvl w:ilvl="6" w:tplc="FFFFFFFF" w:tentative="1">
+      <w:start w:val="1"/>
+      <w:numFmt w:val="bullet"/>
+      <w:lvlText w:val=""/>
+      <w:lvlJc w:val="left"/>
+      <w:pPr>
+        <w:ind w:left="5040" w:hanging="360"/>
+      </w:pPr>
+      <w:rPr>
+        <w:rFonts w:ascii="Symbol" w:hAnsi="Symbol" w:hint="default"/>
+      </w:rPr>
+    </w:lvl>
+    <w:lvl w:ilvl="7" w:tplc="FFFFFFFF" w:tentative="1">
+      <w:start w:val="1"/>
+      <w:numFmt w:val="bullet"/>
+      <w:lvlText w:val="o"/>
+      <w:lvlJc w:val="left"/>
+      <w:pPr>
+        <w:ind w:left="5760" w:hanging="360"/>
+      </w:pPr>
+      <w:rPr>
+        <w:rFonts w:ascii="Courier New" w:hAnsi="Courier New" w:cs="Courier New" w:hint="default"/>
+      </w:rPr>
+    </w:lvl>
+    <w:lvl w:ilvl="8" w:tplc="FFFFFFFF" w:tentative="1">
+      <w:start w:val="1"/>
+      <w:numFmt w:val="bullet"/>
+      <w:lvlText w:val=""/>
+      <w:lvlJc w:val="left"/>
+      <w:pPr>
+        <w:ind w:left="6480" w:hanging="360"/>
+      </w:pPr>
+      <w:rPr>
+        <w:rFonts w:ascii="Wingdings" w:hAnsi="Wingdings" w:hint="default"/>
+      </w:rPr>
+    </w:lvl>
+  </w:abstractNum>
+  <w:abstractNum w:abstractNumId="35" w15:restartNumberingAfterBreak="0">
+    <w:nsid w:val="6EE11036"/>
+    <w:multiLevelType w:val="hybridMultilevel"/>
+    <w:tmpl w:val="3C4EDAF4"/>
+    <w:lvl w:ilvl="0" w:tplc="20000001">
+      <w:start w:val="1"/>
+      <w:numFmt w:val="bullet"/>
+      <w:lvlText w:val=""/>
+      <w:lvlJc w:val="left"/>
+      <w:pPr>
+        <w:ind w:left="720" w:hanging="360"/>
+      </w:pPr>
+      <w:rPr>
+        <w:rFonts w:ascii="Symbol" w:hAnsi="Symbol" w:hint="default"/>
+      </w:rPr>
+    </w:lvl>
+    <w:lvl w:ilvl="1" w:tplc="20000003">
+      <w:start w:val="1"/>
+      <w:numFmt w:val="bullet"/>
+      <w:lvlText w:val="o"/>
+      <w:lvlJc w:val="left"/>
+      <w:pPr>
+        <w:ind w:left="1440" w:hanging="360"/>
+      </w:pPr>
+      <w:rPr>
+        <w:rFonts w:ascii="Courier New" w:hAnsi="Courier New" w:cs="Courier New" w:hint="default"/>
+      </w:rPr>
+    </w:lvl>
+    <w:lvl w:ilvl="2" w:tplc="20000005" w:tentative="1">
+      <w:start w:val="1"/>
+      <w:numFmt w:val="bullet"/>
+      <w:lvlText w:val=""/>
+      <w:lvlJc w:val="left"/>
+      <w:pPr>
+        <w:ind w:left="2160" w:hanging="360"/>
+      </w:pPr>
+      <w:rPr>
+        <w:rFonts w:ascii="Wingdings" w:hAnsi="Wingdings" w:hint="default"/>
+      </w:rPr>
+    </w:lvl>
+    <w:lvl w:ilvl="3" w:tplc="20000001" w:tentative="1">
+      <w:start w:val="1"/>
+      <w:numFmt w:val="bullet"/>
+      <w:lvlText w:val=""/>
+      <w:lvlJc w:val="left"/>
+      <w:pPr>
+        <w:ind w:left="2880" w:hanging="360"/>
+      </w:pPr>
+      <w:rPr>
+        <w:rFonts w:ascii="Symbol" w:hAnsi="Symbol" w:hint="default"/>
+      </w:rPr>
+    </w:lvl>
+    <w:lvl w:ilvl="4" w:tplc="20000003" w:tentative="1">
+      <w:start w:val="1"/>
+      <w:numFmt w:val="bullet"/>
+      <w:lvlText w:val="o"/>
+      <w:lvlJc w:val="left"/>
+      <w:pPr>
+        <w:ind w:left="3600" w:hanging="360"/>
+      </w:pPr>
+      <w:rPr>
+        <w:rFonts w:ascii="Courier New" w:hAnsi="Courier New" w:cs="Courier New" w:hint="default"/>
+      </w:rPr>
+    </w:lvl>
+    <w:lvl w:ilvl="5" w:tplc="20000005" w:tentative="1">
+      <w:start w:val="1"/>
+      <w:numFmt w:val="bullet"/>
+      <w:lvlText w:val=""/>
+      <w:lvlJc w:val="left"/>
+      <w:pPr>
+        <w:ind w:left="4320" w:hanging="360"/>
+      </w:pPr>
+      <w:rPr>
+        <w:rFonts w:ascii="Wingdings" w:hAnsi="Wingdings" w:hint="default"/>
+      </w:rPr>
+    </w:lvl>
+    <w:lvl w:ilvl="6" w:tplc="20000001" w:tentative="1">
+      <w:start w:val="1"/>
+      <w:numFmt w:val="bullet"/>
+      <w:lvlText w:val=""/>
+      <w:lvlJc w:val="left"/>
+      <w:pPr>
+        <w:ind w:left="5040" w:hanging="360"/>
+      </w:pPr>
+      <w:rPr>
+        <w:rFonts w:ascii="Symbol" w:hAnsi="Symbol" w:hint="default"/>
+      </w:rPr>
+    </w:lvl>
+    <w:lvl w:ilvl="7" w:tplc="20000003" w:tentative="1">
+      <w:start w:val="1"/>
+      <w:numFmt w:val="bullet"/>
+      <w:lvlText w:val="o"/>
+      <w:lvlJc w:val="left"/>
+      <w:pPr>
+        <w:ind w:left="5760" w:hanging="360"/>
+      </w:pPr>
+      <w:rPr>
+        <w:rFonts w:ascii="Courier New" w:hAnsi="Courier New" w:cs="Courier New" w:hint="default"/>
+      </w:rPr>
+    </w:lvl>
+    <w:lvl w:ilvl="8" w:tplc="20000005" w:tentative="1">
+      <w:start w:val="1"/>
+      <w:numFmt w:val="bullet"/>
+      <w:lvlText w:val=""/>
+      <w:lvlJc w:val="left"/>
+      <w:pPr>
+        <w:ind w:left="6480" w:hanging="360"/>
+      </w:pPr>
+      <w:rPr>
+        <w:rFonts w:ascii="Wingdings" w:hAnsi="Wingdings" w:hint="default"/>
+      </w:rPr>
+    </w:lvl>
+  </w:abstractNum>
+  <w:abstractNum w:abstractNumId="36" w15:restartNumberingAfterBreak="0">
     <w:nsid w:val="70A001C0"/>
     <w:multiLevelType w:val="hybridMultilevel"/>
     <w:tmpl w:val="08AAA12E"/>
@@ -11415,7 +12860,7 @@
       </w:rPr>
     </w:lvl>
   </w:abstractNum>
-  <w:abstractNum w:abstractNumId="24" w15:restartNumberingAfterBreak="0">
+  <w:abstractNum w:abstractNumId="37" w15:restartNumberingAfterBreak="0">
     <w:nsid w:val="740126F6"/>
     <w:multiLevelType w:val="hybridMultilevel"/>
     <w:tmpl w:val="B350A728"/>
@@ -11528,7 +12973,232 @@
       </w:rPr>
     </w:lvl>
   </w:abstractNum>
-  <w:abstractNum w:abstractNumId="25" w15:restartNumberingAfterBreak="0">
+  <w:abstractNum w:abstractNumId="38" w15:restartNumberingAfterBreak="0">
+    <w:nsid w:val="768A68DD"/>
+    <w:multiLevelType w:val="hybridMultilevel"/>
+    <w:tmpl w:val="00889926"/>
+    <w:lvl w:ilvl="0" w:tplc="20000001">
+      <w:start w:val="1"/>
+      <w:numFmt w:val="bullet"/>
+      <w:lvlText w:val=""/>
+      <w:lvlJc w:val="left"/>
+      <w:pPr>
+        <w:ind w:left="720" w:hanging="360"/>
+      </w:pPr>
+      <w:rPr>
+        <w:rFonts w:ascii="Symbol" w:hAnsi="Symbol" w:hint="default"/>
+      </w:rPr>
+    </w:lvl>
+    <w:lvl w:ilvl="1" w:tplc="F5A212A0">
+      <w:numFmt w:val="bullet"/>
+      <w:lvlText w:val="-"/>
+      <w:lvlJc w:val="left"/>
+      <w:pPr>
+        <w:ind w:left="1440" w:hanging="360"/>
+      </w:pPr>
+      <w:rPr>
+        <w:rFonts w:ascii="Times New Roman" w:eastAsia="ヒラギノ角ゴ Pro W3" w:hAnsi="Times New Roman" w:cs="Times New Roman" w:hint="default"/>
+      </w:rPr>
+    </w:lvl>
+    <w:lvl w:ilvl="2" w:tplc="20000005" w:tentative="1">
+      <w:start w:val="1"/>
+      <w:numFmt w:val="bullet"/>
+      <w:lvlText w:val=""/>
+      <w:lvlJc w:val="left"/>
+      <w:pPr>
+        <w:ind w:left="2160" w:hanging="360"/>
+      </w:pPr>
+      <w:rPr>
+        <w:rFonts w:ascii="Wingdings" w:hAnsi="Wingdings" w:hint="default"/>
+      </w:rPr>
+    </w:lvl>
+    <w:lvl w:ilvl="3" w:tplc="20000001" w:tentative="1">
+      <w:start w:val="1"/>
+      <w:numFmt w:val="bullet"/>
+      <w:lvlText w:val=""/>
+      <w:lvlJc w:val="left"/>
+      <w:pPr>
+        <w:ind w:left="2880" w:hanging="360"/>
+      </w:pPr>
+      <w:rPr>
+        <w:rFonts w:ascii="Symbol" w:hAnsi="Symbol" w:hint="default"/>
+      </w:rPr>
+    </w:lvl>
+    <w:lvl w:ilvl="4" w:tplc="20000003" w:tentative="1">
+      <w:start w:val="1"/>
+      <w:numFmt w:val="bullet"/>
+      <w:lvlText w:val="o"/>
+      <w:lvlJc w:val="left"/>
+      <w:pPr>
+        <w:ind w:left="3600" w:hanging="360"/>
+      </w:pPr>
+      <w:rPr>
+        <w:rFonts w:ascii="Courier New" w:hAnsi="Courier New" w:cs="Courier New" w:hint="default"/>
+      </w:rPr>
+    </w:lvl>
+    <w:lvl w:ilvl="5" w:tplc="20000005" w:tentative="1">
+      <w:start w:val="1"/>
+      <w:numFmt w:val="bullet"/>
+      <w:lvlText w:val=""/>
+      <w:lvlJc w:val="left"/>
+      <w:pPr>
+        <w:ind w:left="4320" w:hanging="360"/>
+      </w:pPr>
+      <w:rPr>
+        <w:rFonts w:ascii="Wingdings" w:hAnsi="Wingdings" w:hint="default"/>
+      </w:rPr>
+    </w:lvl>
+    <w:lvl w:ilvl="6" w:tplc="20000001" w:tentative="1">
+      <w:start w:val="1"/>
+      <w:numFmt w:val="bullet"/>
+      <w:lvlText w:val=""/>
+      <w:lvlJc w:val="left"/>
+      <w:pPr>
+        <w:ind w:left="5040" w:hanging="360"/>
+      </w:pPr>
+      <w:rPr>
+        <w:rFonts w:ascii="Symbol" w:hAnsi="Symbol" w:hint="default"/>
+      </w:rPr>
+    </w:lvl>
+    <w:lvl w:ilvl="7" w:tplc="20000003" w:tentative="1">
+      <w:start w:val="1"/>
+      <w:numFmt w:val="bullet"/>
+      <w:lvlText w:val="o"/>
+      <w:lvlJc w:val="left"/>
+      <w:pPr>
+        <w:ind w:left="5760" w:hanging="360"/>
+      </w:pPr>
+      <w:rPr>
+        <w:rFonts w:ascii="Courier New" w:hAnsi="Courier New" w:cs="Courier New" w:hint="default"/>
+      </w:rPr>
+    </w:lvl>
+    <w:lvl w:ilvl="8" w:tplc="20000005" w:tentative="1">
+      <w:start w:val="1"/>
+      <w:numFmt w:val="bullet"/>
+      <w:lvlText w:val=""/>
+      <w:lvlJc w:val="left"/>
+      <w:pPr>
+        <w:ind w:left="6480" w:hanging="360"/>
+      </w:pPr>
+      <w:rPr>
+        <w:rFonts w:ascii="Wingdings" w:hAnsi="Wingdings" w:hint="default"/>
+      </w:rPr>
+    </w:lvl>
+  </w:abstractNum>
+  <w:abstractNum w:abstractNumId="39" w15:restartNumberingAfterBreak="0">
+    <w:nsid w:val="773928FD"/>
+    <w:multiLevelType w:val="hybridMultilevel"/>
+    <w:tmpl w:val="6650831E"/>
+    <w:lvl w:ilvl="0" w:tplc="FFFFFFFF">
+      <w:start w:val="1"/>
+      <w:numFmt w:val="bullet"/>
+      <w:lvlText w:val=""/>
+      <w:lvlJc w:val="left"/>
+      <w:pPr>
+        <w:ind w:left="720" w:hanging="360"/>
+      </w:pPr>
+      <w:rPr>
+        <w:rFonts w:ascii="Symbol" w:hAnsi="Symbol" w:hint="default"/>
+      </w:rPr>
+    </w:lvl>
+    <w:lvl w:ilvl="1" w:tplc="20000001">
+      <w:start w:val="1"/>
+      <w:numFmt w:val="bullet"/>
+      <w:lvlText w:val=""/>
+      <w:lvlJc w:val="left"/>
+      <w:pPr>
+        <w:ind w:left="720" w:hanging="360"/>
+      </w:pPr>
+      <w:rPr>
+        <w:rFonts w:ascii="Symbol" w:hAnsi="Symbol" w:hint="default"/>
+      </w:rPr>
+    </w:lvl>
+    <w:lvl w:ilvl="2" w:tplc="FFFFFFFF" w:tentative="1">
+      <w:start w:val="1"/>
+      <w:numFmt w:val="bullet"/>
+      <w:lvlText w:val=""/>
+      <w:lvlJc w:val="left"/>
+      <w:pPr>
+        <w:ind w:left="2160" w:hanging="360"/>
+      </w:pPr>
+      <w:rPr>
+        <w:rFonts w:ascii="Wingdings" w:hAnsi="Wingdings" w:hint="default"/>
+      </w:rPr>
+    </w:lvl>
+    <w:lvl w:ilvl="3" w:tplc="FFFFFFFF" w:tentative="1">
+      <w:start w:val="1"/>
+      <w:numFmt w:val="bullet"/>
+      <w:lvlText w:val=""/>
+      <w:lvlJc w:val="left"/>
+      <w:pPr>
+        <w:ind w:left="2880" w:hanging="360"/>
+      </w:pPr>
+      <w:rPr>
+        <w:rFonts w:ascii="Symbol" w:hAnsi="Symbol" w:hint="default"/>
+      </w:rPr>
+    </w:lvl>
+    <w:lvl w:ilvl="4" w:tplc="FFFFFFFF" w:tentative="1">
+      <w:start w:val="1"/>
+      <w:numFmt w:val="bullet"/>
+      <w:lvlText w:val="o"/>
+      <w:lvlJc w:val="left"/>
+      <w:pPr>
+        <w:ind w:left="3600" w:hanging="360"/>
+      </w:pPr>
+      <w:rPr>
+        <w:rFonts w:ascii="Courier New" w:hAnsi="Courier New" w:cs="Courier New" w:hint="default"/>
+      </w:rPr>
+    </w:lvl>
+    <w:lvl w:ilvl="5" w:tplc="FFFFFFFF" w:tentative="1">
+      <w:start w:val="1"/>
+      <w:numFmt w:val="bullet"/>
+      <w:lvlText w:val=""/>
+      <w:lvlJc w:val="left"/>
+      <w:pPr>
+        <w:ind w:left="4320" w:hanging="360"/>
+      </w:pPr>
+      <w:rPr>
+        <w:rFonts w:ascii="Wingdings" w:hAnsi="Wingdings" w:hint="default"/>
+      </w:rPr>
+    </w:lvl>
+    <w:lvl w:ilvl="6" w:tplc="FFFFFFFF" w:tentative="1">
+      <w:start w:val="1"/>
+      <w:numFmt w:val="bullet"/>
+      <w:lvlText w:val=""/>
+      <w:lvlJc w:val="left"/>
+      <w:pPr>
+        <w:ind w:left="5040" w:hanging="360"/>
+      </w:pPr>
+      <w:rPr>
+        <w:rFonts w:ascii="Symbol" w:hAnsi="Symbol" w:hint="default"/>
+      </w:rPr>
+    </w:lvl>
+    <w:lvl w:ilvl="7" w:tplc="FFFFFFFF" w:tentative="1">
+      <w:start w:val="1"/>
+      <w:numFmt w:val="bullet"/>
+      <w:lvlText w:val="o"/>
+      <w:lvlJc w:val="left"/>
+      <w:pPr>
+        <w:ind w:left="5760" w:hanging="360"/>
+      </w:pPr>
+      <w:rPr>
+        <w:rFonts w:ascii="Courier New" w:hAnsi="Courier New" w:cs="Courier New" w:hint="default"/>
+      </w:rPr>
+    </w:lvl>
+    <w:lvl w:ilvl="8" w:tplc="FFFFFFFF" w:tentative="1">
+      <w:start w:val="1"/>
+      <w:numFmt w:val="bullet"/>
+      <w:lvlText w:val=""/>
+      <w:lvlJc w:val="left"/>
+      <w:pPr>
+        <w:ind w:left="6480" w:hanging="360"/>
+      </w:pPr>
+      <w:rPr>
+        <w:rFonts w:ascii="Wingdings" w:hAnsi="Wingdings" w:hint="default"/>
+      </w:rPr>
+    </w:lvl>
+  </w:abstractNum>
+  <w:abstractNum w:abstractNumId="40" w15:restartNumberingAfterBreak="0">
     <w:nsid w:val="78F64EBC"/>
     <w:multiLevelType w:val="hybridMultilevel"/>
     <w:tmpl w:val="09BEFE12"/>
@@ -11640,7 +13310,7 @@
       </w:rPr>
     </w:lvl>
   </w:abstractNum>
-  <w:abstractNum w:abstractNumId="26" w15:restartNumberingAfterBreak="0">
+  <w:abstractNum w:abstractNumId="41" w15:restartNumberingAfterBreak="0">
     <w:nsid w:val="7E803CA3"/>
     <w:multiLevelType w:val="hybridMultilevel"/>
     <w:tmpl w:val="9962C872"/>
@@ -11753,7 +13423,119 @@
       </w:rPr>
     </w:lvl>
   </w:abstractNum>
-  <w:abstractNum w:abstractNumId="27" w15:restartNumberingAfterBreak="0">
+  <w:abstractNum w:abstractNumId="42" w15:restartNumberingAfterBreak="0">
+    <w:nsid w:val="7F344C05"/>
+    <w:multiLevelType w:val="hybridMultilevel"/>
+    <w:tmpl w:val="19AC3E4E"/>
+    <w:lvl w:ilvl="0" w:tplc="D3C847E2">
+      <w:numFmt w:val="bullet"/>
+      <w:lvlText w:val="-"/>
+      <w:lvlJc w:val="left"/>
+      <w:pPr>
+        <w:ind w:left="720" w:hanging="360"/>
+      </w:pPr>
+      <w:rPr>
+        <w:rFonts w:ascii="Times New Roman" w:eastAsia="ヒラギノ角ゴ Pro W3" w:hAnsi="Times New Roman" w:cs="Times New Roman" w:hint="default"/>
+      </w:rPr>
+    </w:lvl>
+    <w:lvl w:ilvl="1" w:tplc="20000003" w:tentative="1">
+      <w:start w:val="1"/>
+      <w:numFmt w:val="bullet"/>
+      <w:lvlText w:val="o"/>
+      <w:lvlJc w:val="left"/>
+      <w:pPr>
+        <w:ind w:left="1440" w:hanging="360"/>
+      </w:pPr>
+      <w:rPr>
+        <w:rFonts w:ascii="Courier New" w:hAnsi="Courier New" w:cs="Courier New" w:hint="default"/>
+      </w:rPr>
+    </w:lvl>
+    <w:lvl w:ilvl="2" w:tplc="20000005" w:tentative="1">
+      <w:start w:val="1"/>
+      <w:numFmt w:val="bullet"/>
+      <w:lvlText w:val=""/>
+      <w:lvlJc w:val="left"/>
+      <w:pPr>
+        <w:ind w:left="2160" w:hanging="360"/>
+      </w:pPr>
+      <w:rPr>
+        <w:rFonts w:ascii="Wingdings" w:hAnsi="Wingdings" w:hint="default"/>
+      </w:rPr>
+    </w:lvl>
+    <w:lvl w:ilvl="3" w:tplc="20000001" w:tentative="1">
+      <w:start w:val="1"/>
+      <w:numFmt w:val="bullet"/>
+      <w:lvlText w:val=""/>
+      <w:lvlJc w:val="left"/>
+      <w:pPr>
+        <w:ind w:left="2880" w:hanging="360"/>
+      </w:pPr>
+      <w:rPr>
+        <w:rFonts w:ascii="Symbol" w:hAnsi="Symbol" w:hint="default"/>
+      </w:rPr>
+    </w:lvl>
+    <w:lvl w:ilvl="4" w:tplc="20000003" w:tentative="1">
+      <w:start w:val="1"/>
+      <w:numFmt w:val="bullet"/>
+      <w:lvlText w:val="o"/>
+      <w:lvlJc w:val="left"/>
+      <w:pPr>
+        <w:ind w:left="3600" w:hanging="360"/>
+      </w:pPr>
+      <w:rPr>
+        <w:rFonts w:ascii="Courier New" w:hAnsi="Courier New" w:cs="Courier New" w:hint="default"/>
+      </w:rPr>
+    </w:lvl>
+    <w:lvl w:ilvl="5" w:tplc="20000005" w:tentative="1">
+      <w:start w:val="1"/>
+      <w:numFmt w:val="bullet"/>
+      <w:lvlText w:val=""/>
+      <w:lvlJc w:val="left"/>
+      <w:pPr>
+        <w:ind w:left="4320" w:hanging="360"/>
+      </w:pPr>
+      <w:rPr>
+        <w:rFonts w:ascii="Wingdings" w:hAnsi="Wingdings" w:hint="default"/>
+      </w:rPr>
+    </w:lvl>
+    <w:lvl w:ilvl="6" w:tplc="20000001" w:tentative="1">
+      <w:start w:val="1"/>
+      <w:numFmt w:val="bullet"/>
+      <w:lvlText w:val=""/>
+      <w:lvlJc w:val="left"/>
+      <w:pPr>
+        <w:ind w:left="5040" w:hanging="360"/>
+      </w:pPr>
+      <w:rPr>
+        <w:rFonts w:ascii="Symbol" w:hAnsi="Symbol" w:hint="default"/>
+      </w:rPr>
+    </w:lvl>
+    <w:lvl w:ilvl="7" w:tplc="20000003" w:tentative="1">
+      <w:start w:val="1"/>
+      <w:numFmt w:val="bullet"/>
+      <w:lvlText w:val="o"/>
+      <w:lvlJc w:val="left"/>
+      <w:pPr>
+        <w:ind w:left="5760" w:hanging="360"/>
+      </w:pPr>
+      <w:rPr>
+        <w:rFonts w:ascii="Courier New" w:hAnsi="Courier New" w:cs="Courier New" w:hint="default"/>
+      </w:rPr>
+    </w:lvl>
+    <w:lvl w:ilvl="8" w:tplc="20000005" w:tentative="1">
+      <w:start w:val="1"/>
+      <w:numFmt w:val="bullet"/>
+      <w:lvlText w:val=""/>
+      <w:lvlJc w:val="left"/>
+      <w:pPr>
+        <w:ind w:left="6480" w:hanging="360"/>
+      </w:pPr>
+      <w:rPr>
+        <w:rFonts w:ascii="Wingdings" w:hAnsi="Wingdings" w:hint="default"/>
+      </w:rPr>
+    </w:lvl>
+  </w:abstractNum>
+  <w:abstractNum w:abstractNumId="43" w15:restartNumberingAfterBreak="0">
     <w:nsid w:val="7FA82603"/>
     <w:multiLevelType w:val="hybridMultilevel"/>
     <w:tmpl w:val="CC382D7C"/>
@@ -11866,88 +13648,136 @@
     </w:lvl>
   </w:abstractNum>
   <w:num w:numId="1" w16cid:durableId="1619949231">
-    <w:abstractNumId w:val="5"/>
+    <w:abstractNumId w:val="7"/>
   </w:num>
   <w:num w:numId="2" w16cid:durableId="289284775">
-    <w:abstractNumId w:val="2"/>
+    <w:abstractNumId w:val="3"/>
   </w:num>
   <w:num w:numId="3" w16cid:durableId="370155775">
     <w:abstractNumId w:val="0"/>
   </w:num>
   <w:num w:numId="4" w16cid:durableId="636908960">
+    <w:abstractNumId w:val="8"/>
+  </w:num>
+  <w:num w:numId="5" w16cid:durableId="683093444">
+    <w:abstractNumId w:val="43"/>
+  </w:num>
+  <w:num w:numId="6" w16cid:durableId="1833787809">
+    <w:abstractNumId w:val="19"/>
+  </w:num>
+  <w:num w:numId="7" w16cid:durableId="849022608">
+    <w:abstractNumId w:val="25"/>
+  </w:num>
+  <w:num w:numId="8" w16cid:durableId="1457523463">
+    <w:abstractNumId w:val="14"/>
+  </w:num>
+  <w:num w:numId="9" w16cid:durableId="1461529854">
+    <w:abstractNumId w:val="20"/>
+  </w:num>
+  <w:num w:numId="10" w16cid:durableId="1637296629">
+    <w:abstractNumId w:val="22"/>
+  </w:num>
+  <w:num w:numId="11" w16cid:durableId="1376151168">
+    <w:abstractNumId w:val="2"/>
+  </w:num>
+  <w:num w:numId="12" w16cid:durableId="1541238793">
+    <w:abstractNumId w:val="29"/>
+  </w:num>
+  <w:num w:numId="13" w16cid:durableId="1886209428">
+    <w:abstractNumId w:val="36"/>
+  </w:num>
+  <w:num w:numId="14" w16cid:durableId="1493136394">
+    <w:abstractNumId w:val="40"/>
+  </w:num>
+  <w:num w:numId="15" w16cid:durableId="386416470">
+    <w:abstractNumId w:val="21"/>
+  </w:num>
+  <w:num w:numId="16" w16cid:durableId="1360667924">
+    <w:abstractNumId w:val="15"/>
+  </w:num>
+  <w:num w:numId="17" w16cid:durableId="2061175036">
+    <w:abstractNumId w:val="41"/>
+  </w:num>
+  <w:num w:numId="18" w16cid:durableId="950284533">
+    <w:abstractNumId w:val="27"/>
+  </w:num>
+  <w:num w:numId="19" w16cid:durableId="2022663642">
+    <w:abstractNumId w:val="31"/>
+  </w:num>
+  <w:num w:numId="20" w16cid:durableId="1634410910">
+    <w:abstractNumId w:val="37"/>
+  </w:num>
+  <w:num w:numId="21" w16cid:durableId="297154025">
+    <w:abstractNumId w:val="30"/>
+  </w:num>
+  <w:num w:numId="22" w16cid:durableId="1995374963">
+    <w:abstractNumId w:val="16"/>
+  </w:num>
+  <w:num w:numId="23" w16cid:durableId="1795247111">
+    <w:abstractNumId w:val="13"/>
+  </w:num>
+  <w:num w:numId="24" w16cid:durableId="1249801995">
+    <w:abstractNumId w:val="12"/>
+  </w:num>
+  <w:num w:numId="25" w16cid:durableId="1816336163">
+    <w:abstractNumId w:val="26"/>
+  </w:num>
+  <w:num w:numId="26" w16cid:durableId="1684479568">
+    <w:abstractNumId w:val="4"/>
+  </w:num>
+  <w:num w:numId="27" w16cid:durableId="358047125">
+    <w:abstractNumId w:val="33"/>
+  </w:num>
+  <w:num w:numId="28" w16cid:durableId="1312563448">
     <w:abstractNumId w:val="6"/>
   </w:num>
-  <w:num w:numId="5" w16cid:durableId="683093444">
-    <w:abstractNumId w:val="27"/>
+  <w:num w:numId="29" w16cid:durableId="1310405946">
+    <w:abstractNumId w:val="18"/>
   </w:num>
-  <w:num w:numId="6" w16cid:durableId="1833787809">
-    <w:abstractNumId w:val="12"/>
+  <w:num w:numId="30" w16cid:durableId="1299722837">
+    <w:abstractNumId w:val="5"/>
   </w:num>
-  <w:num w:numId="7" w16cid:durableId="849022608">
-    <w:abstractNumId w:val="16"/>
+  <w:num w:numId="31" w16cid:durableId="1368407260">
+    <w:abstractNumId w:val="38"/>
   </w:num>
-  <w:num w:numId="8" w16cid:durableId="1457523463">
+  <w:num w:numId="32" w16cid:durableId="1645431940">
+    <w:abstractNumId w:val="1"/>
+  </w:num>
+  <w:num w:numId="33" w16cid:durableId="468866329">
+    <w:abstractNumId w:val="28"/>
+  </w:num>
+  <w:num w:numId="34" w16cid:durableId="1031299204">
+    <w:abstractNumId w:val="42"/>
+  </w:num>
+  <w:num w:numId="35" w16cid:durableId="1253665294">
+    <w:abstractNumId w:val="35"/>
+  </w:num>
+  <w:num w:numId="36" w16cid:durableId="574707001">
+    <w:abstractNumId w:val="39"/>
+  </w:num>
+  <w:num w:numId="37" w16cid:durableId="28534678">
+    <w:abstractNumId w:val="10"/>
+  </w:num>
+  <w:num w:numId="38" w16cid:durableId="358315451">
+    <w:abstractNumId w:val="24"/>
+  </w:num>
+  <w:num w:numId="39" w16cid:durableId="208611951">
     <w:abstractNumId w:val="9"/>
   </w:num>
-  <w:num w:numId="9" w16cid:durableId="1461529854">
-    <w:abstractNumId w:val="13"/>
-  </w:num>
-  <w:num w:numId="10" w16cid:durableId="1637296629">
-    <w:abstractNumId w:val="15"/>
-  </w:num>
-  <w:num w:numId="11" w16cid:durableId="1376151168">
-    <w:abstractNumId w:val="1"/>
-  </w:num>
-  <w:num w:numId="12" w16cid:durableId="1541238793">
-    <w:abstractNumId w:val="19"/>
-  </w:num>
-  <w:num w:numId="13" w16cid:durableId="1886209428">
+  <w:num w:numId="40" w16cid:durableId="1741171472">
     <w:abstractNumId w:val="23"/>
   </w:num>
-  <w:num w:numId="14" w16cid:durableId="1493136394">
-    <w:abstractNumId w:val="25"/>
+  <w:num w:numId="41" w16cid:durableId="1704866507">
+    <w:abstractNumId w:val="32"/>
   </w:num>
-  <w:num w:numId="15" w16cid:durableId="386416470">
-    <w:abstractNumId w:val="14"/>
+  <w:num w:numId="42" w16cid:durableId="959334089">
+    <w:abstractNumId w:val="34"/>
   </w:num>
-  <w:num w:numId="16" w16cid:durableId="1360667924">
-    <w:abstractNumId w:val="10"/>
-  </w:num>
-  <w:num w:numId="17" w16cid:durableId="2061175036">
-    <w:abstractNumId w:val="26"/>
-  </w:num>
-  <w:num w:numId="18" w16cid:durableId="950284533">
-    <w:abstractNumId w:val="18"/>
-  </w:num>
-  <w:num w:numId="19" w16cid:durableId="2022663642">
-    <w:abstractNumId w:val="21"/>
-  </w:num>
-  <w:num w:numId="20" w16cid:durableId="1634410910">
-    <w:abstractNumId w:val="24"/>
-  </w:num>
-  <w:num w:numId="21" w16cid:durableId="297154025">
-    <w:abstractNumId w:val="20"/>
-  </w:num>
-  <w:num w:numId="22" w16cid:durableId="1995374963">
-    <w:abstractNumId w:val="11"/>
-  </w:num>
-  <w:num w:numId="23" w16cid:durableId="1795247111">
-    <w:abstractNumId w:val="8"/>
-  </w:num>
-  <w:num w:numId="24" w16cid:durableId="1249801995">
-    <w:abstractNumId w:val="7"/>
-  </w:num>
-  <w:num w:numId="25" w16cid:durableId="1816336163">
+  <w:num w:numId="43" w16cid:durableId="1063794028">
     <w:abstractNumId w:val="17"/>
   </w:num>
-  <w:num w:numId="26" w16cid:durableId="1684479568">
-    <w:abstractNumId w:val="3"/>
-  </w:num>
-  <w:num w:numId="27" w16cid:durableId="358047125">
-    <w:abstractNumId w:val="22"/>
-  </w:num>
-  <w:num w:numId="28" w16cid:durableId="1312563448">
-    <w:abstractNumId w:val="4"/>
+  <w:num w:numId="44" w16cid:durableId="1352603718">
+    <w:abstractNumId w:val="11"/>
   </w:num>
 </w:numbering>
 </file>
@@ -12370,6 +14200,7 @@
   <w:style w:type="character" w:default="1" w:styleId="a0">
     <w:name w:val="Default Paragraph Font"/>
     <w:uiPriority w:val="1"/>
+    <w:semiHidden/>
     <w:unhideWhenUsed/>
   </w:style>
   <w:style w:type="table" w:default="1" w:styleId="a1">

--- a/Записка.docx
+++ b/Записка.docx
@@ -5962,6 +5962,17 @@
     <w:p>
       <w:pPr>
         <w:rPr>
+          <w:b/>
+          <w:bCs/>
+          <w:sz w:val="28"/>
+          <w:szCs w:val="28"/>
+          <w:lang w:val="uk-UA"/>
+        </w:rPr>
+      </w:pPr>
+    </w:p>
+    <w:p>
+      <w:pPr>
+        <w:rPr>
           <w:sz w:val="28"/>
           <w:szCs w:val="28"/>
           <w:lang w:val="uk-UA"/>
@@ -6059,6 +6070,16 @@
         </w:rPr>
         <w:t>:</w:t>
       </w:r>
+    </w:p>
+    <w:p>
+      <w:pPr>
+        <w:rPr>
+          <w:sz w:val="28"/>
+          <w:szCs w:val="28"/>
+          <w:u w:val="single"/>
+          <w:lang w:val="uk-UA"/>
+        </w:rPr>
+      </w:pPr>
     </w:p>
     <w:p>
       <w:pPr>
@@ -6317,7 +6338,6 @@
           <w:szCs w:val="28"/>
           <w:lang w:val="uk-UA"/>
         </w:rPr>
-        <w:lastRenderedPageBreak/>
         <w:t>Вбудовані функції для управління фізикою, анімацією та звуком.</w:t>
       </w:r>
     </w:p>
@@ -6359,6 +6379,16 @@
         </w:rPr>
         <w:t>Переваги:</w:t>
       </w:r>
+    </w:p>
+    <w:p>
+      <w:pPr>
+        <w:rPr>
+          <w:sz w:val="28"/>
+          <w:szCs w:val="28"/>
+          <w:u w:val="single"/>
+          <w:lang w:val="uk-UA"/>
+        </w:rPr>
+      </w:pPr>
     </w:p>
     <w:p>
       <w:pPr>
@@ -6475,6 +6505,16 @@
     </w:p>
     <w:p>
       <w:pPr>
+        <w:rPr>
+          <w:sz w:val="28"/>
+          <w:szCs w:val="28"/>
+          <w:u w:val="single"/>
+          <w:lang w:val="uk-UA"/>
+        </w:rPr>
+      </w:pPr>
+    </w:p>
+    <w:p>
+      <w:pPr>
         <w:pStyle w:val="a8"/>
         <w:numPr>
           <w:ilvl w:val="0"/>
@@ -6591,41 +6631,6 @@
     <w:p>
       <w:pPr>
         <w:rPr>
-          <w:sz w:val="28"/>
-          <w:szCs w:val="28"/>
-          <w:lang w:val="uk-UA"/>
-        </w:rPr>
-      </w:pPr>
-      <w:r>
-        <w:rPr>
-          <w:sz w:val="28"/>
-          <w:szCs w:val="28"/>
-          <w:lang w:val="uk-UA"/>
-        </w:rPr>
-        <w:t xml:space="preserve">Це мова програмування, яка використовується для написання сценаріїв в </w:t>
-      </w:r>
-      <w:proofErr w:type="spellStart"/>
-      <w:r>
-        <w:rPr>
-          <w:sz w:val="28"/>
-          <w:szCs w:val="28"/>
-          <w:lang w:val="uk-UA"/>
-        </w:rPr>
-        <w:t>Unity</w:t>
-      </w:r>
-      <w:proofErr w:type="spellEnd"/>
-      <w:r>
-        <w:rPr>
-          <w:sz w:val="28"/>
-          <w:szCs w:val="28"/>
-          <w:lang w:val="uk-UA"/>
-        </w:rPr>
-        <w:t>. Вона забезпечує високу продуктивність і корисна для розробки як ігрових, так і настільних додатків. C# володіє простим синтаксисом і потужними можливостями для роботи з об'єктно-орієнтованим програмуванням.</w:t>
-      </w:r>
-    </w:p>
-    <w:p>
-      <w:pPr>
-        <w:rPr>
           <w:b/>
           <w:bCs/>
           <w:sz w:val="28"/>
@@ -6639,6 +6644,52 @@
         <w:rPr>
           <w:sz w:val="28"/>
           <w:szCs w:val="28"/>
+          <w:lang w:val="uk-UA"/>
+        </w:rPr>
+      </w:pPr>
+      <w:r>
+        <w:rPr>
+          <w:sz w:val="28"/>
+          <w:szCs w:val="28"/>
+          <w:lang w:val="uk-UA"/>
+        </w:rPr>
+        <w:t xml:space="preserve">Це мова програмування, яка використовується для написання сценаріїв в </w:t>
+      </w:r>
+      <w:proofErr w:type="spellStart"/>
+      <w:r>
+        <w:rPr>
+          <w:sz w:val="28"/>
+          <w:szCs w:val="28"/>
+          <w:lang w:val="uk-UA"/>
+        </w:rPr>
+        <w:t>Unity</w:t>
+      </w:r>
+      <w:proofErr w:type="spellEnd"/>
+      <w:r>
+        <w:rPr>
+          <w:sz w:val="28"/>
+          <w:szCs w:val="28"/>
+          <w:lang w:val="uk-UA"/>
+        </w:rPr>
+        <w:t>. Вона забезпечує високу продуктивність і корисна для розробки як ігрових, так і настільних додатків. C# володіє простим синтаксисом і потужними можливостями для роботи з об'єктно-орієнтованим програмуванням.</w:t>
+      </w:r>
+    </w:p>
+    <w:p>
+      <w:pPr>
+        <w:rPr>
+          <w:b/>
+          <w:bCs/>
+          <w:sz w:val="28"/>
+          <w:szCs w:val="28"/>
+          <w:lang w:val="uk-UA"/>
+        </w:rPr>
+      </w:pPr>
+    </w:p>
+    <w:p>
+      <w:pPr>
+        <w:rPr>
+          <w:sz w:val="28"/>
+          <w:szCs w:val="28"/>
           <w:u w:val="single"/>
           <w:lang w:val="uk-UA"/>
         </w:rPr>
@@ -6652,6 +6703,16 @@
         </w:rPr>
         <w:t>Переваги:</w:t>
       </w:r>
+    </w:p>
+    <w:p>
+      <w:pPr>
+        <w:rPr>
+          <w:sz w:val="28"/>
+          <w:szCs w:val="28"/>
+          <w:u w:val="single"/>
+          <w:lang w:val="uk-UA"/>
+        </w:rPr>
+      </w:pPr>
     </w:p>
     <w:p>
       <w:pPr>
@@ -6801,6 +6862,16 @@
     </w:p>
     <w:p>
       <w:pPr>
+        <w:rPr>
+          <w:sz w:val="28"/>
+          <w:szCs w:val="28"/>
+          <w:u w:val="single"/>
+          <w:lang w:val="uk-UA"/>
+        </w:rPr>
+      </w:pPr>
+    </w:p>
+    <w:p>
+      <w:pPr>
         <w:pStyle w:val="a8"/>
         <w:numPr>
           <w:ilvl w:val="1"/>
@@ -6932,6 +7003,17 @@
     <w:p>
       <w:pPr>
         <w:rPr>
+          <w:b/>
+          <w:bCs/>
+          <w:sz w:val="28"/>
+          <w:szCs w:val="28"/>
+          <w:lang w:val="uk-UA"/>
+        </w:rPr>
+      </w:pPr>
+    </w:p>
+    <w:p>
+      <w:pPr>
+        <w:rPr>
           <w:sz w:val="28"/>
           <w:szCs w:val="28"/>
           <w:lang w:val="uk-UA"/>
@@ -7017,7 +7099,6 @@
           <w:u w:val="single"/>
           <w:lang w:val="uk-UA"/>
         </w:rPr>
-        <w:lastRenderedPageBreak/>
         <w:t xml:space="preserve">Особливості </w:t>
       </w:r>
       <w:proofErr w:type="spellStart"/>
@@ -7080,6 +7161,16 @@
         </w:rPr>
         <w:t>:</w:t>
       </w:r>
+    </w:p>
+    <w:p>
+      <w:pPr>
+        <w:rPr>
+          <w:sz w:val="28"/>
+          <w:szCs w:val="28"/>
+          <w:u w:val="single"/>
+          <w:lang w:val="uk-UA"/>
+        </w:rPr>
+      </w:pPr>
     </w:p>
     <w:p>
       <w:pPr>
@@ -7245,6 +7336,16 @@
     </w:p>
     <w:p>
       <w:pPr>
+        <w:rPr>
+          <w:sz w:val="28"/>
+          <w:szCs w:val="28"/>
+          <w:u w:val="single"/>
+          <w:lang w:val="uk-UA"/>
+        </w:rPr>
+      </w:pPr>
+    </w:p>
+    <w:p>
+      <w:pPr>
         <w:pStyle w:val="a8"/>
         <w:numPr>
           <w:ilvl w:val="1"/>
@@ -7485,6 +7586,17 @@
     <w:p>
       <w:pPr>
         <w:rPr>
+          <w:b/>
+          <w:bCs/>
+          <w:sz w:val="28"/>
+          <w:szCs w:val="28"/>
+          <w:lang w:val="uk-UA"/>
+        </w:rPr>
+      </w:pPr>
+    </w:p>
+    <w:p>
+      <w:pPr>
+        <w:rPr>
           <w:sz w:val="28"/>
           <w:szCs w:val="28"/>
           <w:lang w:val="uk-UA"/>
@@ -7584,6 +7696,16 @@
         </w:rPr>
         <w:t>:</w:t>
       </w:r>
+    </w:p>
+    <w:p>
+      <w:pPr>
+        <w:rPr>
+          <w:sz w:val="28"/>
+          <w:szCs w:val="28"/>
+          <w:u w:val="single"/>
+          <w:lang w:val="uk-UA"/>
+        </w:rPr>
+      </w:pPr>
     </w:p>
     <w:p>
       <w:pPr>
@@ -7731,6 +7853,16 @@
     </w:p>
     <w:p>
       <w:pPr>
+        <w:rPr>
+          <w:sz w:val="28"/>
+          <w:szCs w:val="28"/>
+          <w:u w:val="single"/>
+          <w:lang w:val="uk-UA"/>
+        </w:rPr>
+      </w:pPr>
+    </w:p>
+    <w:p>
+      <w:pPr>
         <w:pStyle w:val="a8"/>
         <w:numPr>
           <w:ilvl w:val="1"/>
@@ -7839,9 +7971,18 @@
           <w:u w:val="single"/>
           <w:lang w:val="uk-UA"/>
         </w:rPr>
-        <w:lastRenderedPageBreak/>
         <w:t>Недоліки:</w:t>
       </w:r>
+    </w:p>
+    <w:p>
+      <w:pPr>
+        <w:rPr>
+          <w:sz w:val="28"/>
+          <w:szCs w:val="28"/>
+          <w:u w:val="single"/>
+          <w:lang w:val="uk-UA"/>
+        </w:rPr>
+      </w:pPr>
     </w:p>
     <w:p>
       <w:pPr>
@@ -7963,6 +8104,17 @@
     <w:p>
       <w:pPr>
         <w:rPr>
+          <w:b/>
+          <w:bCs/>
+          <w:sz w:val="28"/>
+          <w:szCs w:val="28"/>
+          <w:lang w:val="uk-UA"/>
+        </w:rPr>
+      </w:pPr>
+    </w:p>
+    <w:p>
+      <w:pPr>
+        <w:rPr>
           <w:sz w:val="28"/>
           <w:szCs w:val="28"/>
           <w:lang w:val="uk-UA"/>
@@ -8042,6 +8194,16 @@
         </w:rPr>
         <w:t>:</w:t>
       </w:r>
+    </w:p>
+    <w:p>
+      <w:pPr>
+        <w:rPr>
+          <w:sz w:val="28"/>
+          <w:szCs w:val="28"/>
+          <w:u w:val="single"/>
+          <w:lang w:val="uk-UA"/>
+        </w:rPr>
+      </w:pPr>
     </w:p>
     <w:p>
       <w:pPr>
@@ -8207,6 +8369,16 @@
     </w:p>
     <w:p>
       <w:pPr>
+        <w:rPr>
+          <w:sz w:val="28"/>
+          <w:szCs w:val="28"/>
+          <w:u w:val="single"/>
+          <w:lang w:val="uk-UA"/>
+        </w:rPr>
+      </w:pPr>
+    </w:p>
+    <w:p>
+      <w:pPr>
         <w:pStyle w:val="a8"/>
         <w:numPr>
           <w:ilvl w:val="1"/>
@@ -8320,6 +8492,16 @@
     </w:p>
     <w:p>
       <w:pPr>
+        <w:rPr>
+          <w:sz w:val="28"/>
+          <w:szCs w:val="28"/>
+          <w:u w:val="single"/>
+          <w:lang w:val="uk-UA"/>
+        </w:rPr>
+      </w:pPr>
+    </w:p>
+    <w:p>
+      <w:pPr>
         <w:pStyle w:val="a8"/>
         <w:numPr>
           <w:ilvl w:val="1"/>
@@ -8495,7 +8677,6 @@
           <w:u w:val="single"/>
           <w:lang w:val="uk-UA"/>
         </w:rPr>
-        <w:lastRenderedPageBreak/>
         <w:t xml:space="preserve">Можливості </w:t>
       </w:r>
       <w:proofErr w:type="spellStart"/>
@@ -8518,6 +8699,16 @@
         </w:rPr>
         <w:t>:</w:t>
       </w:r>
+    </w:p>
+    <w:p>
+      <w:pPr>
+        <w:rPr>
+          <w:sz w:val="28"/>
+          <w:szCs w:val="28"/>
+          <w:u w:val="single"/>
+          <w:lang w:val="uk-UA"/>
+        </w:rPr>
+      </w:pPr>
     </w:p>
     <w:p>
       <w:pPr>
@@ -8665,6 +8856,16 @@
     </w:p>
     <w:p>
       <w:pPr>
+        <w:rPr>
+          <w:sz w:val="28"/>
+          <w:szCs w:val="28"/>
+          <w:u w:val="single"/>
+          <w:lang w:val="uk-UA"/>
+        </w:rPr>
+      </w:pPr>
+    </w:p>
+    <w:p>
+      <w:pPr>
         <w:pStyle w:val="a8"/>
         <w:numPr>
           <w:ilvl w:val="1"/>
@@ -8779,6 +8980,16 @@
     </w:p>
     <w:p>
       <w:pPr>
+        <w:rPr>
+          <w:sz w:val="28"/>
+          <w:szCs w:val="28"/>
+          <w:u w:val="single"/>
+          <w:lang w:val="uk-UA"/>
+        </w:rPr>
+      </w:pPr>
+    </w:p>
+    <w:p>
+      <w:pPr>
         <w:pStyle w:val="a8"/>
         <w:numPr>
           <w:ilvl w:val="1"/>
@@ -9111,174 +9322,18 @@
           <w:bCs/>
           <w:sz w:val="28"/>
           <w:szCs w:val="28"/>
-        </w:rPr>
-      </w:pPr>
-    </w:p>
-    <w:p>
-      <w:pPr>
-        <w:pStyle w:val="a8"/>
+          <w:lang w:val="uk-UA"/>
+        </w:rPr>
+      </w:pPr>
+    </w:p>
+    <w:p>
+      <w:pPr>
         <w:rPr>
           <w:b/>
           <w:bCs/>
           <w:sz w:val="28"/>
           <w:szCs w:val="28"/>
-          <w:lang w:val="ru-UA"/>
-        </w:rPr>
-      </w:pPr>
-    </w:p>
-    <w:p>
-      <w:pPr>
-        <w:pStyle w:val="a8"/>
-        <w:rPr>
-          <w:b/>
-          <w:bCs/>
-          <w:sz w:val="28"/>
-          <w:szCs w:val="28"/>
-          <w:lang w:val="ru-UA"/>
-        </w:rPr>
-      </w:pPr>
-    </w:p>
-    <w:p>
-      <w:pPr>
-        <w:pStyle w:val="a8"/>
-        <w:rPr>
-          <w:b/>
-          <w:bCs/>
-          <w:sz w:val="28"/>
-          <w:szCs w:val="28"/>
-          <w:lang w:val="ru-UA"/>
-        </w:rPr>
-      </w:pPr>
-    </w:p>
-    <w:p>
-      <w:pPr>
-        <w:pStyle w:val="a8"/>
-        <w:rPr>
-          <w:b/>
-          <w:bCs/>
-          <w:sz w:val="28"/>
-          <w:szCs w:val="28"/>
-          <w:lang w:val="ru-UA"/>
-        </w:rPr>
-      </w:pPr>
-    </w:p>
-    <w:p>
-      <w:pPr>
-        <w:pStyle w:val="a8"/>
-        <w:rPr>
-          <w:b/>
-          <w:bCs/>
-          <w:sz w:val="28"/>
-          <w:szCs w:val="28"/>
-          <w:lang w:val="ru-UA"/>
-        </w:rPr>
-      </w:pPr>
-    </w:p>
-    <w:p>
-      <w:pPr>
-        <w:pStyle w:val="a8"/>
-        <w:rPr>
-          <w:b/>
-          <w:bCs/>
-          <w:sz w:val="28"/>
-          <w:szCs w:val="28"/>
-          <w:lang w:val="ru-UA"/>
-        </w:rPr>
-      </w:pPr>
-    </w:p>
-    <w:p>
-      <w:pPr>
-        <w:pStyle w:val="a8"/>
-        <w:rPr>
-          <w:b/>
-          <w:bCs/>
-          <w:sz w:val="28"/>
-          <w:szCs w:val="28"/>
-          <w:lang w:val="ru-UA"/>
-        </w:rPr>
-      </w:pPr>
-    </w:p>
-    <w:p>
-      <w:pPr>
-        <w:pStyle w:val="a8"/>
-        <w:rPr>
-          <w:b/>
-          <w:bCs/>
-          <w:sz w:val="28"/>
-          <w:szCs w:val="28"/>
-          <w:lang w:val="ru-UA"/>
-        </w:rPr>
-      </w:pPr>
-    </w:p>
-    <w:p>
-      <w:pPr>
-        <w:pStyle w:val="a8"/>
-        <w:rPr>
-          <w:b/>
-          <w:bCs/>
-          <w:sz w:val="28"/>
-          <w:szCs w:val="28"/>
-          <w:lang w:val="ru-UA"/>
-        </w:rPr>
-      </w:pPr>
-    </w:p>
-    <w:p>
-      <w:pPr>
-        <w:pStyle w:val="a8"/>
-        <w:rPr>
-          <w:b/>
-          <w:bCs/>
-          <w:sz w:val="28"/>
-          <w:szCs w:val="28"/>
-          <w:lang w:val="ru-UA"/>
-        </w:rPr>
-      </w:pPr>
-    </w:p>
-    <w:p>
-      <w:pPr>
-        <w:pStyle w:val="a8"/>
-        <w:rPr>
-          <w:b/>
-          <w:bCs/>
-          <w:sz w:val="28"/>
-          <w:szCs w:val="28"/>
-          <w:lang w:val="ru-UA"/>
-        </w:rPr>
-      </w:pPr>
-    </w:p>
-    <w:p>
-      <w:pPr>
-        <w:pStyle w:val="a8"/>
-        <w:rPr>
-          <w:b/>
-          <w:bCs/>
-          <w:sz w:val="28"/>
-          <w:szCs w:val="28"/>
-          <w:lang w:val="ru-UA"/>
-        </w:rPr>
-      </w:pPr>
-    </w:p>
-    <w:p>
-      <w:pPr>
-        <w:pStyle w:val="a8"/>
-        <w:rPr>
-          <w:b/>
-          <w:bCs/>
-          <w:sz w:val="28"/>
-          <w:szCs w:val="28"/>
-          <w:lang w:val="ru-UA"/>
-        </w:rPr>
-      </w:pPr>
-    </w:p>
-    <w:p>
-      <w:pPr>
-        <w:pStyle w:val="a8"/>
-        <w:rPr>
-          <w:b/>
-          <w:bCs/>
-          <w:sz w:val="28"/>
-          <w:szCs w:val="28"/>
-          <w:lang w:val="ru-UA"/>
+          <w:lang w:val="uk-UA"/>
         </w:rPr>
       </w:pPr>
     </w:p>
@@ -11865,6 +11920,7 @@
           <w:szCs w:val="28"/>
           <w:lang w:val="ru-UA"/>
         </w:rPr>
+        <w:lastRenderedPageBreak/>
         <w:t>Взаємодія</w:t>
       </w:r>
       <w:proofErr w:type="spellEnd"/>
@@ -12468,7 +12524,6 @@
           <w:szCs w:val="28"/>
           <w:lang w:val="ru-UA"/>
         </w:rPr>
-        <w:lastRenderedPageBreak/>
         <w:t>медіафраншизи</w:t>
       </w:r>
       <w:proofErr w:type="spellEnd"/>
@@ -13089,23 +13144,26 @@
         <w:rPr>
           <w:sz w:val="28"/>
           <w:szCs w:val="28"/>
-          <w:lang w:val="ru-UA"/>
-        </w:rPr>
-      </w:pPr>
-    </w:p>
-    <w:p>
-      <w:pPr>
-        <w:rPr>
-          <w:sz w:val="28"/>
-          <w:szCs w:val="28"/>
-          <w:lang w:val="ru-UA"/>
-        </w:rPr>
-      </w:pPr>
-      <w:proofErr w:type="spellStart"/>
-      <w:r>
-        <w:rPr>
-          <w:sz w:val="28"/>
-          <w:szCs w:val="28"/>
+          <w:u w:val="single"/>
+          <w:lang w:val="ru-UA"/>
+        </w:rPr>
+      </w:pPr>
+    </w:p>
+    <w:p>
+      <w:pPr>
+        <w:rPr>
+          <w:sz w:val="28"/>
+          <w:szCs w:val="28"/>
+          <w:u w:val="single"/>
+          <w:lang w:val="ru-UA"/>
+        </w:rPr>
+      </w:pPr>
+      <w:proofErr w:type="spellStart"/>
+      <w:r>
+        <w:rPr>
+          <w:sz w:val="28"/>
+          <w:szCs w:val="28"/>
+          <w:u w:val="single"/>
           <w:lang w:val="ru-UA"/>
         </w:rPr>
         <w:t>Переваги</w:t>
@@ -13115,6 +13173,7 @@
         <w:rPr>
           <w:sz w:val="28"/>
           <w:szCs w:val="28"/>
+          <w:u w:val="single"/>
           <w:lang w:val="ru-UA"/>
         </w:rPr>
         <w:t>:</w:t>
@@ -13959,14 +14018,16 @@
         <w:rPr>
           <w:sz w:val="28"/>
           <w:szCs w:val="28"/>
-          <w:lang w:val="ru-UA"/>
-        </w:rPr>
-      </w:pPr>
-      <w:proofErr w:type="spellStart"/>
-      <w:r>
-        <w:rPr>
-          <w:sz w:val="28"/>
-          <w:szCs w:val="28"/>
+          <w:u w:val="single"/>
+          <w:lang w:val="ru-UA"/>
+        </w:rPr>
+      </w:pPr>
+      <w:proofErr w:type="spellStart"/>
+      <w:r>
+        <w:rPr>
+          <w:sz w:val="28"/>
+          <w:szCs w:val="28"/>
+          <w:u w:val="single"/>
           <w:lang w:val="ru-UA"/>
         </w:rPr>
         <w:t>Виклики</w:t>
@@ -13976,6 +14037,7 @@
         <w:rPr>
           <w:sz w:val="28"/>
           <w:szCs w:val="28"/>
+          <w:u w:val="single"/>
           <w:lang w:val="ru-UA"/>
         </w:rPr>
         <w:t>:</w:t>
@@ -14814,6 +14876,33 @@
         </w:rPr>
         <w:t>.</w:t>
       </w:r>
+    </w:p>
+    <w:p>
+      <w:pPr>
+        <w:rPr>
+          <w:sz w:val="28"/>
+          <w:szCs w:val="28"/>
+          <w:lang w:val="ru-UA"/>
+        </w:rPr>
+      </w:pPr>
+    </w:p>
+    <w:p>
+      <w:pPr>
+        <w:rPr>
+          <w:sz w:val="28"/>
+          <w:szCs w:val="28"/>
+          <w:lang w:val="ru-UA"/>
+        </w:rPr>
+      </w:pPr>
+    </w:p>
+    <w:p>
+      <w:pPr>
+        <w:rPr>
+          <w:sz w:val="28"/>
+          <w:szCs w:val="28"/>
+          <w:lang w:val="ru-UA"/>
+        </w:rPr>
+      </w:pPr>
     </w:p>
     <w:p>
       <w:pPr>
@@ -14853,17 +14942,9 @@
           <w:szCs w:val="28"/>
           <w:lang w:val="ru-UA"/>
         </w:rPr>
+        <w:lastRenderedPageBreak/>
         <w:t>Игровая механика</w:t>
       </w:r>
-    </w:p>
-    <w:p>
-      <w:pPr>
-        <w:rPr>
-          <w:sz w:val="28"/>
-          <w:szCs w:val="28"/>
-          <w:lang w:val="ru-UA"/>
-        </w:rPr>
-      </w:pPr>
     </w:p>
     <w:p>
       <w:pPr>
@@ -14939,9 +15020,10 @@
     </w:p>
     <w:p>
       <w:pPr>
+        <w:pStyle w:val="a8"/>
         <w:numPr>
           <w:ilvl w:val="0"/>
-          <w:numId w:val="51"/>
+          <w:numId w:val="75"/>
         </w:numPr>
         <w:suppressAutoHyphens w:val="0"/>
         <w:spacing w:before="100" w:beforeAutospacing="1" w:after="100" w:afterAutospacing="1"/>
@@ -15418,9 +15500,25 @@
     </w:p>
     <w:p>
       <w:pPr>
+        <w:pStyle w:val="a8"/>
+        <w:suppressAutoHyphens w:val="0"/>
+        <w:spacing w:before="100" w:beforeAutospacing="1" w:after="100" w:afterAutospacing="1"/>
+        <w:ind w:left="1080"/>
+        <w:rPr>
+          <w:rFonts w:eastAsia="Times New Roman"/>
+          <w:color w:val="auto"/>
+          <w:sz w:val="28"/>
+          <w:szCs w:val="28"/>
+          <w:lang w:val="ru-UA" w:eastAsia="ru-UA"/>
+        </w:rPr>
+      </w:pPr>
+    </w:p>
+    <w:p>
+      <w:pPr>
+        <w:pStyle w:val="a8"/>
         <w:numPr>
           <w:ilvl w:val="0"/>
-          <w:numId w:val="51"/>
+          <w:numId w:val="75"/>
         </w:numPr>
         <w:suppressAutoHyphens w:val="0"/>
         <w:spacing w:before="100" w:beforeAutospacing="1" w:after="100" w:afterAutospacing="1"/>
@@ -15441,7 +15539,6 @@
           <w:szCs w:val="28"/>
           <w:lang w:val="ru-UA" w:eastAsia="ru-UA"/>
         </w:rPr>
-        <w:lastRenderedPageBreak/>
         <w:t>Ресурси</w:t>
       </w:r>
       <w:proofErr w:type="spellEnd"/>
@@ -15854,9 +15951,25 @@
     </w:p>
     <w:p>
       <w:pPr>
+        <w:pStyle w:val="a8"/>
+        <w:suppressAutoHyphens w:val="0"/>
+        <w:spacing w:before="100" w:beforeAutospacing="1" w:after="100" w:afterAutospacing="1"/>
+        <w:ind w:left="1080"/>
+        <w:rPr>
+          <w:rFonts w:eastAsia="Times New Roman"/>
+          <w:color w:val="auto"/>
+          <w:sz w:val="28"/>
+          <w:szCs w:val="28"/>
+          <w:lang w:val="ru-UA" w:eastAsia="ru-UA"/>
+        </w:rPr>
+      </w:pPr>
+    </w:p>
+    <w:p>
+      <w:pPr>
+        <w:pStyle w:val="a8"/>
         <w:numPr>
           <w:ilvl w:val="0"/>
-          <w:numId w:val="51"/>
+          <w:numId w:val="75"/>
         </w:numPr>
         <w:suppressAutoHyphens w:val="0"/>
         <w:spacing w:before="100" w:beforeAutospacing="1" w:after="100" w:afterAutospacing="1"/>
@@ -16230,15 +16343,6 @@
         </w:rPr>
         <w:t>.</w:t>
       </w:r>
-    </w:p>
-    <w:p>
-      <w:pPr>
-        <w:rPr>
-          <w:sz w:val="28"/>
-          <w:szCs w:val="28"/>
-          <w:lang w:val="ru-UA"/>
-        </w:rPr>
-      </w:pPr>
     </w:p>
     <w:p>
       <w:pPr>
@@ -16289,9 +16393,10 @@
     </w:p>
     <w:p>
       <w:pPr>
+        <w:pStyle w:val="a8"/>
         <w:numPr>
           <w:ilvl w:val="0"/>
-          <w:numId w:val="53"/>
+          <w:numId w:val="76"/>
         </w:numPr>
         <w:suppressAutoHyphens w:val="0"/>
         <w:spacing w:before="100" w:beforeAutospacing="1" w:after="100" w:afterAutospacing="1"/>
@@ -16580,9 +16685,25 @@
     </w:p>
     <w:p>
       <w:pPr>
+        <w:pStyle w:val="a8"/>
+        <w:suppressAutoHyphens w:val="0"/>
+        <w:spacing w:before="100" w:beforeAutospacing="1" w:after="100" w:afterAutospacing="1"/>
+        <w:ind w:left="1080"/>
+        <w:rPr>
+          <w:rFonts w:eastAsia="Times New Roman"/>
+          <w:color w:val="auto"/>
+          <w:sz w:val="28"/>
+          <w:szCs w:val="28"/>
+          <w:lang w:val="ru-UA" w:eastAsia="ru-UA"/>
+        </w:rPr>
+      </w:pPr>
+    </w:p>
+    <w:p>
+      <w:pPr>
+        <w:pStyle w:val="a8"/>
         <w:numPr>
           <w:ilvl w:val="0"/>
-          <w:numId w:val="53"/>
+          <w:numId w:val="76"/>
         </w:numPr>
         <w:suppressAutoHyphens w:val="0"/>
         <w:spacing w:before="100" w:beforeAutospacing="1" w:after="100" w:afterAutospacing="1"/>
@@ -16904,9 +17025,10 @@
     </w:p>
     <w:p>
       <w:pPr>
+        <w:pStyle w:val="a8"/>
         <w:numPr>
           <w:ilvl w:val="0"/>
-          <w:numId w:val="54"/>
+          <w:numId w:val="77"/>
         </w:numPr>
         <w:suppressAutoHyphens w:val="0"/>
         <w:spacing w:before="100" w:beforeAutospacing="1" w:after="100" w:afterAutospacing="1"/>
@@ -17160,6 +17282,19 @@
         </w:rPr>
         <w:t>.</w:t>
       </w:r>
+    </w:p>
+    <w:p>
+      <w:pPr>
+        <w:suppressAutoHyphens w:val="0"/>
+        <w:spacing w:before="100" w:beforeAutospacing="1" w:after="100" w:afterAutospacing="1"/>
+        <w:rPr>
+          <w:rFonts w:eastAsia="Times New Roman"/>
+          <w:color w:val="auto"/>
+          <w:sz w:val="28"/>
+          <w:szCs w:val="28"/>
+          <w:lang w:val="ru-UA" w:eastAsia="ru-UA"/>
+        </w:rPr>
+      </w:pPr>
     </w:p>
     <w:p>
       <w:pPr>
@@ -20056,6 +20191,155 @@
     </w:lvl>
   </w:abstractNum>
   <w:abstractNum w:abstractNumId="25" w15:restartNumberingAfterBreak="0">
+    <w:nsid w:val="35182AE7"/>
+    <w:multiLevelType w:val="multilevel"/>
+    <w:tmpl w:val="4FCE20B2"/>
+    <w:lvl w:ilvl="0">
+      <w:start w:val="1"/>
+      <w:numFmt w:val="bullet"/>
+      <w:lvlText w:val=""/>
+      <w:lvlJc w:val="left"/>
+      <w:pPr>
+        <w:tabs>
+          <w:tab w:val="num" w:pos="720"/>
+        </w:tabs>
+        <w:ind w:left="720" w:hanging="360"/>
+      </w:pPr>
+      <w:rPr>
+        <w:rFonts w:ascii="Symbol" w:hAnsi="Symbol" w:hint="default"/>
+        <w:sz w:val="20"/>
+      </w:rPr>
+    </w:lvl>
+    <w:lvl w:ilvl="1" w:tentative="1">
+      <w:start w:val="1"/>
+      <w:numFmt w:val="bullet"/>
+      <w:lvlText w:val="o"/>
+      <w:lvlJc w:val="left"/>
+      <w:pPr>
+        <w:tabs>
+          <w:tab w:val="num" w:pos="1440"/>
+        </w:tabs>
+        <w:ind w:left="1440" w:hanging="360"/>
+      </w:pPr>
+      <w:rPr>
+        <w:rFonts w:ascii="Courier New" w:hAnsi="Courier New" w:hint="default"/>
+        <w:sz w:val="20"/>
+      </w:rPr>
+    </w:lvl>
+    <w:lvl w:ilvl="2" w:tentative="1">
+      <w:start w:val="1"/>
+      <w:numFmt w:val="bullet"/>
+      <w:lvlText w:val=""/>
+      <w:lvlJc w:val="left"/>
+      <w:pPr>
+        <w:tabs>
+          <w:tab w:val="num" w:pos="2160"/>
+        </w:tabs>
+        <w:ind w:left="2160" w:hanging="360"/>
+      </w:pPr>
+      <w:rPr>
+        <w:rFonts w:ascii="Wingdings" w:hAnsi="Wingdings" w:hint="default"/>
+        <w:sz w:val="20"/>
+      </w:rPr>
+    </w:lvl>
+    <w:lvl w:ilvl="3" w:tentative="1">
+      <w:start w:val="1"/>
+      <w:numFmt w:val="bullet"/>
+      <w:lvlText w:val=""/>
+      <w:lvlJc w:val="left"/>
+      <w:pPr>
+        <w:tabs>
+          <w:tab w:val="num" w:pos="2880"/>
+        </w:tabs>
+        <w:ind w:left="2880" w:hanging="360"/>
+      </w:pPr>
+      <w:rPr>
+        <w:rFonts w:ascii="Wingdings" w:hAnsi="Wingdings" w:hint="default"/>
+        <w:sz w:val="20"/>
+      </w:rPr>
+    </w:lvl>
+    <w:lvl w:ilvl="4" w:tentative="1">
+      <w:start w:val="1"/>
+      <w:numFmt w:val="bullet"/>
+      <w:lvlText w:val=""/>
+      <w:lvlJc w:val="left"/>
+      <w:pPr>
+        <w:tabs>
+          <w:tab w:val="num" w:pos="3600"/>
+        </w:tabs>
+        <w:ind w:left="3600" w:hanging="360"/>
+      </w:pPr>
+      <w:rPr>
+        <w:rFonts w:ascii="Wingdings" w:hAnsi="Wingdings" w:hint="default"/>
+        <w:sz w:val="20"/>
+      </w:rPr>
+    </w:lvl>
+    <w:lvl w:ilvl="5" w:tentative="1">
+      <w:start w:val="1"/>
+      <w:numFmt w:val="bullet"/>
+      <w:lvlText w:val=""/>
+      <w:lvlJc w:val="left"/>
+      <w:pPr>
+        <w:tabs>
+          <w:tab w:val="num" w:pos="4320"/>
+        </w:tabs>
+        <w:ind w:left="4320" w:hanging="360"/>
+      </w:pPr>
+      <w:rPr>
+        <w:rFonts w:ascii="Wingdings" w:hAnsi="Wingdings" w:hint="default"/>
+        <w:sz w:val="20"/>
+      </w:rPr>
+    </w:lvl>
+    <w:lvl w:ilvl="6" w:tentative="1">
+      <w:start w:val="1"/>
+      <w:numFmt w:val="bullet"/>
+      <w:lvlText w:val=""/>
+      <w:lvlJc w:val="left"/>
+      <w:pPr>
+        <w:tabs>
+          <w:tab w:val="num" w:pos="5040"/>
+        </w:tabs>
+        <w:ind w:left="5040" w:hanging="360"/>
+      </w:pPr>
+      <w:rPr>
+        <w:rFonts w:ascii="Wingdings" w:hAnsi="Wingdings" w:hint="default"/>
+        <w:sz w:val="20"/>
+      </w:rPr>
+    </w:lvl>
+    <w:lvl w:ilvl="7" w:tentative="1">
+      <w:start w:val="1"/>
+      <w:numFmt w:val="bullet"/>
+      <w:lvlText w:val=""/>
+      <w:lvlJc w:val="left"/>
+      <w:pPr>
+        <w:tabs>
+          <w:tab w:val="num" w:pos="5760"/>
+        </w:tabs>
+        <w:ind w:left="5760" w:hanging="360"/>
+      </w:pPr>
+      <w:rPr>
+        <w:rFonts w:ascii="Wingdings" w:hAnsi="Wingdings" w:hint="default"/>
+        <w:sz w:val="20"/>
+      </w:rPr>
+    </w:lvl>
+    <w:lvl w:ilvl="8" w:tentative="1">
+      <w:start w:val="1"/>
+      <w:numFmt w:val="bullet"/>
+      <w:lvlText w:val=""/>
+      <w:lvlJc w:val="left"/>
+      <w:pPr>
+        <w:tabs>
+          <w:tab w:val="num" w:pos="6480"/>
+        </w:tabs>
+        <w:ind w:left="6480" w:hanging="360"/>
+      </w:pPr>
+      <w:rPr>
+        <w:rFonts w:ascii="Wingdings" w:hAnsi="Wingdings" w:hint="default"/>
+        <w:sz w:val="20"/>
+      </w:rPr>
+    </w:lvl>
+  </w:abstractNum>
+  <w:abstractNum w:abstractNumId="26" w15:restartNumberingAfterBreak="0">
     <w:nsid w:val="35525BF2"/>
     <w:multiLevelType w:val="hybridMultilevel"/>
     <w:tmpl w:val="52E801C6"/>
@@ -20168,7 +20452,7 @@
       </w:rPr>
     </w:lvl>
   </w:abstractNum>
-  <w:abstractNum w:abstractNumId="26" w15:restartNumberingAfterBreak="0">
+  <w:abstractNum w:abstractNumId="27" w15:restartNumberingAfterBreak="0">
     <w:nsid w:val="36A06331"/>
     <w:multiLevelType w:val="hybridMultilevel"/>
     <w:tmpl w:val="51824614"/>
@@ -20280,7 +20564,7 @@
       </w:rPr>
     </w:lvl>
   </w:abstractNum>
-  <w:abstractNum w:abstractNumId="27" w15:restartNumberingAfterBreak="0">
+  <w:abstractNum w:abstractNumId="28" w15:restartNumberingAfterBreak="0">
     <w:nsid w:val="371147A2"/>
     <w:multiLevelType w:val="multilevel"/>
     <w:tmpl w:val="CEBEFFF2"/>
@@ -20429,7 +20713,7 @@
       </w:rPr>
     </w:lvl>
   </w:abstractNum>
-  <w:abstractNum w:abstractNumId="28" w15:restartNumberingAfterBreak="0">
+  <w:abstractNum w:abstractNumId="29" w15:restartNumberingAfterBreak="0">
     <w:nsid w:val="38CE7784"/>
     <w:multiLevelType w:val="hybridMultilevel"/>
     <w:tmpl w:val="C3E6D4AA"/>
@@ -20542,7 +20826,7 @@
       </w:rPr>
     </w:lvl>
   </w:abstractNum>
-  <w:abstractNum w:abstractNumId="29" w15:restartNumberingAfterBreak="0">
+  <w:abstractNum w:abstractNumId="30" w15:restartNumberingAfterBreak="0">
     <w:nsid w:val="3921692E"/>
     <w:multiLevelType w:val="hybridMultilevel"/>
     <w:tmpl w:val="8F9CC826"/>
@@ -20655,7 +20939,7 @@
       </w:rPr>
     </w:lvl>
   </w:abstractNum>
-  <w:abstractNum w:abstractNumId="30" w15:restartNumberingAfterBreak="0">
+  <w:abstractNum w:abstractNumId="31" w15:restartNumberingAfterBreak="0">
     <w:nsid w:val="398B45C8"/>
     <w:multiLevelType w:val="hybridMultilevel"/>
     <w:tmpl w:val="AF6692B0"/>
@@ -20768,7 +21052,7 @@
       </w:rPr>
     </w:lvl>
   </w:abstractNum>
-  <w:abstractNum w:abstractNumId="31" w15:restartNumberingAfterBreak="0">
+  <w:abstractNum w:abstractNumId="32" w15:restartNumberingAfterBreak="0">
     <w:nsid w:val="3FD45F91"/>
     <w:multiLevelType w:val="hybridMultilevel"/>
     <w:tmpl w:val="B772447E"/>
@@ -20881,7 +21165,7 @@
       </w:rPr>
     </w:lvl>
   </w:abstractNum>
-  <w:abstractNum w:abstractNumId="32" w15:restartNumberingAfterBreak="0">
+  <w:abstractNum w:abstractNumId="33" w15:restartNumberingAfterBreak="0">
     <w:nsid w:val="41397434"/>
     <w:multiLevelType w:val="hybridMultilevel"/>
     <w:tmpl w:val="9CC25ED4"/>
@@ -20994,7 +21278,7 @@
       </w:rPr>
     </w:lvl>
   </w:abstractNum>
-  <w:abstractNum w:abstractNumId="33" w15:restartNumberingAfterBreak="0">
+  <w:abstractNum w:abstractNumId="34" w15:restartNumberingAfterBreak="0">
     <w:nsid w:val="47054927"/>
     <w:multiLevelType w:val="hybridMultilevel"/>
     <w:tmpl w:val="338C0978"/>
@@ -21107,7 +21391,7 @@
       </w:rPr>
     </w:lvl>
   </w:abstractNum>
-  <w:abstractNum w:abstractNumId="34" w15:restartNumberingAfterBreak="0">
+  <w:abstractNum w:abstractNumId="35" w15:restartNumberingAfterBreak="0">
     <w:nsid w:val="49576229"/>
     <w:multiLevelType w:val="hybridMultilevel"/>
     <w:tmpl w:val="0EBED24E"/>
@@ -21220,7 +21504,7 @@
       </w:rPr>
     </w:lvl>
   </w:abstractNum>
-  <w:abstractNum w:abstractNumId="35" w15:restartNumberingAfterBreak="0">
+  <w:abstractNum w:abstractNumId="36" w15:restartNumberingAfterBreak="0">
     <w:nsid w:val="4DBA27E2"/>
     <w:multiLevelType w:val="hybridMultilevel"/>
     <w:tmpl w:val="81F61E76"/>
@@ -21333,7 +21617,7 @@
       </w:rPr>
     </w:lvl>
   </w:abstractNum>
-  <w:abstractNum w:abstractNumId="36" w15:restartNumberingAfterBreak="0">
+  <w:abstractNum w:abstractNumId="37" w15:restartNumberingAfterBreak="0">
     <w:nsid w:val="4DD932DC"/>
     <w:multiLevelType w:val="hybridMultilevel"/>
     <w:tmpl w:val="69E886CE"/>
@@ -21446,7 +21730,7 @@
       </w:rPr>
     </w:lvl>
   </w:abstractNum>
-  <w:abstractNum w:abstractNumId="37" w15:restartNumberingAfterBreak="0">
+  <w:abstractNum w:abstractNumId="38" w15:restartNumberingAfterBreak="0">
     <w:nsid w:val="4E037E68"/>
     <w:multiLevelType w:val="hybridMultilevel"/>
     <w:tmpl w:val="2064FABC"/>
@@ -21558,7 +21842,7 @@
       </w:rPr>
     </w:lvl>
   </w:abstractNum>
-  <w:abstractNum w:abstractNumId="38" w15:restartNumberingAfterBreak="0">
+  <w:abstractNum w:abstractNumId="39" w15:restartNumberingAfterBreak="0">
     <w:nsid w:val="4F30374E"/>
     <w:multiLevelType w:val="hybridMultilevel"/>
     <w:tmpl w:val="EC868A18"/>
@@ -21671,7 +21955,7 @@
       </w:rPr>
     </w:lvl>
   </w:abstractNum>
-  <w:abstractNum w:abstractNumId="39" w15:restartNumberingAfterBreak="0">
+  <w:abstractNum w:abstractNumId="40" w15:restartNumberingAfterBreak="0">
     <w:nsid w:val="515335DF"/>
     <w:multiLevelType w:val="hybridMultilevel"/>
     <w:tmpl w:val="BF9683C2"/>
@@ -21784,7 +22068,7 @@
       </w:rPr>
     </w:lvl>
   </w:abstractNum>
-  <w:abstractNum w:abstractNumId="40" w15:restartNumberingAfterBreak="0">
+  <w:abstractNum w:abstractNumId="41" w15:restartNumberingAfterBreak="0">
     <w:nsid w:val="51C53AE3"/>
     <w:multiLevelType w:val="hybridMultilevel"/>
     <w:tmpl w:val="935EE75E"/>
@@ -21897,7 +22181,7 @@
       </w:rPr>
     </w:lvl>
   </w:abstractNum>
-  <w:abstractNum w:abstractNumId="41" w15:restartNumberingAfterBreak="0">
+  <w:abstractNum w:abstractNumId="42" w15:restartNumberingAfterBreak="0">
     <w:nsid w:val="51F9024C"/>
     <w:multiLevelType w:val="hybridMultilevel"/>
     <w:tmpl w:val="D1568342"/>
@@ -22010,7 +22294,7 @@
       </w:rPr>
     </w:lvl>
   </w:abstractNum>
-  <w:abstractNum w:abstractNumId="42" w15:restartNumberingAfterBreak="0">
+  <w:abstractNum w:abstractNumId="43" w15:restartNumberingAfterBreak="0">
     <w:nsid w:val="540B7328"/>
     <w:multiLevelType w:val="hybridMultilevel"/>
     <w:tmpl w:val="92845CFA"/>
@@ -22123,7 +22407,7 @@
       </w:rPr>
     </w:lvl>
   </w:abstractNum>
-  <w:abstractNum w:abstractNumId="43" w15:restartNumberingAfterBreak="0">
+  <w:abstractNum w:abstractNumId="44" w15:restartNumberingAfterBreak="0">
     <w:nsid w:val="5686150C"/>
     <w:multiLevelType w:val="hybridMultilevel"/>
     <w:tmpl w:val="9D8A45F4"/>
@@ -22235,7 +22519,120 @@
       </w:rPr>
     </w:lvl>
   </w:abstractNum>
-  <w:abstractNum w:abstractNumId="44" w15:restartNumberingAfterBreak="0">
+  <w:abstractNum w:abstractNumId="45" w15:restartNumberingAfterBreak="0">
+    <w:nsid w:val="58284345"/>
+    <w:multiLevelType w:val="hybridMultilevel"/>
+    <w:tmpl w:val="ED7EAF6A"/>
+    <w:lvl w:ilvl="0" w:tplc="20000001">
+      <w:start w:val="1"/>
+      <w:numFmt w:val="bullet"/>
+      <w:lvlText w:val=""/>
+      <w:lvlJc w:val="left"/>
+      <w:pPr>
+        <w:ind w:left="1080" w:hanging="360"/>
+      </w:pPr>
+      <w:rPr>
+        <w:rFonts w:ascii="Symbol" w:hAnsi="Symbol" w:hint="default"/>
+      </w:rPr>
+    </w:lvl>
+    <w:lvl w:ilvl="1" w:tplc="20000003" w:tentative="1">
+      <w:start w:val="1"/>
+      <w:numFmt w:val="bullet"/>
+      <w:lvlText w:val="o"/>
+      <w:lvlJc w:val="left"/>
+      <w:pPr>
+        <w:ind w:left="1800" w:hanging="360"/>
+      </w:pPr>
+      <w:rPr>
+        <w:rFonts w:ascii="Courier New" w:hAnsi="Courier New" w:cs="Courier New" w:hint="default"/>
+      </w:rPr>
+    </w:lvl>
+    <w:lvl w:ilvl="2" w:tplc="20000005" w:tentative="1">
+      <w:start w:val="1"/>
+      <w:numFmt w:val="bullet"/>
+      <w:lvlText w:val=""/>
+      <w:lvlJc w:val="left"/>
+      <w:pPr>
+        <w:ind w:left="2520" w:hanging="360"/>
+      </w:pPr>
+      <w:rPr>
+        <w:rFonts w:ascii="Wingdings" w:hAnsi="Wingdings" w:hint="default"/>
+      </w:rPr>
+    </w:lvl>
+    <w:lvl w:ilvl="3" w:tplc="20000001" w:tentative="1">
+      <w:start w:val="1"/>
+      <w:numFmt w:val="bullet"/>
+      <w:lvlText w:val=""/>
+      <w:lvlJc w:val="left"/>
+      <w:pPr>
+        <w:ind w:left="3240" w:hanging="360"/>
+      </w:pPr>
+      <w:rPr>
+        <w:rFonts w:ascii="Symbol" w:hAnsi="Symbol" w:hint="default"/>
+      </w:rPr>
+    </w:lvl>
+    <w:lvl w:ilvl="4" w:tplc="20000003" w:tentative="1">
+      <w:start w:val="1"/>
+      <w:numFmt w:val="bullet"/>
+      <w:lvlText w:val="o"/>
+      <w:lvlJc w:val="left"/>
+      <w:pPr>
+        <w:ind w:left="3960" w:hanging="360"/>
+      </w:pPr>
+      <w:rPr>
+        <w:rFonts w:ascii="Courier New" w:hAnsi="Courier New" w:cs="Courier New" w:hint="default"/>
+      </w:rPr>
+    </w:lvl>
+    <w:lvl w:ilvl="5" w:tplc="20000005" w:tentative="1">
+      <w:start w:val="1"/>
+      <w:numFmt w:val="bullet"/>
+      <w:lvlText w:val=""/>
+      <w:lvlJc w:val="left"/>
+      <w:pPr>
+        <w:ind w:left="4680" w:hanging="360"/>
+      </w:pPr>
+      <w:rPr>
+        <w:rFonts w:ascii="Wingdings" w:hAnsi="Wingdings" w:hint="default"/>
+      </w:rPr>
+    </w:lvl>
+    <w:lvl w:ilvl="6" w:tplc="20000001" w:tentative="1">
+      <w:start w:val="1"/>
+      <w:numFmt w:val="bullet"/>
+      <w:lvlText w:val=""/>
+      <w:lvlJc w:val="left"/>
+      <w:pPr>
+        <w:ind w:left="5400" w:hanging="360"/>
+      </w:pPr>
+      <w:rPr>
+        <w:rFonts w:ascii="Symbol" w:hAnsi="Symbol" w:hint="default"/>
+      </w:rPr>
+    </w:lvl>
+    <w:lvl w:ilvl="7" w:tplc="20000003" w:tentative="1">
+      <w:start w:val="1"/>
+      <w:numFmt w:val="bullet"/>
+      <w:lvlText w:val="o"/>
+      <w:lvlJc w:val="left"/>
+      <w:pPr>
+        <w:ind w:left="6120" w:hanging="360"/>
+      </w:pPr>
+      <w:rPr>
+        <w:rFonts w:ascii="Courier New" w:hAnsi="Courier New" w:cs="Courier New" w:hint="default"/>
+      </w:rPr>
+    </w:lvl>
+    <w:lvl w:ilvl="8" w:tplc="20000005" w:tentative="1">
+      <w:start w:val="1"/>
+      <w:numFmt w:val="bullet"/>
+      <w:lvlText w:val=""/>
+      <w:lvlJc w:val="left"/>
+      <w:pPr>
+        <w:ind w:left="6840" w:hanging="360"/>
+      </w:pPr>
+      <w:rPr>
+        <w:rFonts w:ascii="Wingdings" w:hAnsi="Wingdings" w:hint="default"/>
+      </w:rPr>
+    </w:lvl>
+  </w:abstractNum>
+  <w:abstractNum w:abstractNumId="46" w15:restartNumberingAfterBreak="0">
     <w:nsid w:val="582E16F3"/>
     <w:multiLevelType w:val="hybridMultilevel"/>
     <w:tmpl w:val="7DA839EA"/>
@@ -22348,7 +22745,7 @@
       </w:rPr>
     </w:lvl>
   </w:abstractNum>
-  <w:abstractNum w:abstractNumId="45" w15:restartNumberingAfterBreak="0">
+  <w:abstractNum w:abstractNumId="47" w15:restartNumberingAfterBreak="0">
     <w:nsid w:val="5A8E4D25"/>
     <w:multiLevelType w:val="hybridMultilevel"/>
     <w:tmpl w:val="83BE84DC"/>
@@ -22461,7 +22858,7 @@
       </w:rPr>
     </w:lvl>
   </w:abstractNum>
-  <w:abstractNum w:abstractNumId="46" w15:restartNumberingAfterBreak="0">
+  <w:abstractNum w:abstractNumId="48" w15:restartNumberingAfterBreak="0">
     <w:nsid w:val="5AA10F27"/>
     <w:multiLevelType w:val="multilevel"/>
     <w:tmpl w:val="B2CA71DC"/>
@@ -22606,7 +23003,7 @@
       </w:rPr>
     </w:lvl>
   </w:abstractNum>
-  <w:abstractNum w:abstractNumId="47" w15:restartNumberingAfterBreak="0">
+  <w:abstractNum w:abstractNumId="49" w15:restartNumberingAfterBreak="0">
     <w:nsid w:val="5BCE27E0"/>
     <w:multiLevelType w:val="multilevel"/>
     <w:tmpl w:val="DD72D72A"/>
@@ -22755,7 +23152,7 @@
       </w:rPr>
     </w:lvl>
   </w:abstractNum>
-  <w:abstractNum w:abstractNumId="48" w15:restartNumberingAfterBreak="0">
+  <w:abstractNum w:abstractNumId="50" w15:restartNumberingAfterBreak="0">
     <w:nsid w:val="5C90563D"/>
     <w:multiLevelType w:val="hybridMultilevel"/>
     <w:tmpl w:val="45F894A2"/>
@@ -22868,7 +23265,7 @@
       </w:rPr>
     </w:lvl>
   </w:abstractNum>
-  <w:abstractNum w:abstractNumId="49" w15:restartNumberingAfterBreak="0">
+  <w:abstractNum w:abstractNumId="51" w15:restartNumberingAfterBreak="0">
     <w:nsid w:val="5D1C4896"/>
     <w:multiLevelType w:val="hybridMultilevel"/>
     <w:tmpl w:val="EF460C22"/>
@@ -22981,7 +23378,7 @@
       </w:rPr>
     </w:lvl>
   </w:abstractNum>
-  <w:abstractNum w:abstractNumId="50" w15:restartNumberingAfterBreak="0">
+  <w:abstractNum w:abstractNumId="52" w15:restartNumberingAfterBreak="0">
     <w:nsid w:val="5F25602F"/>
     <w:multiLevelType w:val="hybridMultilevel"/>
     <w:tmpl w:val="46D60CE0"/>
@@ -23094,7 +23491,7 @@
       </w:rPr>
     </w:lvl>
   </w:abstractNum>
-  <w:abstractNum w:abstractNumId="51" w15:restartNumberingAfterBreak="0">
+  <w:abstractNum w:abstractNumId="53" w15:restartNumberingAfterBreak="0">
     <w:nsid w:val="5F8F4333"/>
     <w:multiLevelType w:val="hybridMultilevel"/>
     <w:tmpl w:val="93CEB688"/>
@@ -23207,7 +23604,7 @@
       </w:rPr>
     </w:lvl>
   </w:abstractNum>
-  <w:abstractNum w:abstractNumId="52" w15:restartNumberingAfterBreak="0">
+  <w:abstractNum w:abstractNumId="54" w15:restartNumberingAfterBreak="0">
     <w:nsid w:val="5FCB467D"/>
     <w:multiLevelType w:val="hybridMultilevel"/>
     <w:tmpl w:val="CB1217B0"/>
@@ -23320,7 +23717,7 @@
       </w:rPr>
     </w:lvl>
   </w:abstractNum>
-  <w:abstractNum w:abstractNumId="53" w15:restartNumberingAfterBreak="0">
+  <w:abstractNum w:abstractNumId="55" w15:restartNumberingAfterBreak="0">
     <w:nsid w:val="60915B22"/>
     <w:multiLevelType w:val="hybridMultilevel"/>
     <w:tmpl w:val="703887EC"/>
@@ -23433,7 +23830,7 @@
       </w:rPr>
     </w:lvl>
   </w:abstractNum>
-  <w:abstractNum w:abstractNumId="54" w15:restartNumberingAfterBreak="0">
+  <w:abstractNum w:abstractNumId="56" w15:restartNumberingAfterBreak="0">
     <w:nsid w:val="6379672A"/>
     <w:multiLevelType w:val="multilevel"/>
     <w:tmpl w:val="067884AA"/>
@@ -23582,7 +23979,7 @@
       </w:rPr>
     </w:lvl>
   </w:abstractNum>
-  <w:abstractNum w:abstractNumId="55" w15:restartNumberingAfterBreak="0">
+  <w:abstractNum w:abstractNumId="57" w15:restartNumberingAfterBreak="0">
     <w:nsid w:val="64DA5EB2"/>
     <w:multiLevelType w:val="hybridMultilevel"/>
     <w:tmpl w:val="3528B71A"/>
@@ -23695,7 +24092,7 @@
       </w:rPr>
     </w:lvl>
   </w:abstractNum>
-  <w:abstractNum w:abstractNumId="56" w15:restartNumberingAfterBreak="0">
+  <w:abstractNum w:abstractNumId="58" w15:restartNumberingAfterBreak="0">
     <w:nsid w:val="674C0C0E"/>
     <w:multiLevelType w:val="hybridMultilevel"/>
     <w:tmpl w:val="3BE2A7DE"/>
@@ -23808,7 +24205,120 @@
       </w:rPr>
     </w:lvl>
   </w:abstractNum>
-  <w:abstractNum w:abstractNumId="57" w15:restartNumberingAfterBreak="0">
+  <w:abstractNum w:abstractNumId="59" w15:restartNumberingAfterBreak="0">
+    <w:nsid w:val="6852592F"/>
+    <w:multiLevelType w:val="hybridMultilevel"/>
+    <w:tmpl w:val="34FADA04"/>
+    <w:lvl w:ilvl="0" w:tplc="20000001">
+      <w:start w:val="1"/>
+      <w:numFmt w:val="bullet"/>
+      <w:lvlText w:val=""/>
+      <w:lvlJc w:val="left"/>
+      <w:pPr>
+        <w:ind w:left="1080" w:hanging="360"/>
+      </w:pPr>
+      <w:rPr>
+        <w:rFonts w:ascii="Symbol" w:hAnsi="Symbol" w:hint="default"/>
+      </w:rPr>
+    </w:lvl>
+    <w:lvl w:ilvl="1" w:tplc="20000003" w:tentative="1">
+      <w:start w:val="1"/>
+      <w:numFmt w:val="bullet"/>
+      <w:lvlText w:val="o"/>
+      <w:lvlJc w:val="left"/>
+      <w:pPr>
+        <w:ind w:left="1800" w:hanging="360"/>
+      </w:pPr>
+      <w:rPr>
+        <w:rFonts w:ascii="Courier New" w:hAnsi="Courier New" w:cs="Courier New" w:hint="default"/>
+      </w:rPr>
+    </w:lvl>
+    <w:lvl w:ilvl="2" w:tplc="20000005" w:tentative="1">
+      <w:start w:val="1"/>
+      <w:numFmt w:val="bullet"/>
+      <w:lvlText w:val=""/>
+      <w:lvlJc w:val="left"/>
+      <w:pPr>
+        <w:ind w:left="2520" w:hanging="360"/>
+      </w:pPr>
+      <w:rPr>
+        <w:rFonts w:ascii="Wingdings" w:hAnsi="Wingdings" w:hint="default"/>
+      </w:rPr>
+    </w:lvl>
+    <w:lvl w:ilvl="3" w:tplc="20000001" w:tentative="1">
+      <w:start w:val="1"/>
+      <w:numFmt w:val="bullet"/>
+      <w:lvlText w:val=""/>
+      <w:lvlJc w:val="left"/>
+      <w:pPr>
+        <w:ind w:left="3240" w:hanging="360"/>
+      </w:pPr>
+      <w:rPr>
+        <w:rFonts w:ascii="Symbol" w:hAnsi="Symbol" w:hint="default"/>
+      </w:rPr>
+    </w:lvl>
+    <w:lvl w:ilvl="4" w:tplc="20000003" w:tentative="1">
+      <w:start w:val="1"/>
+      <w:numFmt w:val="bullet"/>
+      <w:lvlText w:val="o"/>
+      <w:lvlJc w:val="left"/>
+      <w:pPr>
+        <w:ind w:left="3960" w:hanging="360"/>
+      </w:pPr>
+      <w:rPr>
+        <w:rFonts w:ascii="Courier New" w:hAnsi="Courier New" w:cs="Courier New" w:hint="default"/>
+      </w:rPr>
+    </w:lvl>
+    <w:lvl w:ilvl="5" w:tplc="20000005" w:tentative="1">
+      <w:start w:val="1"/>
+      <w:numFmt w:val="bullet"/>
+      <w:lvlText w:val=""/>
+      <w:lvlJc w:val="left"/>
+      <w:pPr>
+        <w:ind w:left="4680" w:hanging="360"/>
+      </w:pPr>
+      <w:rPr>
+        <w:rFonts w:ascii="Wingdings" w:hAnsi="Wingdings" w:hint="default"/>
+      </w:rPr>
+    </w:lvl>
+    <w:lvl w:ilvl="6" w:tplc="20000001" w:tentative="1">
+      <w:start w:val="1"/>
+      <w:numFmt w:val="bullet"/>
+      <w:lvlText w:val=""/>
+      <w:lvlJc w:val="left"/>
+      <w:pPr>
+        <w:ind w:left="5400" w:hanging="360"/>
+      </w:pPr>
+      <w:rPr>
+        <w:rFonts w:ascii="Symbol" w:hAnsi="Symbol" w:hint="default"/>
+      </w:rPr>
+    </w:lvl>
+    <w:lvl w:ilvl="7" w:tplc="20000003" w:tentative="1">
+      <w:start w:val="1"/>
+      <w:numFmt w:val="bullet"/>
+      <w:lvlText w:val="o"/>
+      <w:lvlJc w:val="left"/>
+      <w:pPr>
+        <w:ind w:left="6120" w:hanging="360"/>
+      </w:pPr>
+      <w:rPr>
+        <w:rFonts w:ascii="Courier New" w:hAnsi="Courier New" w:cs="Courier New" w:hint="default"/>
+      </w:rPr>
+    </w:lvl>
+    <w:lvl w:ilvl="8" w:tplc="20000005" w:tentative="1">
+      <w:start w:val="1"/>
+      <w:numFmt w:val="bullet"/>
+      <w:lvlText w:val=""/>
+      <w:lvlJc w:val="left"/>
+      <w:pPr>
+        <w:ind w:left="6840" w:hanging="360"/>
+      </w:pPr>
+      <w:rPr>
+        <w:rFonts w:ascii="Wingdings" w:hAnsi="Wingdings" w:hint="default"/>
+      </w:rPr>
+    </w:lvl>
+  </w:abstractNum>
+  <w:abstractNum w:abstractNumId="60" w15:restartNumberingAfterBreak="0">
     <w:nsid w:val="697579F6"/>
     <w:multiLevelType w:val="hybridMultilevel"/>
     <w:tmpl w:val="34F62CEA"/>
@@ -23921,7 +24431,7 @@
       </w:rPr>
     </w:lvl>
   </w:abstractNum>
-  <w:abstractNum w:abstractNumId="58" w15:restartNumberingAfterBreak="0">
+  <w:abstractNum w:abstractNumId="61" w15:restartNumberingAfterBreak="0">
     <w:nsid w:val="6A157999"/>
     <w:multiLevelType w:val="hybridMultilevel"/>
     <w:tmpl w:val="C77097B4"/>
@@ -24034,7 +24544,7 @@
       </w:rPr>
     </w:lvl>
   </w:abstractNum>
-  <w:abstractNum w:abstractNumId="59" w15:restartNumberingAfterBreak="0">
+  <w:abstractNum w:abstractNumId="62" w15:restartNumberingAfterBreak="0">
     <w:nsid w:val="6C8A3BB8"/>
     <w:multiLevelType w:val="hybridMultilevel"/>
     <w:tmpl w:val="A60C8ED2"/>
@@ -24147,7 +24657,7 @@
       </w:rPr>
     </w:lvl>
   </w:abstractNum>
-  <w:abstractNum w:abstractNumId="60" w15:restartNumberingAfterBreak="0">
+  <w:abstractNum w:abstractNumId="63" w15:restartNumberingAfterBreak="0">
     <w:nsid w:val="6EE11036"/>
     <w:multiLevelType w:val="hybridMultilevel"/>
     <w:tmpl w:val="3C4EDAF4"/>
@@ -24260,7 +24770,7 @@
       </w:rPr>
     </w:lvl>
   </w:abstractNum>
-  <w:abstractNum w:abstractNumId="61" w15:restartNumberingAfterBreak="0">
+  <w:abstractNum w:abstractNumId="64" w15:restartNumberingAfterBreak="0">
     <w:nsid w:val="70A001C0"/>
     <w:multiLevelType w:val="hybridMultilevel"/>
     <w:tmpl w:val="08AAA12E"/>
@@ -24372,7 +24882,7 @@
       </w:rPr>
     </w:lvl>
   </w:abstractNum>
-  <w:abstractNum w:abstractNumId="62" w15:restartNumberingAfterBreak="0">
+  <w:abstractNum w:abstractNumId="65" w15:restartNumberingAfterBreak="0">
     <w:nsid w:val="732D4915"/>
     <w:multiLevelType w:val="hybridMultilevel"/>
     <w:tmpl w:val="C9EABC78"/>
@@ -24485,7 +24995,7 @@
       </w:rPr>
     </w:lvl>
   </w:abstractNum>
-  <w:abstractNum w:abstractNumId="63" w15:restartNumberingAfterBreak="0">
+  <w:abstractNum w:abstractNumId="66" w15:restartNumberingAfterBreak="0">
     <w:nsid w:val="740126F6"/>
     <w:multiLevelType w:val="hybridMultilevel"/>
     <w:tmpl w:val="B350A728"/>
@@ -24598,7 +25108,7 @@
       </w:rPr>
     </w:lvl>
   </w:abstractNum>
-  <w:abstractNum w:abstractNumId="64" w15:restartNumberingAfterBreak="0">
+  <w:abstractNum w:abstractNumId="67" w15:restartNumberingAfterBreak="0">
     <w:nsid w:val="768A68DD"/>
     <w:multiLevelType w:val="hybridMultilevel"/>
     <w:tmpl w:val="00889926"/>
@@ -24710,7 +25220,7 @@
       </w:rPr>
     </w:lvl>
   </w:abstractNum>
-  <w:abstractNum w:abstractNumId="65" w15:restartNumberingAfterBreak="0">
+  <w:abstractNum w:abstractNumId="68" w15:restartNumberingAfterBreak="0">
     <w:nsid w:val="773928FD"/>
     <w:multiLevelType w:val="hybridMultilevel"/>
     <w:tmpl w:val="6650831E"/>
@@ -24823,7 +25333,7 @@
       </w:rPr>
     </w:lvl>
   </w:abstractNum>
-  <w:abstractNum w:abstractNumId="66" w15:restartNumberingAfterBreak="0">
+  <w:abstractNum w:abstractNumId="69" w15:restartNumberingAfterBreak="0">
     <w:nsid w:val="77DA3152"/>
     <w:multiLevelType w:val="hybridMultilevel"/>
     <w:tmpl w:val="1DCA11D0"/>
@@ -24912,7 +25422,7 @@
       </w:pPr>
     </w:lvl>
   </w:abstractNum>
-  <w:abstractNum w:abstractNumId="67" w15:restartNumberingAfterBreak="0">
+  <w:abstractNum w:abstractNumId="70" w15:restartNumberingAfterBreak="0">
     <w:nsid w:val="78F64EBC"/>
     <w:multiLevelType w:val="hybridMultilevel"/>
     <w:tmpl w:val="09BEFE12"/>
@@ -25024,7 +25534,7 @@
       </w:rPr>
     </w:lvl>
   </w:abstractNum>
-  <w:abstractNum w:abstractNumId="68" w15:restartNumberingAfterBreak="0">
+  <w:abstractNum w:abstractNumId="71" w15:restartNumberingAfterBreak="0">
     <w:nsid w:val="7BEF42CC"/>
     <w:multiLevelType w:val="hybridMultilevel"/>
     <w:tmpl w:val="9AB6D59C"/>
@@ -25137,7 +25647,120 @@
       </w:rPr>
     </w:lvl>
   </w:abstractNum>
-  <w:abstractNum w:abstractNumId="69" w15:restartNumberingAfterBreak="0">
+  <w:abstractNum w:abstractNumId="72" w15:restartNumberingAfterBreak="0">
+    <w:nsid w:val="7E097A19"/>
+    <w:multiLevelType w:val="hybridMultilevel"/>
+    <w:tmpl w:val="C7B4EFEA"/>
+    <w:lvl w:ilvl="0" w:tplc="20000001">
+      <w:start w:val="1"/>
+      <w:numFmt w:val="bullet"/>
+      <w:lvlText w:val=""/>
+      <w:lvlJc w:val="left"/>
+      <w:pPr>
+        <w:ind w:left="1080" w:hanging="360"/>
+      </w:pPr>
+      <w:rPr>
+        <w:rFonts w:ascii="Symbol" w:hAnsi="Symbol" w:hint="default"/>
+      </w:rPr>
+    </w:lvl>
+    <w:lvl w:ilvl="1" w:tplc="20000003" w:tentative="1">
+      <w:start w:val="1"/>
+      <w:numFmt w:val="bullet"/>
+      <w:lvlText w:val="o"/>
+      <w:lvlJc w:val="left"/>
+      <w:pPr>
+        <w:ind w:left="1800" w:hanging="360"/>
+      </w:pPr>
+      <w:rPr>
+        <w:rFonts w:ascii="Courier New" w:hAnsi="Courier New" w:cs="Courier New" w:hint="default"/>
+      </w:rPr>
+    </w:lvl>
+    <w:lvl w:ilvl="2" w:tplc="20000005" w:tentative="1">
+      <w:start w:val="1"/>
+      <w:numFmt w:val="bullet"/>
+      <w:lvlText w:val=""/>
+      <w:lvlJc w:val="left"/>
+      <w:pPr>
+        <w:ind w:left="2520" w:hanging="360"/>
+      </w:pPr>
+      <w:rPr>
+        <w:rFonts w:ascii="Wingdings" w:hAnsi="Wingdings" w:hint="default"/>
+      </w:rPr>
+    </w:lvl>
+    <w:lvl w:ilvl="3" w:tplc="20000001" w:tentative="1">
+      <w:start w:val="1"/>
+      <w:numFmt w:val="bullet"/>
+      <w:lvlText w:val=""/>
+      <w:lvlJc w:val="left"/>
+      <w:pPr>
+        <w:ind w:left="3240" w:hanging="360"/>
+      </w:pPr>
+      <w:rPr>
+        <w:rFonts w:ascii="Symbol" w:hAnsi="Symbol" w:hint="default"/>
+      </w:rPr>
+    </w:lvl>
+    <w:lvl w:ilvl="4" w:tplc="20000003" w:tentative="1">
+      <w:start w:val="1"/>
+      <w:numFmt w:val="bullet"/>
+      <w:lvlText w:val="o"/>
+      <w:lvlJc w:val="left"/>
+      <w:pPr>
+        <w:ind w:left="3960" w:hanging="360"/>
+      </w:pPr>
+      <w:rPr>
+        <w:rFonts w:ascii="Courier New" w:hAnsi="Courier New" w:cs="Courier New" w:hint="default"/>
+      </w:rPr>
+    </w:lvl>
+    <w:lvl w:ilvl="5" w:tplc="20000005" w:tentative="1">
+      <w:start w:val="1"/>
+      <w:numFmt w:val="bullet"/>
+      <w:lvlText w:val=""/>
+      <w:lvlJc w:val="left"/>
+      <w:pPr>
+        <w:ind w:left="4680" w:hanging="360"/>
+      </w:pPr>
+      <w:rPr>
+        <w:rFonts w:ascii="Wingdings" w:hAnsi="Wingdings" w:hint="default"/>
+      </w:rPr>
+    </w:lvl>
+    <w:lvl w:ilvl="6" w:tplc="20000001" w:tentative="1">
+      <w:start w:val="1"/>
+      <w:numFmt w:val="bullet"/>
+      <w:lvlText w:val=""/>
+      <w:lvlJc w:val="left"/>
+      <w:pPr>
+        <w:ind w:left="5400" w:hanging="360"/>
+      </w:pPr>
+      <w:rPr>
+        <w:rFonts w:ascii="Symbol" w:hAnsi="Symbol" w:hint="default"/>
+      </w:rPr>
+    </w:lvl>
+    <w:lvl w:ilvl="7" w:tplc="20000003" w:tentative="1">
+      <w:start w:val="1"/>
+      <w:numFmt w:val="bullet"/>
+      <w:lvlText w:val="o"/>
+      <w:lvlJc w:val="left"/>
+      <w:pPr>
+        <w:ind w:left="6120" w:hanging="360"/>
+      </w:pPr>
+      <w:rPr>
+        <w:rFonts w:ascii="Courier New" w:hAnsi="Courier New" w:cs="Courier New" w:hint="default"/>
+      </w:rPr>
+    </w:lvl>
+    <w:lvl w:ilvl="8" w:tplc="20000005" w:tentative="1">
+      <w:start w:val="1"/>
+      <w:numFmt w:val="bullet"/>
+      <w:lvlText w:val=""/>
+      <w:lvlJc w:val="left"/>
+      <w:pPr>
+        <w:ind w:left="6840" w:hanging="360"/>
+      </w:pPr>
+      <w:rPr>
+        <w:rFonts w:ascii="Wingdings" w:hAnsi="Wingdings" w:hint="default"/>
+      </w:rPr>
+    </w:lvl>
+  </w:abstractNum>
+  <w:abstractNum w:abstractNumId="73" w15:restartNumberingAfterBreak="0">
     <w:nsid w:val="7E4B5B6E"/>
     <w:multiLevelType w:val="hybridMultilevel"/>
     <w:tmpl w:val="E32808D6"/>
@@ -25250,7 +25873,7 @@
       </w:rPr>
     </w:lvl>
   </w:abstractNum>
-  <w:abstractNum w:abstractNumId="70" w15:restartNumberingAfterBreak="0">
+  <w:abstractNum w:abstractNumId="74" w15:restartNumberingAfterBreak="0">
     <w:nsid w:val="7E803CA3"/>
     <w:multiLevelType w:val="hybridMultilevel"/>
     <w:tmpl w:val="9962C872"/>
@@ -25363,7 +25986,7 @@
       </w:rPr>
     </w:lvl>
   </w:abstractNum>
-  <w:abstractNum w:abstractNumId="71" w15:restartNumberingAfterBreak="0">
+  <w:abstractNum w:abstractNumId="75" w15:restartNumberingAfterBreak="0">
     <w:nsid w:val="7F344C05"/>
     <w:multiLevelType w:val="hybridMultilevel"/>
     <w:tmpl w:val="19AC3E4E"/>
@@ -25475,7 +26098,7 @@
       </w:rPr>
     </w:lvl>
   </w:abstractNum>
-  <w:abstractNum w:abstractNumId="72" w15:restartNumberingAfterBreak="0">
+  <w:abstractNum w:abstractNumId="76" w15:restartNumberingAfterBreak="0">
     <w:nsid w:val="7FA82603"/>
     <w:multiLevelType w:val="hybridMultilevel"/>
     <w:tmpl w:val="CC382D7C"/>
@@ -25600,58 +26223,58 @@
     <w:abstractNumId w:val="10"/>
   </w:num>
   <w:num w:numId="5" w16cid:durableId="683093444">
-    <w:abstractNumId w:val="72"/>
+    <w:abstractNumId w:val="76"/>
   </w:num>
   <w:num w:numId="6" w16cid:durableId="1833787809">
-    <w:abstractNumId w:val="30"/>
+    <w:abstractNumId w:val="31"/>
   </w:num>
   <w:num w:numId="7" w16cid:durableId="849022608">
-    <w:abstractNumId w:val="43"/>
+    <w:abstractNumId w:val="44"/>
   </w:num>
   <w:num w:numId="8" w16cid:durableId="1457523463">
     <w:abstractNumId w:val="23"/>
   </w:num>
   <w:num w:numId="9" w16cid:durableId="1461529854">
-    <w:abstractNumId w:val="35"/>
+    <w:abstractNumId w:val="36"/>
   </w:num>
   <w:num w:numId="10" w16cid:durableId="1637296629">
-    <w:abstractNumId w:val="39"/>
+    <w:abstractNumId w:val="40"/>
   </w:num>
   <w:num w:numId="11" w16cid:durableId="1376151168">
     <w:abstractNumId w:val="3"/>
   </w:num>
   <w:num w:numId="12" w16cid:durableId="1541238793">
+    <w:abstractNumId w:val="52"/>
+  </w:num>
+  <w:num w:numId="13" w16cid:durableId="1886209428">
+    <w:abstractNumId w:val="64"/>
+  </w:num>
+  <w:num w:numId="14" w16cid:durableId="1493136394">
+    <w:abstractNumId w:val="70"/>
+  </w:num>
+  <w:num w:numId="15" w16cid:durableId="386416470">
+    <w:abstractNumId w:val="38"/>
+  </w:num>
+  <w:num w:numId="16" w16cid:durableId="1360667924">
+    <w:abstractNumId w:val="26"/>
+  </w:num>
+  <w:num w:numId="17" w16cid:durableId="2061175036">
+    <w:abstractNumId w:val="74"/>
+  </w:num>
+  <w:num w:numId="18" w16cid:durableId="950284533">
     <w:abstractNumId w:val="50"/>
   </w:num>
-  <w:num w:numId="13" w16cid:durableId="1886209428">
-    <w:abstractNumId w:val="61"/>
-  </w:num>
-  <w:num w:numId="14" w16cid:durableId="1493136394">
-    <w:abstractNumId w:val="67"/>
-  </w:num>
-  <w:num w:numId="15" w16cid:durableId="386416470">
-    <w:abstractNumId w:val="37"/>
-  </w:num>
-  <w:num w:numId="16" w16cid:durableId="1360667924">
-    <w:abstractNumId w:val="25"/>
-  </w:num>
-  <w:num w:numId="17" w16cid:durableId="2061175036">
-    <w:abstractNumId w:val="70"/>
-  </w:num>
-  <w:num w:numId="18" w16cid:durableId="950284533">
-    <w:abstractNumId w:val="48"/>
-  </w:num>
   <w:num w:numId="19" w16cid:durableId="2022663642">
-    <w:abstractNumId w:val="53"/>
+    <w:abstractNumId w:val="55"/>
   </w:num>
   <w:num w:numId="20" w16cid:durableId="1634410910">
-    <w:abstractNumId w:val="63"/>
+    <w:abstractNumId w:val="66"/>
   </w:num>
   <w:num w:numId="21" w16cid:durableId="297154025">
-    <w:abstractNumId w:val="52"/>
+    <w:abstractNumId w:val="54"/>
   </w:num>
   <w:num w:numId="22" w16cid:durableId="1995374963">
-    <w:abstractNumId w:val="26"/>
+    <w:abstractNumId w:val="27"/>
   </w:num>
   <w:num w:numId="23" w16cid:durableId="1795247111">
     <w:abstractNumId w:val="21"/>
@@ -25660,61 +26283,61 @@
     <w:abstractNumId w:val="19"/>
   </w:num>
   <w:num w:numId="25" w16cid:durableId="1816336163">
-    <w:abstractNumId w:val="46"/>
+    <w:abstractNumId w:val="48"/>
   </w:num>
   <w:num w:numId="26" w16cid:durableId="1684479568">
     <w:abstractNumId w:val="5"/>
   </w:num>
   <w:num w:numId="27" w16cid:durableId="358047125">
-    <w:abstractNumId w:val="56"/>
+    <w:abstractNumId w:val="58"/>
   </w:num>
   <w:num w:numId="28" w16cid:durableId="1312563448">
     <w:abstractNumId w:val="8"/>
   </w:num>
   <w:num w:numId="29" w16cid:durableId="1310405946">
-    <w:abstractNumId w:val="29"/>
+    <w:abstractNumId w:val="30"/>
   </w:num>
   <w:num w:numId="30" w16cid:durableId="1299722837">
     <w:abstractNumId w:val="7"/>
   </w:num>
   <w:num w:numId="31" w16cid:durableId="1368407260">
-    <w:abstractNumId w:val="64"/>
+    <w:abstractNumId w:val="67"/>
   </w:num>
   <w:num w:numId="32" w16cid:durableId="1645431940">
     <w:abstractNumId w:val="1"/>
   </w:num>
   <w:num w:numId="33" w16cid:durableId="468866329">
-    <w:abstractNumId w:val="49"/>
+    <w:abstractNumId w:val="51"/>
   </w:num>
   <w:num w:numId="34" w16cid:durableId="1031299204">
-    <w:abstractNumId w:val="71"/>
+    <w:abstractNumId w:val="75"/>
   </w:num>
   <w:num w:numId="35" w16cid:durableId="1253665294">
-    <w:abstractNumId w:val="60"/>
+    <w:abstractNumId w:val="63"/>
   </w:num>
   <w:num w:numId="36" w16cid:durableId="574707001">
-    <w:abstractNumId w:val="65"/>
+    <w:abstractNumId w:val="68"/>
   </w:num>
   <w:num w:numId="37" w16cid:durableId="28534678">
     <w:abstractNumId w:val="14"/>
   </w:num>
   <w:num w:numId="38" w16cid:durableId="358315451">
-    <w:abstractNumId w:val="42"/>
+    <w:abstractNumId w:val="43"/>
   </w:num>
   <w:num w:numId="39" w16cid:durableId="208611951">
     <w:abstractNumId w:val="13"/>
   </w:num>
   <w:num w:numId="40" w16cid:durableId="1741171472">
-    <w:abstractNumId w:val="40"/>
+    <w:abstractNumId w:val="41"/>
   </w:num>
   <w:num w:numId="41" w16cid:durableId="1704866507">
-    <w:abstractNumId w:val="55"/>
+    <w:abstractNumId w:val="57"/>
   </w:num>
   <w:num w:numId="42" w16cid:durableId="959334089">
-    <w:abstractNumId w:val="59"/>
+    <w:abstractNumId w:val="62"/>
   </w:num>
   <w:num w:numId="43" w16cid:durableId="1063794028">
-    <w:abstractNumId w:val="28"/>
+    <w:abstractNumId w:val="29"/>
   </w:num>
   <w:num w:numId="44" w16cid:durableId="1352603718">
     <w:abstractNumId w:val="18"/>
@@ -25735,61 +26358,61 @@
     <w:abstractNumId w:val="11"/>
   </w:num>
   <w:num w:numId="50" w16cid:durableId="420640013">
+    <w:abstractNumId w:val="33"/>
+  </w:num>
+  <w:num w:numId="51" w16cid:durableId="1226066358">
+    <w:abstractNumId w:val="28"/>
+  </w:num>
+  <w:num w:numId="52" w16cid:durableId="1701008054">
+    <w:abstractNumId w:val="47"/>
+  </w:num>
+  <w:num w:numId="53" w16cid:durableId="5792409">
+    <w:abstractNumId w:val="56"/>
+  </w:num>
+  <w:num w:numId="54" w16cid:durableId="1972787615">
+    <w:abstractNumId w:val="49"/>
+  </w:num>
+  <w:num w:numId="55" w16cid:durableId="1431318737">
+    <w:abstractNumId w:val="69"/>
+  </w:num>
+  <w:num w:numId="56" w16cid:durableId="2112629881">
+    <w:abstractNumId w:val="35"/>
+  </w:num>
+  <w:num w:numId="57" w16cid:durableId="375201782">
     <w:abstractNumId w:val="32"/>
   </w:num>
-  <w:num w:numId="51" w16cid:durableId="1226066358">
-    <w:abstractNumId w:val="27"/>
-  </w:num>
-  <w:num w:numId="52" w16cid:durableId="1701008054">
-    <w:abstractNumId w:val="45"/>
-  </w:num>
-  <w:num w:numId="53" w16cid:durableId="5792409">
-    <w:abstractNumId w:val="54"/>
-  </w:num>
-  <w:num w:numId="54" w16cid:durableId="1972787615">
-    <w:abstractNumId w:val="47"/>
-  </w:num>
-  <w:num w:numId="55" w16cid:durableId="1431318737">
-    <w:abstractNumId w:val="66"/>
-  </w:num>
-  <w:num w:numId="56" w16cid:durableId="2112629881">
-    <w:abstractNumId w:val="34"/>
-  </w:num>
-  <w:num w:numId="57" w16cid:durableId="375201782">
-    <w:abstractNumId w:val="31"/>
-  </w:num>
   <w:num w:numId="58" w16cid:durableId="1737623364">
-    <w:abstractNumId w:val="62"/>
+    <w:abstractNumId w:val="65"/>
   </w:num>
   <w:num w:numId="59" w16cid:durableId="1237476164">
-    <w:abstractNumId w:val="41"/>
+    <w:abstractNumId w:val="42"/>
   </w:num>
   <w:num w:numId="60" w16cid:durableId="902523656">
-    <w:abstractNumId w:val="57"/>
+    <w:abstractNumId w:val="60"/>
   </w:num>
   <w:num w:numId="61" w16cid:durableId="2118021405">
     <w:abstractNumId w:val="15"/>
   </w:num>
   <w:num w:numId="62" w16cid:durableId="1314916738">
-    <w:abstractNumId w:val="68"/>
+    <w:abstractNumId w:val="71"/>
   </w:num>
   <w:num w:numId="63" w16cid:durableId="1553809688">
-    <w:abstractNumId w:val="69"/>
+    <w:abstractNumId w:val="73"/>
   </w:num>
   <w:num w:numId="64" w16cid:durableId="277109984">
-    <w:abstractNumId w:val="38"/>
+    <w:abstractNumId w:val="39"/>
   </w:num>
   <w:num w:numId="65" w16cid:durableId="1447387669">
     <w:abstractNumId w:val="12"/>
   </w:num>
   <w:num w:numId="66" w16cid:durableId="2050567669">
-    <w:abstractNumId w:val="33"/>
+    <w:abstractNumId w:val="34"/>
   </w:num>
   <w:num w:numId="67" w16cid:durableId="1833369834">
-    <w:abstractNumId w:val="36"/>
+    <w:abstractNumId w:val="37"/>
   </w:num>
   <w:num w:numId="68" w16cid:durableId="870797436">
-    <w:abstractNumId w:val="51"/>
+    <w:abstractNumId w:val="53"/>
   </w:num>
   <w:num w:numId="69" w16cid:durableId="638388452">
     <w:abstractNumId w:val="24"/>
@@ -25798,13 +26421,25 @@
     <w:abstractNumId w:val="6"/>
   </w:num>
   <w:num w:numId="71" w16cid:durableId="697051807">
-    <w:abstractNumId w:val="58"/>
+    <w:abstractNumId w:val="61"/>
   </w:num>
   <w:num w:numId="72" w16cid:durableId="758868412">
     <w:abstractNumId w:val="16"/>
   </w:num>
   <w:num w:numId="73" w16cid:durableId="501816059">
-    <w:abstractNumId w:val="44"/>
+    <w:abstractNumId w:val="46"/>
+  </w:num>
+  <w:num w:numId="74" w16cid:durableId="640429850">
+    <w:abstractNumId w:val="25"/>
+  </w:num>
+  <w:num w:numId="75" w16cid:durableId="453448230">
+    <w:abstractNumId w:val="59"/>
+  </w:num>
+  <w:num w:numId="76" w16cid:durableId="488599655">
+    <w:abstractNumId w:val="72"/>
+  </w:num>
+  <w:num w:numId="77" w16cid:durableId="505050035">
+    <w:abstractNumId w:val="45"/>
   </w:num>
 </w:numbering>
 </file>

--- a/Записка.docx
+++ b/Записка.docx
@@ -14927,7 +14927,7 @@
         <w:pStyle w:val="a8"/>
         <w:numPr>
           <w:ilvl w:val="1"/>
-          <w:numId w:val="45"/>
+          <w:numId w:val="78"/>
         </w:numPr>
         <w:jc w:val="center"/>
         <w:rPr>
@@ -14943,8 +14943,33 @@
           <w:lang w:val="ru-UA"/>
         </w:rPr>
         <w:lastRenderedPageBreak/>
+        <w:t xml:space="preserve"> </w:t>
+      </w:r>
+      <w:r>
+        <w:rPr>
+          <w:sz w:val="28"/>
+          <w:szCs w:val="28"/>
+          <w:lang w:val="ru-UA"/>
+        </w:rPr>
+        <w:t xml:space="preserve"> </w:t>
+      </w:r>
+      <w:r>
+        <w:rPr>
+          <w:sz w:val="28"/>
+          <w:szCs w:val="28"/>
+          <w:lang w:val="ru-UA"/>
+        </w:rPr>
         <w:t>Игровая механика</w:t>
       </w:r>
+    </w:p>
+    <w:p>
+      <w:pPr>
+        <w:rPr>
+          <w:sz w:val="28"/>
+          <w:szCs w:val="28"/>
+          <w:lang w:val="ru-UA"/>
+        </w:rPr>
+      </w:pPr>
     </w:p>
     <w:p>
       <w:pPr>
@@ -15542,6 +15567,7 @@
         <w:t>Ресурси</w:t>
       </w:r>
       <w:proofErr w:type="spellEnd"/>
+      <w:proofErr w:type="gramStart"/>
       <w:r>
         <w:rPr>
           <w:rFonts w:eastAsia="Times New Roman"/>
@@ -15550,7 +15576,18 @@
           <w:szCs w:val="28"/>
           <w:lang w:val="ru-UA" w:eastAsia="ru-UA"/>
         </w:rPr>
-        <w:t xml:space="preserve">: Для </w:t>
+        <w:t>: Для</w:t>
+      </w:r>
+      <w:proofErr w:type="gramEnd"/>
+      <w:r>
+        <w:rPr>
+          <w:rFonts w:eastAsia="Times New Roman"/>
+          <w:color w:val="auto"/>
+          <w:sz w:val="28"/>
+          <w:szCs w:val="28"/>
+          <w:lang w:val="ru-UA" w:eastAsia="ru-UA"/>
+        </w:rPr>
+        <w:t xml:space="preserve"> </w:t>
       </w:r>
       <w:proofErr w:type="spellStart"/>
       <w:r>
@@ -19507,6 +19544,119 @@
     </w:lvl>
   </w:abstractNum>
   <w:abstractNum w:abstractNumId="19" w15:restartNumberingAfterBreak="0">
+    <w:nsid w:val="25B84E5A"/>
+    <w:multiLevelType w:val="multilevel"/>
+    <w:tmpl w:val="30603F8A"/>
+    <w:lvl w:ilvl="0">
+      <w:start w:val="2"/>
+      <w:numFmt w:val="decimal"/>
+      <w:lvlText w:val="%1"/>
+      <w:lvlJc w:val="left"/>
+      <w:pPr>
+        <w:ind w:left="375" w:hanging="375"/>
+      </w:pPr>
+      <w:rPr>
+        <w:rFonts w:hint="default"/>
+      </w:rPr>
+    </w:lvl>
+    <w:lvl w:ilvl="1">
+      <w:start w:val="2"/>
+      <w:numFmt w:val="decimal"/>
+      <w:lvlText w:val="%1.%2"/>
+      <w:lvlJc w:val="left"/>
+      <w:pPr>
+        <w:ind w:left="735" w:hanging="375"/>
+      </w:pPr>
+      <w:rPr>
+        <w:rFonts w:hint="default"/>
+      </w:rPr>
+    </w:lvl>
+    <w:lvl w:ilvl="2">
+      <w:start w:val="1"/>
+      <w:numFmt w:val="decimal"/>
+      <w:lvlText w:val="%1.%2.%3"/>
+      <w:lvlJc w:val="left"/>
+      <w:pPr>
+        <w:ind w:left="1440" w:hanging="720"/>
+      </w:pPr>
+      <w:rPr>
+        <w:rFonts w:hint="default"/>
+      </w:rPr>
+    </w:lvl>
+    <w:lvl w:ilvl="3">
+      <w:start w:val="1"/>
+      <w:numFmt w:val="decimal"/>
+      <w:lvlText w:val="%1.%2.%3.%4"/>
+      <w:lvlJc w:val="left"/>
+      <w:pPr>
+        <w:ind w:left="2160" w:hanging="1080"/>
+      </w:pPr>
+      <w:rPr>
+        <w:rFonts w:hint="default"/>
+      </w:rPr>
+    </w:lvl>
+    <w:lvl w:ilvl="4">
+      <w:start w:val="1"/>
+      <w:numFmt w:val="decimal"/>
+      <w:lvlText w:val="%1.%2.%3.%4.%5"/>
+      <w:lvlJc w:val="left"/>
+      <w:pPr>
+        <w:ind w:left="2520" w:hanging="1080"/>
+      </w:pPr>
+      <w:rPr>
+        <w:rFonts w:hint="default"/>
+      </w:rPr>
+    </w:lvl>
+    <w:lvl w:ilvl="5">
+      <w:start w:val="1"/>
+      <w:numFmt w:val="decimal"/>
+      <w:lvlText w:val="%1.%2.%3.%4.%5.%6"/>
+      <w:lvlJc w:val="left"/>
+      <w:pPr>
+        <w:ind w:left="3240" w:hanging="1440"/>
+      </w:pPr>
+      <w:rPr>
+        <w:rFonts w:hint="default"/>
+      </w:rPr>
+    </w:lvl>
+    <w:lvl w:ilvl="6">
+      <w:start w:val="1"/>
+      <w:numFmt w:val="decimal"/>
+      <w:lvlText w:val="%1.%2.%3.%4.%5.%6.%7"/>
+      <w:lvlJc w:val="left"/>
+      <w:pPr>
+        <w:ind w:left="3600" w:hanging="1440"/>
+      </w:pPr>
+      <w:rPr>
+        <w:rFonts w:hint="default"/>
+      </w:rPr>
+    </w:lvl>
+    <w:lvl w:ilvl="7">
+      <w:start w:val="1"/>
+      <w:numFmt w:val="decimal"/>
+      <w:lvlText w:val="%1.%2.%3.%4.%5.%6.%7.%8"/>
+      <w:lvlJc w:val="left"/>
+      <w:pPr>
+        <w:ind w:left="4320" w:hanging="1800"/>
+      </w:pPr>
+      <w:rPr>
+        <w:rFonts w:hint="default"/>
+      </w:rPr>
+    </w:lvl>
+    <w:lvl w:ilvl="8">
+      <w:start w:val="1"/>
+      <w:numFmt w:val="decimal"/>
+      <w:lvlText w:val="%1.%2.%3.%4.%5.%6.%7.%8.%9"/>
+      <w:lvlJc w:val="left"/>
+      <w:pPr>
+        <w:ind w:left="5040" w:hanging="2160"/>
+      </w:pPr>
+      <w:rPr>
+        <w:rFonts w:hint="default"/>
+      </w:rPr>
+    </w:lvl>
+  </w:abstractNum>
+  <w:abstractNum w:abstractNumId="20" w15:restartNumberingAfterBreak="0">
     <w:nsid w:val="275C1D98"/>
     <w:multiLevelType w:val="hybridMultilevel"/>
     <w:tmpl w:val="2E20EB14"/>
@@ -19619,7 +19769,7 @@
       </w:rPr>
     </w:lvl>
   </w:abstractNum>
-  <w:abstractNum w:abstractNumId="20" w15:restartNumberingAfterBreak="0">
+  <w:abstractNum w:abstractNumId="21" w15:restartNumberingAfterBreak="0">
     <w:nsid w:val="2D710E0E"/>
     <w:multiLevelType w:val="hybridMultilevel"/>
     <w:tmpl w:val="9E663C44"/>
@@ -19732,7 +19882,7 @@
       </w:rPr>
     </w:lvl>
   </w:abstractNum>
-  <w:abstractNum w:abstractNumId="21" w15:restartNumberingAfterBreak="0">
+  <w:abstractNum w:abstractNumId="22" w15:restartNumberingAfterBreak="0">
     <w:nsid w:val="2FDE1331"/>
     <w:multiLevelType w:val="hybridMultilevel"/>
     <w:tmpl w:val="D8220DBC"/>
@@ -19844,7 +19994,7 @@
       </w:rPr>
     </w:lvl>
   </w:abstractNum>
-  <w:abstractNum w:abstractNumId="22" w15:restartNumberingAfterBreak="0">
+  <w:abstractNum w:abstractNumId="23" w15:restartNumberingAfterBreak="0">
     <w:nsid w:val="32C03554"/>
     <w:multiLevelType w:val="multilevel"/>
     <w:tmpl w:val="36B63144"/>
@@ -19965,7 +20115,7 @@
       </w:rPr>
     </w:lvl>
   </w:abstractNum>
-  <w:abstractNum w:abstractNumId="23" w15:restartNumberingAfterBreak="0">
+  <w:abstractNum w:abstractNumId="24" w15:restartNumberingAfterBreak="0">
     <w:nsid w:val="336A2FDE"/>
     <w:multiLevelType w:val="hybridMultilevel"/>
     <w:tmpl w:val="2482186A"/>
@@ -20077,7 +20227,7 @@
       </w:rPr>
     </w:lvl>
   </w:abstractNum>
-  <w:abstractNum w:abstractNumId="24" w15:restartNumberingAfterBreak="0">
+  <w:abstractNum w:abstractNumId="25" w15:restartNumberingAfterBreak="0">
     <w:nsid w:val="35053BBB"/>
     <w:multiLevelType w:val="hybridMultilevel"/>
     <w:tmpl w:val="86C0DBB2"/>
@@ -20190,7 +20340,7 @@
       </w:rPr>
     </w:lvl>
   </w:abstractNum>
-  <w:abstractNum w:abstractNumId="25" w15:restartNumberingAfterBreak="0">
+  <w:abstractNum w:abstractNumId="26" w15:restartNumberingAfterBreak="0">
     <w:nsid w:val="35182AE7"/>
     <w:multiLevelType w:val="multilevel"/>
     <w:tmpl w:val="4FCE20B2"/>
@@ -20339,7 +20489,7 @@
       </w:rPr>
     </w:lvl>
   </w:abstractNum>
-  <w:abstractNum w:abstractNumId="26" w15:restartNumberingAfterBreak="0">
+  <w:abstractNum w:abstractNumId="27" w15:restartNumberingAfterBreak="0">
     <w:nsid w:val="35525BF2"/>
     <w:multiLevelType w:val="hybridMultilevel"/>
     <w:tmpl w:val="52E801C6"/>
@@ -20452,7 +20602,7 @@
       </w:rPr>
     </w:lvl>
   </w:abstractNum>
-  <w:abstractNum w:abstractNumId="27" w15:restartNumberingAfterBreak="0">
+  <w:abstractNum w:abstractNumId="28" w15:restartNumberingAfterBreak="0">
     <w:nsid w:val="36A06331"/>
     <w:multiLevelType w:val="hybridMultilevel"/>
     <w:tmpl w:val="51824614"/>
@@ -20564,7 +20714,7 @@
       </w:rPr>
     </w:lvl>
   </w:abstractNum>
-  <w:abstractNum w:abstractNumId="28" w15:restartNumberingAfterBreak="0">
+  <w:abstractNum w:abstractNumId="29" w15:restartNumberingAfterBreak="0">
     <w:nsid w:val="371147A2"/>
     <w:multiLevelType w:val="multilevel"/>
     <w:tmpl w:val="CEBEFFF2"/>
@@ -20713,7 +20863,7 @@
       </w:rPr>
     </w:lvl>
   </w:abstractNum>
-  <w:abstractNum w:abstractNumId="29" w15:restartNumberingAfterBreak="0">
+  <w:abstractNum w:abstractNumId="30" w15:restartNumberingAfterBreak="0">
     <w:nsid w:val="38CE7784"/>
     <w:multiLevelType w:val="hybridMultilevel"/>
     <w:tmpl w:val="C3E6D4AA"/>
@@ -20826,7 +20976,7 @@
       </w:rPr>
     </w:lvl>
   </w:abstractNum>
-  <w:abstractNum w:abstractNumId="30" w15:restartNumberingAfterBreak="0">
+  <w:abstractNum w:abstractNumId="31" w15:restartNumberingAfterBreak="0">
     <w:nsid w:val="3921692E"/>
     <w:multiLevelType w:val="hybridMultilevel"/>
     <w:tmpl w:val="8F9CC826"/>
@@ -20939,7 +21089,7 @@
       </w:rPr>
     </w:lvl>
   </w:abstractNum>
-  <w:abstractNum w:abstractNumId="31" w15:restartNumberingAfterBreak="0">
+  <w:abstractNum w:abstractNumId="32" w15:restartNumberingAfterBreak="0">
     <w:nsid w:val="398B45C8"/>
     <w:multiLevelType w:val="hybridMultilevel"/>
     <w:tmpl w:val="AF6692B0"/>
@@ -21052,7 +21202,7 @@
       </w:rPr>
     </w:lvl>
   </w:abstractNum>
-  <w:abstractNum w:abstractNumId="32" w15:restartNumberingAfterBreak="0">
+  <w:abstractNum w:abstractNumId="33" w15:restartNumberingAfterBreak="0">
     <w:nsid w:val="3FD45F91"/>
     <w:multiLevelType w:val="hybridMultilevel"/>
     <w:tmpl w:val="B772447E"/>
@@ -21165,7 +21315,7 @@
       </w:rPr>
     </w:lvl>
   </w:abstractNum>
-  <w:abstractNum w:abstractNumId="33" w15:restartNumberingAfterBreak="0">
+  <w:abstractNum w:abstractNumId="34" w15:restartNumberingAfterBreak="0">
     <w:nsid w:val="41397434"/>
     <w:multiLevelType w:val="hybridMultilevel"/>
     <w:tmpl w:val="9CC25ED4"/>
@@ -21278,7 +21428,7 @@
       </w:rPr>
     </w:lvl>
   </w:abstractNum>
-  <w:abstractNum w:abstractNumId="34" w15:restartNumberingAfterBreak="0">
+  <w:abstractNum w:abstractNumId="35" w15:restartNumberingAfterBreak="0">
     <w:nsid w:val="47054927"/>
     <w:multiLevelType w:val="hybridMultilevel"/>
     <w:tmpl w:val="338C0978"/>
@@ -21391,7 +21541,7 @@
       </w:rPr>
     </w:lvl>
   </w:abstractNum>
-  <w:abstractNum w:abstractNumId="35" w15:restartNumberingAfterBreak="0">
+  <w:abstractNum w:abstractNumId="36" w15:restartNumberingAfterBreak="0">
     <w:nsid w:val="49576229"/>
     <w:multiLevelType w:val="hybridMultilevel"/>
     <w:tmpl w:val="0EBED24E"/>
@@ -21504,7 +21654,7 @@
       </w:rPr>
     </w:lvl>
   </w:abstractNum>
-  <w:abstractNum w:abstractNumId="36" w15:restartNumberingAfterBreak="0">
+  <w:abstractNum w:abstractNumId="37" w15:restartNumberingAfterBreak="0">
     <w:nsid w:val="4DBA27E2"/>
     <w:multiLevelType w:val="hybridMultilevel"/>
     <w:tmpl w:val="81F61E76"/>
@@ -21617,7 +21767,7 @@
       </w:rPr>
     </w:lvl>
   </w:abstractNum>
-  <w:abstractNum w:abstractNumId="37" w15:restartNumberingAfterBreak="0">
+  <w:abstractNum w:abstractNumId="38" w15:restartNumberingAfterBreak="0">
     <w:nsid w:val="4DD932DC"/>
     <w:multiLevelType w:val="hybridMultilevel"/>
     <w:tmpl w:val="69E886CE"/>
@@ -21730,7 +21880,7 @@
       </w:rPr>
     </w:lvl>
   </w:abstractNum>
-  <w:abstractNum w:abstractNumId="38" w15:restartNumberingAfterBreak="0">
+  <w:abstractNum w:abstractNumId="39" w15:restartNumberingAfterBreak="0">
     <w:nsid w:val="4E037E68"/>
     <w:multiLevelType w:val="hybridMultilevel"/>
     <w:tmpl w:val="2064FABC"/>
@@ -21842,7 +21992,7 @@
       </w:rPr>
     </w:lvl>
   </w:abstractNum>
-  <w:abstractNum w:abstractNumId="39" w15:restartNumberingAfterBreak="0">
+  <w:abstractNum w:abstractNumId="40" w15:restartNumberingAfterBreak="0">
     <w:nsid w:val="4F30374E"/>
     <w:multiLevelType w:val="hybridMultilevel"/>
     <w:tmpl w:val="EC868A18"/>
@@ -21955,7 +22105,7 @@
       </w:rPr>
     </w:lvl>
   </w:abstractNum>
-  <w:abstractNum w:abstractNumId="40" w15:restartNumberingAfterBreak="0">
+  <w:abstractNum w:abstractNumId="41" w15:restartNumberingAfterBreak="0">
     <w:nsid w:val="515335DF"/>
     <w:multiLevelType w:val="hybridMultilevel"/>
     <w:tmpl w:val="BF9683C2"/>
@@ -22068,7 +22218,7 @@
       </w:rPr>
     </w:lvl>
   </w:abstractNum>
-  <w:abstractNum w:abstractNumId="41" w15:restartNumberingAfterBreak="0">
+  <w:abstractNum w:abstractNumId="42" w15:restartNumberingAfterBreak="0">
     <w:nsid w:val="51C53AE3"/>
     <w:multiLevelType w:val="hybridMultilevel"/>
     <w:tmpl w:val="935EE75E"/>
@@ -22181,7 +22331,7 @@
       </w:rPr>
     </w:lvl>
   </w:abstractNum>
-  <w:abstractNum w:abstractNumId="42" w15:restartNumberingAfterBreak="0">
+  <w:abstractNum w:abstractNumId="43" w15:restartNumberingAfterBreak="0">
     <w:nsid w:val="51F9024C"/>
     <w:multiLevelType w:val="hybridMultilevel"/>
     <w:tmpl w:val="D1568342"/>
@@ -22294,7 +22444,7 @@
       </w:rPr>
     </w:lvl>
   </w:abstractNum>
-  <w:abstractNum w:abstractNumId="43" w15:restartNumberingAfterBreak="0">
+  <w:abstractNum w:abstractNumId="44" w15:restartNumberingAfterBreak="0">
     <w:nsid w:val="540B7328"/>
     <w:multiLevelType w:val="hybridMultilevel"/>
     <w:tmpl w:val="92845CFA"/>
@@ -22407,7 +22557,7 @@
       </w:rPr>
     </w:lvl>
   </w:abstractNum>
-  <w:abstractNum w:abstractNumId="44" w15:restartNumberingAfterBreak="0">
+  <w:abstractNum w:abstractNumId="45" w15:restartNumberingAfterBreak="0">
     <w:nsid w:val="5686150C"/>
     <w:multiLevelType w:val="hybridMultilevel"/>
     <w:tmpl w:val="9D8A45F4"/>
@@ -22519,7 +22669,7 @@
       </w:rPr>
     </w:lvl>
   </w:abstractNum>
-  <w:abstractNum w:abstractNumId="45" w15:restartNumberingAfterBreak="0">
+  <w:abstractNum w:abstractNumId="46" w15:restartNumberingAfterBreak="0">
     <w:nsid w:val="58284345"/>
     <w:multiLevelType w:val="hybridMultilevel"/>
     <w:tmpl w:val="ED7EAF6A"/>
@@ -22632,7 +22782,7 @@
       </w:rPr>
     </w:lvl>
   </w:abstractNum>
-  <w:abstractNum w:abstractNumId="46" w15:restartNumberingAfterBreak="0">
+  <w:abstractNum w:abstractNumId="47" w15:restartNumberingAfterBreak="0">
     <w:nsid w:val="582E16F3"/>
     <w:multiLevelType w:val="hybridMultilevel"/>
     <w:tmpl w:val="7DA839EA"/>
@@ -22745,7 +22895,7 @@
       </w:rPr>
     </w:lvl>
   </w:abstractNum>
-  <w:abstractNum w:abstractNumId="47" w15:restartNumberingAfterBreak="0">
+  <w:abstractNum w:abstractNumId="48" w15:restartNumberingAfterBreak="0">
     <w:nsid w:val="5A8E4D25"/>
     <w:multiLevelType w:val="hybridMultilevel"/>
     <w:tmpl w:val="83BE84DC"/>
@@ -22858,7 +23008,7 @@
       </w:rPr>
     </w:lvl>
   </w:abstractNum>
-  <w:abstractNum w:abstractNumId="48" w15:restartNumberingAfterBreak="0">
+  <w:abstractNum w:abstractNumId="49" w15:restartNumberingAfterBreak="0">
     <w:nsid w:val="5AA10F27"/>
     <w:multiLevelType w:val="multilevel"/>
     <w:tmpl w:val="B2CA71DC"/>
@@ -23003,7 +23153,7 @@
       </w:rPr>
     </w:lvl>
   </w:abstractNum>
-  <w:abstractNum w:abstractNumId="49" w15:restartNumberingAfterBreak="0">
+  <w:abstractNum w:abstractNumId="50" w15:restartNumberingAfterBreak="0">
     <w:nsid w:val="5BCE27E0"/>
     <w:multiLevelType w:val="multilevel"/>
     <w:tmpl w:val="DD72D72A"/>
@@ -23152,7 +23302,7 @@
       </w:rPr>
     </w:lvl>
   </w:abstractNum>
-  <w:abstractNum w:abstractNumId="50" w15:restartNumberingAfterBreak="0">
+  <w:abstractNum w:abstractNumId="51" w15:restartNumberingAfterBreak="0">
     <w:nsid w:val="5C90563D"/>
     <w:multiLevelType w:val="hybridMultilevel"/>
     <w:tmpl w:val="45F894A2"/>
@@ -23265,7 +23415,7 @@
       </w:rPr>
     </w:lvl>
   </w:abstractNum>
-  <w:abstractNum w:abstractNumId="51" w15:restartNumberingAfterBreak="0">
+  <w:abstractNum w:abstractNumId="52" w15:restartNumberingAfterBreak="0">
     <w:nsid w:val="5D1C4896"/>
     <w:multiLevelType w:val="hybridMultilevel"/>
     <w:tmpl w:val="EF460C22"/>
@@ -23378,7 +23528,7 @@
       </w:rPr>
     </w:lvl>
   </w:abstractNum>
-  <w:abstractNum w:abstractNumId="52" w15:restartNumberingAfterBreak="0">
+  <w:abstractNum w:abstractNumId="53" w15:restartNumberingAfterBreak="0">
     <w:nsid w:val="5F25602F"/>
     <w:multiLevelType w:val="hybridMultilevel"/>
     <w:tmpl w:val="46D60CE0"/>
@@ -23491,7 +23641,7 @@
       </w:rPr>
     </w:lvl>
   </w:abstractNum>
-  <w:abstractNum w:abstractNumId="53" w15:restartNumberingAfterBreak="0">
+  <w:abstractNum w:abstractNumId="54" w15:restartNumberingAfterBreak="0">
     <w:nsid w:val="5F8F4333"/>
     <w:multiLevelType w:val="hybridMultilevel"/>
     <w:tmpl w:val="93CEB688"/>
@@ -23604,7 +23754,7 @@
       </w:rPr>
     </w:lvl>
   </w:abstractNum>
-  <w:abstractNum w:abstractNumId="54" w15:restartNumberingAfterBreak="0">
+  <w:abstractNum w:abstractNumId="55" w15:restartNumberingAfterBreak="0">
     <w:nsid w:val="5FCB467D"/>
     <w:multiLevelType w:val="hybridMultilevel"/>
     <w:tmpl w:val="CB1217B0"/>
@@ -23717,7 +23867,7 @@
       </w:rPr>
     </w:lvl>
   </w:abstractNum>
-  <w:abstractNum w:abstractNumId="55" w15:restartNumberingAfterBreak="0">
+  <w:abstractNum w:abstractNumId="56" w15:restartNumberingAfterBreak="0">
     <w:nsid w:val="60915B22"/>
     <w:multiLevelType w:val="hybridMultilevel"/>
     <w:tmpl w:val="703887EC"/>
@@ -23830,7 +23980,7 @@
       </w:rPr>
     </w:lvl>
   </w:abstractNum>
-  <w:abstractNum w:abstractNumId="56" w15:restartNumberingAfterBreak="0">
+  <w:abstractNum w:abstractNumId="57" w15:restartNumberingAfterBreak="0">
     <w:nsid w:val="6379672A"/>
     <w:multiLevelType w:val="multilevel"/>
     <w:tmpl w:val="067884AA"/>
@@ -23979,7 +24129,7 @@
       </w:rPr>
     </w:lvl>
   </w:abstractNum>
-  <w:abstractNum w:abstractNumId="57" w15:restartNumberingAfterBreak="0">
+  <w:abstractNum w:abstractNumId="58" w15:restartNumberingAfterBreak="0">
     <w:nsid w:val="64DA5EB2"/>
     <w:multiLevelType w:val="hybridMultilevel"/>
     <w:tmpl w:val="3528B71A"/>
@@ -24092,7 +24242,7 @@
       </w:rPr>
     </w:lvl>
   </w:abstractNum>
-  <w:abstractNum w:abstractNumId="58" w15:restartNumberingAfterBreak="0">
+  <w:abstractNum w:abstractNumId="59" w15:restartNumberingAfterBreak="0">
     <w:nsid w:val="674C0C0E"/>
     <w:multiLevelType w:val="hybridMultilevel"/>
     <w:tmpl w:val="3BE2A7DE"/>
@@ -24205,7 +24355,7 @@
       </w:rPr>
     </w:lvl>
   </w:abstractNum>
-  <w:abstractNum w:abstractNumId="59" w15:restartNumberingAfterBreak="0">
+  <w:abstractNum w:abstractNumId="60" w15:restartNumberingAfterBreak="0">
     <w:nsid w:val="6852592F"/>
     <w:multiLevelType w:val="hybridMultilevel"/>
     <w:tmpl w:val="34FADA04"/>
@@ -24318,7 +24468,7 @@
       </w:rPr>
     </w:lvl>
   </w:abstractNum>
-  <w:abstractNum w:abstractNumId="60" w15:restartNumberingAfterBreak="0">
+  <w:abstractNum w:abstractNumId="61" w15:restartNumberingAfterBreak="0">
     <w:nsid w:val="697579F6"/>
     <w:multiLevelType w:val="hybridMultilevel"/>
     <w:tmpl w:val="34F62CEA"/>
@@ -24431,7 +24581,7 @@
       </w:rPr>
     </w:lvl>
   </w:abstractNum>
-  <w:abstractNum w:abstractNumId="61" w15:restartNumberingAfterBreak="0">
+  <w:abstractNum w:abstractNumId="62" w15:restartNumberingAfterBreak="0">
     <w:nsid w:val="6A157999"/>
     <w:multiLevelType w:val="hybridMultilevel"/>
     <w:tmpl w:val="C77097B4"/>
@@ -24544,7 +24694,7 @@
       </w:rPr>
     </w:lvl>
   </w:abstractNum>
-  <w:abstractNum w:abstractNumId="62" w15:restartNumberingAfterBreak="0">
+  <w:abstractNum w:abstractNumId="63" w15:restartNumberingAfterBreak="0">
     <w:nsid w:val="6C8A3BB8"/>
     <w:multiLevelType w:val="hybridMultilevel"/>
     <w:tmpl w:val="A60C8ED2"/>
@@ -24657,7 +24807,7 @@
       </w:rPr>
     </w:lvl>
   </w:abstractNum>
-  <w:abstractNum w:abstractNumId="63" w15:restartNumberingAfterBreak="0">
+  <w:abstractNum w:abstractNumId="64" w15:restartNumberingAfterBreak="0">
     <w:nsid w:val="6EE11036"/>
     <w:multiLevelType w:val="hybridMultilevel"/>
     <w:tmpl w:val="3C4EDAF4"/>
@@ -24770,7 +24920,7 @@
       </w:rPr>
     </w:lvl>
   </w:abstractNum>
-  <w:abstractNum w:abstractNumId="64" w15:restartNumberingAfterBreak="0">
+  <w:abstractNum w:abstractNumId="65" w15:restartNumberingAfterBreak="0">
     <w:nsid w:val="70A001C0"/>
     <w:multiLevelType w:val="hybridMultilevel"/>
     <w:tmpl w:val="08AAA12E"/>
@@ -24882,7 +25032,7 @@
       </w:rPr>
     </w:lvl>
   </w:abstractNum>
-  <w:abstractNum w:abstractNumId="65" w15:restartNumberingAfterBreak="0">
+  <w:abstractNum w:abstractNumId="66" w15:restartNumberingAfterBreak="0">
     <w:nsid w:val="732D4915"/>
     <w:multiLevelType w:val="hybridMultilevel"/>
     <w:tmpl w:val="C9EABC78"/>
@@ -24995,7 +25145,7 @@
       </w:rPr>
     </w:lvl>
   </w:abstractNum>
-  <w:abstractNum w:abstractNumId="66" w15:restartNumberingAfterBreak="0">
+  <w:abstractNum w:abstractNumId="67" w15:restartNumberingAfterBreak="0">
     <w:nsid w:val="740126F6"/>
     <w:multiLevelType w:val="hybridMultilevel"/>
     <w:tmpl w:val="B350A728"/>
@@ -25108,7 +25258,7 @@
       </w:rPr>
     </w:lvl>
   </w:abstractNum>
-  <w:abstractNum w:abstractNumId="67" w15:restartNumberingAfterBreak="0">
+  <w:abstractNum w:abstractNumId="68" w15:restartNumberingAfterBreak="0">
     <w:nsid w:val="768A68DD"/>
     <w:multiLevelType w:val="hybridMultilevel"/>
     <w:tmpl w:val="00889926"/>
@@ -25220,7 +25370,7 @@
       </w:rPr>
     </w:lvl>
   </w:abstractNum>
-  <w:abstractNum w:abstractNumId="68" w15:restartNumberingAfterBreak="0">
+  <w:abstractNum w:abstractNumId="69" w15:restartNumberingAfterBreak="0">
     <w:nsid w:val="773928FD"/>
     <w:multiLevelType w:val="hybridMultilevel"/>
     <w:tmpl w:val="6650831E"/>
@@ -25333,11 +25483,11 @@
       </w:rPr>
     </w:lvl>
   </w:abstractNum>
-  <w:abstractNum w:abstractNumId="69" w15:restartNumberingAfterBreak="0">
+  <w:abstractNum w:abstractNumId="70" w15:restartNumberingAfterBreak="0">
     <w:nsid w:val="77DA3152"/>
-    <w:multiLevelType w:val="hybridMultilevel"/>
-    <w:tmpl w:val="1DCA11D0"/>
-    <w:lvl w:ilvl="0" w:tplc="2000000F">
+    <w:multiLevelType w:val="multilevel"/>
+    <w:tmpl w:val="B5DAF35C"/>
+    <w:lvl w:ilvl="0">
       <w:start w:val="2"/>
       <w:numFmt w:val="decimal"/>
       <w:lvlText w:val="%1."/>
@@ -25349,80 +25499,112 @@
         <w:rFonts w:hint="default"/>
       </w:rPr>
     </w:lvl>
-    <w:lvl w:ilvl="1" w:tplc="20000019" w:tentative="1">
-      <w:start w:val="1"/>
-      <w:numFmt w:val="lowerLetter"/>
-      <w:lvlText w:val="%2."/>
-      <w:lvlJc w:val="left"/>
-      <w:pPr>
-        <w:ind w:left="1440" w:hanging="360"/>
-      </w:pPr>
-    </w:lvl>
-    <w:lvl w:ilvl="2" w:tplc="2000001B" w:tentative="1">
-      <w:start w:val="1"/>
-      <w:numFmt w:val="lowerRoman"/>
-      <w:lvlText w:val="%3."/>
-      <w:lvlJc w:val="right"/>
-      <w:pPr>
-        <w:ind w:left="2160" w:hanging="180"/>
-      </w:pPr>
-    </w:lvl>
-    <w:lvl w:ilvl="3" w:tplc="2000000F" w:tentative="1">
+    <w:lvl w:ilvl="1">
       <w:start w:val="1"/>
       <w:numFmt w:val="decimal"/>
-      <w:lvlText w:val="%4."/>
-      <w:lvlJc w:val="left"/>
-      <w:pPr>
-        <w:ind w:left="2880" w:hanging="360"/>
-      </w:pPr>
-    </w:lvl>
-    <w:lvl w:ilvl="4" w:tplc="20000019" w:tentative="1">
-      <w:start w:val="1"/>
-      <w:numFmt w:val="lowerLetter"/>
-      <w:lvlText w:val="%5."/>
-      <w:lvlJc w:val="left"/>
-      <w:pPr>
-        <w:ind w:left="3600" w:hanging="360"/>
-      </w:pPr>
-    </w:lvl>
-    <w:lvl w:ilvl="5" w:tplc="2000001B" w:tentative="1">
-      <w:start w:val="1"/>
-      <w:numFmt w:val="lowerRoman"/>
-      <w:lvlText w:val="%6."/>
-      <w:lvlJc w:val="right"/>
-      <w:pPr>
-        <w:ind w:left="4320" w:hanging="180"/>
-      </w:pPr>
-    </w:lvl>
-    <w:lvl w:ilvl="6" w:tplc="2000000F" w:tentative="1">
+      <w:isLgl/>
+      <w:lvlText w:val="%1.%2"/>
+      <w:lvlJc w:val="left"/>
+      <w:pPr>
+        <w:ind w:left="735" w:hanging="375"/>
+      </w:pPr>
+      <w:rPr>
+        <w:rFonts w:hint="default"/>
+      </w:rPr>
+    </w:lvl>
+    <w:lvl w:ilvl="2">
       <w:start w:val="1"/>
       <w:numFmt w:val="decimal"/>
-      <w:lvlText w:val="%7."/>
-      <w:lvlJc w:val="left"/>
-      <w:pPr>
-        <w:ind w:left="5040" w:hanging="360"/>
-      </w:pPr>
-    </w:lvl>
-    <w:lvl w:ilvl="7" w:tplc="20000019" w:tentative="1">
-      <w:start w:val="1"/>
-      <w:numFmt w:val="lowerLetter"/>
-      <w:lvlText w:val="%8."/>
-      <w:lvlJc w:val="left"/>
-      <w:pPr>
-        <w:ind w:left="5760" w:hanging="360"/>
-      </w:pPr>
-    </w:lvl>
-    <w:lvl w:ilvl="8" w:tplc="2000001B" w:tentative="1">
-      <w:start w:val="1"/>
-      <w:numFmt w:val="lowerRoman"/>
-      <w:lvlText w:val="%9."/>
-      <w:lvlJc w:val="right"/>
-      <w:pPr>
-        <w:ind w:left="6480" w:hanging="180"/>
-      </w:pPr>
+      <w:isLgl/>
+      <w:lvlText w:val="%1.%2.%3"/>
+      <w:lvlJc w:val="left"/>
+      <w:pPr>
+        <w:ind w:left="1080" w:hanging="720"/>
+      </w:pPr>
+      <w:rPr>
+        <w:rFonts w:hint="default"/>
+      </w:rPr>
+    </w:lvl>
+    <w:lvl w:ilvl="3">
+      <w:start w:val="1"/>
+      <w:numFmt w:val="decimal"/>
+      <w:isLgl/>
+      <w:lvlText w:val="%1.%2.%3.%4"/>
+      <w:lvlJc w:val="left"/>
+      <w:pPr>
+        <w:ind w:left="1440" w:hanging="1080"/>
+      </w:pPr>
+      <w:rPr>
+        <w:rFonts w:hint="default"/>
+      </w:rPr>
+    </w:lvl>
+    <w:lvl w:ilvl="4">
+      <w:start w:val="1"/>
+      <w:numFmt w:val="decimal"/>
+      <w:isLgl/>
+      <w:lvlText w:val="%1.%2.%3.%4.%5"/>
+      <w:lvlJc w:val="left"/>
+      <w:pPr>
+        <w:ind w:left="1440" w:hanging="1080"/>
+      </w:pPr>
+      <w:rPr>
+        <w:rFonts w:hint="default"/>
+      </w:rPr>
+    </w:lvl>
+    <w:lvl w:ilvl="5">
+      <w:start w:val="1"/>
+      <w:numFmt w:val="decimal"/>
+      <w:isLgl/>
+      <w:lvlText w:val="%1.%2.%3.%4.%5.%6"/>
+      <w:lvlJc w:val="left"/>
+      <w:pPr>
+        <w:ind w:left="1800" w:hanging="1440"/>
+      </w:pPr>
+      <w:rPr>
+        <w:rFonts w:hint="default"/>
+      </w:rPr>
+    </w:lvl>
+    <w:lvl w:ilvl="6">
+      <w:start w:val="1"/>
+      <w:numFmt w:val="decimal"/>
+      <w:isLgl/>
+      <w:lvlText w:val="%1.%2.%3.%4.%5.%6.%7"/>
+      <w:lvlJc w:val="left"/>
+      <w:pPr>
+        <w:ind w:left="1800" w:hanging="1440"/>
+      </w:pPr>
+      <w:rPr>
+        <w:rFonts w:hint="default"/>
+      </w:rPr>
+    </w:lvl>
+    <w:lvl w:ilvl="7">
+      <w:start w:val="1"/>
+      <w:numFmt w:val="decimal"/>
+      <w:isLgl/>
+      <w:lvlText w:val="%1.%2.%3.%4.%5.%6.%7.%8"/>
+      <w:lvlJc w:val="left"/>
+      <w:pPr>
+        <w:ind w:left="2160" w:hanging="1800"/>
+      </w:pPr>
+      <w:rPr>
+        <w:rFonts w:hint="default"/>
+      </w:rPr>
+    </w:lvl>
+    <w:lvl w:ilvl="8">
+      <w:start w:val="1"/>
+      <w:numFmt w:val="decimal"/>
+      <w:isLgl/>
+      <w:lvlText w:val="%1.%2.%3.%4.%5.%6.%7.%8.%9"/>
+      <w:lvlJc w:val="left"/>
+      <w:pPr>
+        <w:ind w:left="2520" w:hanging="2160"/>
+      </w:pPr>
+      <w:rPr>
+        <w:rFonts w:hint="default"/>
+      </w:rPr>
     </w:lvl>
   </w:abstractNum>
-  <w:abstractNum w:abstractNumId="70" w15:restartNumberingAfterBreak="0">
+  <w:abstractNum w:abstractNumId="71" w15:restartNumberingAfterBreak="0">
     <w:nsid w:val="78F64EBC"/>
     <w:multiLevelType w:val="hybridMultilevel"/>
     <w:tmpl w:val="09BEFE12"/>
@@ -25534,7 +25716,7 @@
       </w:rPr>
     </w:lvl>
   </w:abstractNum>
-  <w:abstractNum w:abstractNumId="71" w15:restartNumberingAfterBreak="0">
+  <w:abstractNum w:abstractNumId="72" w15:restartNumberingAfterBreak="0">
     <w:nsid w:val="7BEF42CC"/>
     <w:multiLevelType w:val="hybridMultilevel"/>
     <w:tmpl w:val="9AB6D59C"/>
@@ -25647,7 +25829,7 @@
       </w:rPr>
     </w:lvl>
   </w:abstractNum>
-  <w:abstractNum w:abstractNumId="72" w15:restartNumberingAfterBreak="0">
+  <w:abstractNum w:abstractNumId="73" w15:restartNumberingAfterBreak="0">
     <w:nsid w:val="7E097A19"/>
     <w:multiLevelType w:val="hybridMultilevel"/>
     <w:tmpl w:val="C7B4EFEA"/>
@@ -25760,7 +25942,7 @@
       </w:rPr>
     </w:lvl>
   </w:abstractNum>
-  <w:abstractNum w:abstractNumId="73" w15:restartNumberingAfterBreak="0">
+  <w:abstractNum w:abstractNumId="74" w15:restartNumberingAfterBreak="0">
     <w:nsid w:val="7E4B5B6E"/>
     <w:multiLevelType w:val="hybridMultilevel"/>
     <w:tmpl w:val="E32808D6"/>
@@ -25873,7 +26055,7 @@
       </w:rPr>
     </w:lvl>
   </w:abstractNum>
-  <w:abstractNum w:abstractNumId="74" w15:restartNumberingAfterBreak="0">
+  <w:abstractNum w:abstractNumId="75" w15:restartNumberingAfterBreak="0">
     <w:nsid w:val="7E803CA3"/>
     <w:multiLevelType w:val="hybridMultilevel"/>
     <w:tmpl w:val="9962C872"/>
@@ -25986,7 +26168,7 @@
       </w:rPr>
     </w:lvl>
   </w:abstractNum>
-  <w:abstractNum w:abstractNumId="75" w15:restartNumberingAfterBreak="0">
+  <w:abstractNum w:abstractNumId="76" w15:restartNumberingAfterBreak="0">
     <w:nsid w:val="7F344C05"/>
     <w:multiLevelType w:val="hybridMultilevel"/>
     <w:tmpl w:val="19AC3E4E"/>
@@ -26098,7 +26280,7 @@
       </w:rPr>
     </w:lvl>
   </w:abstractNum>
-  <w:abstractNum w:abstractNumId="76" w15:restartNumberingAfterBreak="0">
+  <w:abstractNum w:abstractNumId="77" w15:restartNumberingAfterBreak="0">
     <w:nsid w:val="7FA82603"/>
     <w:multiLevelType w:val="hybridMultilevel"/>
     <w:tmpl w:val="CC382D7C"/>
@@ -26223,133 +26405,133 @@
     <w:abstractNumId w:val="10"/>
   </w:num>
   <w:num w:numId="5" w16cid:durableId="683093444">
-    <w:abstractNumId w:val="76"/>
+    <w:abstractNumId w:val="77"/>
   </w:num>
   <w:num w:numId="6" w16cid:durableId="1833787809">
-    <w:abstractNumId w:val="31"/>
+    <w:abstractNumId w:val="32"/>
   </w:num>
   <w:num w:numId="7" w16cid:durableId="849022608">
-    <w:abstractNumId w:val="44"/>
+    <w:abstractNumId w:val="45"/>
   </w:num>
   <w:num w:numId="8" w16cid:durableId="1457523463">
-    <w:abstractNumId w:val="23"/>
+    <w:abstractNumId w:val="24"/>
   </w:num>
   <w:num w:numId="9" w16cid:durableId="1461529854">
-    <w:abstractNumId w:val="36"/>
+    <w:abstractNumId w:val="37"/>
   </w:num>
   <w:num w:numId="10" w16cid:durableId="1637296629">
-    <w:abstractNumId w:val="40"/>
+    <w:abstractNumId w:val="41"/>
   </w:num>
   <w:num w:numId="11" w16cid:durableId="1376151168">
     <w:abstractNumId w:val="3"/>
   </w:num>
   <w:num w:numId="12" w16cid:durableId="1541238793">
-    <w:abstractNumId w:val="52"/>
+    <w:abstractNumId w:val="53"/>
   </w:num>
   <w:num w:numId="13" w16cid:durableId="1886209428">
-    <w:abstractNumId w:val="64"/>
+    <w:abstractNumId w:val="65"/>
   </w:num>
   <w:num w:numId="14" w16cid:durableId="1493136394">
-    <w:abstractNumId w:val="70"/>
+    <w:abstractNumId w:val="71"/>
   </w:num>
   <w:num w:numId="15" w16cid:durableId="386416470">
-    <w:abstractNumId w:val="38"/>
+    <w:abstractNumId w:val="39"/>
   </w:num>
   <w:num w:numId="16" w16cid:durableId="1360667924">
-    <w:abstractNumId w:val="26"/>
+    <w:abstractNumId w:val="27"/>
   </w:num>
   <w:num w:numId="17" w16cid:durableId="2061175036">
-    <w:abstractNumId w:val="74"/>
+    <w:abstractNumId w:val="75"/>
   </w:num>
   <w:num w:numId="18" w16cid:durableId="950284533">
-    <w:abstractNumId w:val="50"/>
+    <w:abstractNumId w:val="51"/>
   </w:num>
   <w:num w:numId="19" w16cid:durableId="2022663642">
+    <w:abstractNumId w:val="56"/>
+  </w:num>
+  <w:num w:numId="20" w16cid:durableId="1634410910">
+    <w:abstractNumId w:val="67"/>
+  </w:num>
+  <w:num w:numId="21" w16cid:durableId="297154025">
     <w:abstractNumId w:val="55"/>
   </w:num>
-  <w:num w:numId="20" w16cid:durableId="1634410910">
-    <w:abstractNumId w:val="66"/>
-  </w:num>
-  <w:num w:numId="21" w16cid:durableId="297154025">
-    <w:abstractNumId w:val="54"/>
-  </w:num>
   <w:num w:numId="22" w16cid:durableId="1995374963">
-    <w:abstractNumId w:val="27"/>
+    <w:abstractNumId w:val="28"/>
   </w:num>
   <w:num w:numId="23" w16cid:durableId="1795247111">
-    <w:abstractNumId w:val="21"/>
+    <w:abstractNumId w:val="22"/>
   </w:num>
   <w:num w:numId="24" w16cid:durableId="1249801995">
-    <w:abstractNumId w:val="19"/>
+    <w:abstractNumId w:val="20"/>
   </w:num>
   <w:num w:numId="25" w16cid:durableId="1816336163">
-    <w:abstractNumId w:val="48"/>
+    <w:abstractNumId w:val="49"/>
   </w:num>
   <w:num w:numId="26" w16cid:durableId="1684479568">
     <w:abstractNumId w:val="5"/>
   </w:num>
   <w:num w:numId="27" w16cid:durableId="358047125">
-    <w:abstractNumId w:val="58"/>
+    <w:abstractNumId w:val="59"/>
   </w:num>
   <w:num w:numId="28" w16cid:durableId="1312563448">
     <w:abstractNumId w:val="8"/>
   </w:num>
   <w:num w:numId="29" w16cid:durableId="1310405946">
-    <w:abstractNumId w:val="30"/>
+    <w:abstractNumId w:val="31"/>
   </w:num>
   <w:num w:numId="30" w16cid:durableId="1299722837">
     <w:abstractNumId w:val="7"/>
   </w:num>
   <w:num w:numId="31" w16cid:durableId="1368407260">
-    <w:abstractNumId w:val="67"/>
+    <w:abstractNumId w:val="68"/>
   </w:num>
   <w:num w:numId="32" w16cid:durableId="1645431940">
     <w:abstractNumId w:val="1"/>
   </w:num>
   <w:num w:numId="33" w16cid:durableId="468866329">
-    <w:abstractNumId w:val="51"/>
+    <w:abstractNumId w:val="52"/>
   </w:num>
   <w:num w:numId="34" w16cid:durableId="1031299204">
-    <w:abstractNumId w:val="75"/>
+    <w:abstractNumId w:val="76"/>
   </w:num>
   <w:num w:numId="35" w16cid:durableId="1253665294">
-    <w:abstractNumId w:val="63"/>
+    <w:abstractNumId w:val="64"/>
   </w:num>
   <w:num w:numId="36" w16cid:durableId="574707001">
-    <w:abstractNumId w:val="68"/>
+    <w:abstractNumId w:val="69"/>
   </w:num>
   <w:num w:numId="37" w16cid:durableId="28534678">
     <w:abstractNumId w:val="14"/>
   </w:num>
   <w:num w:numId="38" w16cid:durableId="358315451">
-    <w:abstractNumId w:val="43"/>
+    <w:abstractNumId w:val="44"/>
   </w:num>
   <w:num w:numId="39" w16cid:durableId="208611951">
     <w:abstractNumId w:val="13"/>
   </w:num>
   <w:num w:numId="40" w16cid:durableId="1741171472">
-    <w:abstractNumId w:val="41"/>
+    <w:abstractNumId w:val="42"/>
   </w:num>
   <w:num w:numId="41" w16cid:durableId="1704866507">
-    <w:abstractNumId w:val="57"/>
+    <w:abstractNumId w:val="58"/>
   </w:num>
   <w:num w:numId="42" w16cid:durableId="959334089">
-    <w:abstractNumId w:val="62"/>
+    <w:abstractNumId w:val="63"/>
   </w:num>
   <w:num w:numId="43" w16cid:durableId="1063794028">
-    <w:abstractNumId w:val="29"/>
+    <w:abstractNumId w:val="30"/>
   </w:num>
   <w:num w:numId="44" w16cid:durableId="1352603718">
     <w:abstractNumId w:val="18"/>
   </w:num>
   <w:num w:numId="45" w16cid:durableId="905721420">
-    <w:abstractNumId w:val="22"/>
+    <w:abstractNumId w:val="23"/>
   </w:num>
   <w:num w:numId="46" w16cid:durableId="1529105513">
     <w:abstractNumId w:val="17"/>
   </w:num>
   <w:num w:numId="47" w16cid:durableId="144244963">
-    <w:abstractNumId w:val="20"/>
+    <w:abstractNumId w:val="21"/>
   </w:num>
   <w:num w:numId="48" w16cid:durableId="2142383741">
     <w:abstractNumId w:val="2"/>
@@ -26358,88 +26540,91 @@
     <w:abstractNumId w:val="11"/>
   </w:num>
   <w:num w:numId="50" w16cid:durableId="420640013">
+    <w:abstractNumId w:val="34"/>
+  </w:num>
+  <w:num w:numId="51" w16cid:durableId="1226066358">
+    <w:abstractNumId w:val="29"/>
+  </w:num>
+  <w:num w:numId="52" w16cid:durableId="1701008054">
+    <w:abstractNumId w:val="48"/>
+  </w:num>
+  <w:num w:numId="53" w16cid:durableId="5792409">
+    <w:abstractNumId w:val="57"/>
+  </w:num>
+  <w:num w:numId="54" w16cid:durableId="1972787615">
+    <w:abstractNumId w:val="50"/>
+  </w:num>
+  <w:num w:numId="55" w16cid:durableId="1431318737">
+    <w:abstractNumId w:val="70"/>
+  </w:num>
+  <w:num w:numId="56" w16cid:durableId="2112629881">
+    <w:abstractNumId w:val="36"/>
+  </w:num>
+  <w:num w:numId="57" w16cid:durableId="375201782">
     <w:abstractNumId w:val="33"/>
   </w:num>
-  <w:num w:numId="51" w16cid:durableId="1226066358">
-    <w:abstractNumId w:val="28"/>
-  </w:num>
-  <w:num w:numId="52" w16cid:durableId="1701008054">
-    <w:abstractNumId w:val="47"/>
-  </w:num>
-  <w:num w:numId="53" w16cid:durableId="5792409">
-    <w:abstractNumId w:val="56"/>
-  </w:num>
-  <w:num w:numId="54" w16cid:durableId="1972787615">
-    <w:abstractNumId w:val="49"/>
-  </w:num>
-  <w:num w:numId="55" w16cid:durableId="1431318737">
-    <w:abstractNumId w:val="69"/>
-  </w:num>
-  <w:num w:numId="56" w16cid:durableId="2112629881">
-    <w:abstractNumId w:val="35"/>
-  </w:num>
-  <w:num w:numId="57" w16cid:durableId="375201782">
-    <w:abstractNumId w:val="32"/>
-  </w:num>
   <w:num w:numId="58" w16cid:durableId="1737623364">
-    <w:abstractNumId w:val="65"/>
+    <w:abstractNumId w:val="66"/>
   </w:num>
   <w:num w:numId="59" w16cid:durableId="1237476164">
-    <w:abstractNumId w:val="42"/>
+    <w:abstractNumId w:val="43"/>
   </w:num>
   <w:num w:numId="60" w16cid:durableId="902523656">
-    <w:abstractNumId w:val="60"/>
+    <w:abstractNumId w:val="61"/>
   </w:num>
   <w:num w:numId="61" w16cid:durableId="2118021405">
     <w:abstractNumId w:val="15"/>
   </w:num>
   <w:num w:numId="62" w16cid:durableId="1314916738">
-    <w:abstractNumId w:val="71"/>
+    <w:abstractNumId w:val="72"/>
   </w:num>
   <w:num w:numId="63" w16cid:durableId="1553809688">
-    <w:abstractNumId w:val="73"/>
+    <w:abstractNumId w:val="74"/>
   </w:num>
   <w:num w:numId="64" w16cid:durableId="277109984">
-    <w:abstractNumId w:val="39"/>
+    <w:abstractNumId w:val="40"/>
   </w:num>
   <w:num w:numId="65" w16cid:durableId="1447387669">
     <w:abstractNumId w:val="12"/>
   </w:num>
   <w:num w:numId="66" w16cid:durableId="2050567669">
-    <w:abstractNumId w:val="34"/>
+    <w:abstractNumId w:val="35"/>
   </w:num>
   <w:num w:numId="67" w16cid:durableId="1833369834">
-    <w:abstractNumId w:val="37"/>
+    <w:abstractNumId w:val="38"/>
   </w:num>
   <w:num w:numId="68" w16cid:durableId="870797436">
-    <w:abstractNumId w:val="53"/>
+    <w:abstractNumId w:val="54"/>
   </w:num>
   <w:num w:numId="69" w16cid:durableId="638388452">
-    <w:abstractNumId w:val="24"/>
+    <w:abstractNumId w:val="25"/>
   </w:num>
   <w:num w:numId="70" w16cid:durableId="272249509">
     <w:abstractNumId w:val="6"/>
   </w:num>
   <w:num w:numId="71" w16cid:durableId="697051807">
-    <w:abstractNumId w:val="61"/>
+    <w:abstractNumId w:val="62"/>
   </w:num>
   <w:num w:numId="72" w16cid:durableId="758868412">
     <w:abstractNumId w:val="16"/>
   </w:num>
   <w:num w:numId="73" w16cid:durableId="501816059">
+    <w:abstractNumId w:val="47"/>
+  </w:num>
+  <w:num w:numId="74" w16cid:durableId="640429850">
+    <w:abstractNumId w:val="26"/>
+  </w:num>
+  <w:num w:numId="75" w16cid:durableId="453448230">
+    <w:abstractNumId w:val="60"/>
+  </w:num>
+  <w:num w:numId="76" w16cid:durableId="488599655">
+    <w:abstractNumId w:val="73"/>
+  </w:num>
+  <w:num w:numId="77" w16cid:durableId="505050035">
     <w:abstractNumId w:val="46"/>
   </w:num>
-  <w:num w:numId="74" w16cid:durableId="640429850">
-    <w:abstractNumId w:val="25"/>
-  </w:num>
-  <w:num w:numId="75" w16cid:durableId="453448230">
-    <w:abstractNumId w:val="59"/>
-  </w:num>
-  <w:num w:numId="76" w16cid:durableId="488599655">
-    <w:abstractNumId w:val="72"/>
-  </w:num>
-  <w:num w:numId="77" w16cid:durableId="505050035">
-    <w:abstractNumId w:val="45"/>
+  <w:num w:numId="78" w16cid:durableId="2119333136">
+    <w:abstractNumId w:val="19"/>
   </w:num>
 </w:numbering>
 </file>
